--- a/files/基础属性.docx
+++ b/files/基础属性.docx
@@ -1,13 +1,27 @@
 
 <file path=word/document.xml><?xml version="1.0" encoding="utf-8"?>
-<w:document xmlns:wpc="http://schemas.microsoft.com/office/word/2010/wordprocessingCanvas" xmlns:cx="http://schemas.microsoft.com/office/drawing/2014/chartex" xmlns:cx1="http://schemas.microsoft.com/office/drawing/2015/9/8/chartex" xmlns:cx2="http://schemas.microsoft.com/office/drawing/2015/10/21/chartex" xmlns:cx3="http://schemas.microsoft.com/office/drawing/2016/5/9/chartex" xmlns:cx4="http://schemas.microsoft.com/office/drawing/2016/5/10/chartex" xmlns:cx5="http://schemas.microsoft.com/office/drawing/2016/5/11/chartex" xmlns:cx6="http://schemas.microsoft.com/office/drawing/2016/5/12/chartex" xmlns:cx7="http://schemas.microsoft.com/office/drawing/2016/5/13/chartex" xmlns:cx8="http://schemas.microsoft.com/office/drawing/2016/5/14/chartex" xmlns:mc="http://schemas.openxmlformats.org/markup-compatibility/2006" xmlns:aink="http://schemas.microsoft.com/office/drawing/2016/ink" xmlns:am3d="http://schemas.microsoft.com/office/drawing/2017/model3d" xmlns:o="urn:schemas-microsoft-com:office:office" xmlns:r="http://schemas.openxmlformats.org/officeDocument/2006/relationships" xmlns:m="http://schemas.openxmlformats.org/officeDocument/2006/math" xmlns:v="urn:schemas-microsoft-com:vml" xmlns:wp14="http://schemas.microsoft.com/office/word/2010/wordprocessingDrawing" xmlns:wp="http://schemas.openxmlformats.org/drawingml/2006/wordprocessingDrawing" xmlns:w10="urn:schemas-microsoft-com:office:word" xmlns:w="http://schemas.openxmlformats.org/wordprocessingml/2006/main" xmlns:w14="http://schemas.microsoft.com/office/word/2010/wordml" xmlns:w15="http://schemas.microsoft.com/office/word/2012/wordml" xmlns:w16cid="http://schemas.microsoft.com/office/word/2016/wordml/cid" xmlns:w16se="http://schemas.microsoft.com/office/word/2015/wordml/symex" xmlns:wpg="http://schemas.microsoft.com/office/word/2010/wordprocessingGroup" xmlns:wpi="http://schemas.microsoft.com/office/word/2010/wordprocessingInk" xmlns:wne="http://schemas.microsoft.com/office/word/2006/wordml" xmlns:wps="http://schemas.microsoft.com/office/word/2010/wordprocessingShape" mc:Ignorable="w14 w15 w16se w16cid wp14">
+<w:document xmlns:wpc="http://schemas.microsoft.com/office/word/2010/wordprocessingCanvas" xmlns:mc="http://schemas.openxmlformats.org/markup-compatibility/2006" xmlns:o="urn:schemas-microsoft-com:office:office" xmlns:r="http://schemas.openxmlformats.org/officeDocument/2006/relationships" xmlns:m="http://schemas.openxmlformats.org/officeDocument/2006/math" xmlns:v="urn:schemas-microsoft-com:vml" xmlns:wp14="http://schemas.microsoft.com/office/word/2010/wordprocessingDrawing" xmlns:wp="http://schemas.openxmlformats.org/drawingml/2006/wordprocessingDrawing" xmlns:w="http://schemas.openxmlformats.org/wordprocessingml/2006/main" xmlns:w14="http://schemas.microsoft.com/office/word/2010/wordml" xmlns:w10="urn:schemas-microsoft-com:office:word" xmlns:w15="http://schemas.microsoft.com/office/word/2012/wordml" xmlns:wpg="http://schemas.microsoft.com/office/word/2010/wordprocessingGroup" xmlns:wpi="http://schemas.microsoft.com/office/word/2010/wordprocessingInk" xmlns:wne="http://schemas.microsoft.com/office/word/2006/wordml" xmlns:wps="http://schemas.microsoft.com/office/word/2010/wordprocessingShape" xmlns:wpsCustomData="http://www.wps.cn/officeDocument/2013/wpsCustomData" mc:Ignorable="w14 w15 wp14">
   <w:body>
     <w:tbl>
       <w:tblPr>
-        <w:tblStyle w:val="a4"/>
+        <w:tblStyle w:val="8"/>
         <w:tblW w:w="9420" w:type="dxa"/>
+        <w:tblInd w:w="0" w:type="dxa"/>
+        <w:tblBorders>
+          <w:top w:val="single" w:color="auto" w:sz="4" w:space="0"/>
+          <w:left w:val="single" w:color="auto" w:sz="4" w:space="0"/>
+          <w:bottom w:val="single" w:color="auto" w:sz="4" w:space="0"/>
+          <w:right w:val="single" w:color="auto" w:sz="4" w:space="0"/>
+          <w:insideH w:val="single" w:color="auto" w:sz="4" w:space="0"/>
+          <w:insideV w:val="single" w:color="auto" w:sz="4" w:space="0"/>
+        </w:tblBorders>
         <w:tblLayout w:type="fixed"/>
-        <w:tblLook w:val="04A0" w:firstRow="1" w:lastRow="0" w:firstColumn="1" w:lastColumn="0" w:noHBand="0" w:noVBand="1"/>
+        <w:tblCellMar>
+          <w:top w:w="0" w:type="dxa"/>
+          <w:left w:w="108" w:type="dxa"/>
+          <w:bottom w:w="0" w:type="dxa"/>
+          <w:right w:w="108" w:type="dxa"/>
+        </w:tblCellMar>
       </w:tblPr>
       <w:tblGrid>
         <w:gridCol w:w="2330"/>
@@ -16,8 +30,25 @@
         <w:gridCol w:w="2428"/>
       </w:tblGrid>
       <w:tr>
+        <w:tblPrEx>
+          <w:tblBorders>
+            <w:top w:val="single" w:color="auto" w:sz="4" w:space="0"/>
+            <w:left w:val="single" w:color="auto" w:sz="4" w:space="0"/>
+            <w:bottom w:val="single" w:color="auto" w:sz="4" w:space="0"/>
+            <w:right w:val="single" w:color="auto" w:sz="4" w:space="0"/>
+            <w:insideH w:val="single" w:color="auto" w:sz="4" w:space="0"/>
+            <w:insideV w:val="single" w:color="auto" w:sz="4" w:space="0"/>
+          </w:tblBorders>
+          <w:tblLayout w:type="fixed"/>
+          <w:tblCellMar>
+            <w:top w:w="0" w:type="dxa"/>
+            <w:left w:w="108" w:type="dxa"/>
+            <w:bottom w:w="0" w:type="dxa"/>
+            <w:right w:w="108" w:type="dxa"/>
+          </w:tblCellMar>
+        </w:tblPrEx>
         <w:trPr>
-          <w:trHeight w:val="895"/>
+          <w:trHeight w:val="895" w:hRule="atLeast"/>
         </w:trPr>
         <w:tc>
           <w:tcPr>
@@ -26,7 +57,7 @@
           </w:tcPr>
           <w:p>
             <w:pPr>
-              <w:pStyle w:val="1"/>
+              <w:pStyle w:val="2"/>
               <w:jc w:val="center"/>
               <w:outlineLvl w:val="0"/>
             </w:pPr>
@@ -40,8 +71,25 @@
         </w:tc>
       </w:tr>
       <w:tr>
+        <w:tblPrEx>
+          <w:tblBorders>
+            <w:top w:val="single" w:color="auto" w:sz="4" w:space="0"/>
+            <w:left w:val="single" w:color="auto" w:sz="4" w:space="0"/>
+            <w:bottom w:val="single" w:color="auto" w:sz="4" w:space="0"/>
+            <w:right w:val="single" w:color="auto" w:sz="4" w:space="0"/>
+            <w:insideH w:val="single" w:color="auto" w:sz="4" w:space="0"/>
+            <w:insideV w:val="single" w:color="auto" w:sz="4" w:space="0"/>
+          </w:tblBorders>
+          <w:tblLayout w:type="fixed"/>
+          <w:tblCellMar>
+            <w:top w:w="0" w:type="dxa"/>
+            <w:left w:w="108" w:type="dxa"/>
+            <w:bottom w:w="0" w:type="dxa"/>
+            <w:right w:w="108" w:type="dxa"/>
+          </w:tblCellMar>
+        </w:tblPrEx>
         <w:trPr>
-          <w:trHeight w:val="895"/>
+          <w:trHeight w:val="895" w:hRule="atLeast"/>
         </w:trPr>
         <w:tc>
           <w:tcPr>
@@ -76,24 +124,36 @@
           <w:p>
             <w:pPr>
               <w:jc w:val="center"/>
-            </w:pPr>
-            <w:r>
-              <w:rPr>
-                <w:rFonts w:hint="eastAsia"/>
-              </w:rPr>
-              <w:t>551(+96/</w:t>
-            </w:r>
-            <w:r>
-              <w:rPr>
-                <w:rFonts w:hint="eastAsia"/>
-              </w:rPr>
-              <w:t>每级</w:t>
-            </w:r>
-            <w:r>
-              <w:rPr>
-                <w:rFonts w:hint="eastAsia"/>
-              </w:rPr>
-              <w:t>)</w:t>
+              <w:rPr>
+                <w:rFonts w:hint="eastAsia" w:eastAsiaTheme="minorEastAsia"/>
+                <w:lang w:eastAsia="zh-CN"/>
+              </w:rPr>
+            </w:pPr>
+            <w:r>
+              <w:rPr>
+                <w:rFonts w:hint="eastAsia"/>
+                <w:lang w:val="en-US" w:eastAsia="zh-CN"/>
+              </w:rPr>
+              <w:t>500</w:t>
+            </w:r>
+            <w:r>
+              <w:rPr>
+                <w:rFonts w:hint="eastAsia"/>
+              </w:rPr>
+              <w:t>(</w:t>
+            </w:r>
+            <w:r>
+              <w:rPr>
+                <w:rFonts w:hint="eastAsia"/>
+                <w:lang w:val="en-US" w:eastAsia="zh-CN"/>
+              </w:rPr>
+              <w:t>120</w:t>
+            </w:r>
+            <w:r>
+              <w:rPr>
+                <w:rFonts w:hint="eastAsia"/>
+              </w:rPr>
+              <w:t>/每级)</w:t>
             </w:r>
           </w:p>
         </w:tc>
@@ -138,8 +198,25 @@
         </w:tc>
       </w:tr>
       <w:tr>
+        <w:tblPrEx>
+          <w:tblBorders>
+            <w:top w:val="single" w:color="auto" w:sz="4" w:space="0"/>
+            <w:left w:val="single" w:color="auto" w:sz="4" w:space="0"/>
+            <w:bottom w:val="single" w:color="auto" w:sz="4" w:space="0"/>
+            <w:right w:val="single" w:color="auto" w:sz="4" w:space="0"/>
+            <w:insideH w:val="single" w:color="auto" w:sz="4" w:space="0"/>
+            <w:insideV w:val="single" w:color="auto" w:sz="4" w:space="0"/>
+          </w:tblBorders>
+          <w:tblLayout w:type="fixed"/>
+          <w:tblCellMar>
+            <w:top w:w="0" w:type="dxa"/>
+            <w:left w:w="108" w:type="dxa"/>
+            <w:bottom w:w="0" w:type="dxa"/>
+            <w:right w:w="108" w:type="dxa"/>
+          </w:tblCellMar>
+        </w:tblPrEx>
         <w:trPr>
-          <w:trHeight w:val="895"/>
+          <w:trHeight w:val="895" w:hRule="atLeast"/>
         </w:trPr>
         <w:tc>
           <w:tcPr>
@@ -178,26 +255,28 @@
             <w:r>
               <w:rPr>
                 <w:rFonts w:hint="eastAsia"/>
-              </w:rPr>
-              <w:t>42</w:t>
-            </w:r>
-            <w:r>
-              <w:rPr>
-                <w:rFonts w:hint="eastAsia"/>
-              </w:rPr>
-              <w:t>(+3/</w:t>
-            </w:r>
-            <w:r>
-              <w:rPr>
-                <w:rFonts w:hint="eastAsia"/>
-              </w:rPr>
-              <w:t>每级</w:t>
-            </w:r>
-            <w:r>
-              <w:rPr>
-                <w:rFonts w:hint="eastAsia"/>
-              </w:rPr>
-              <w:t>)</w:t>
+                <w:lang w:val="en-US" w:eastAsia="zh-CN"/>
+              </w:rPr>
+              <w:t>100</w:t>
+            </w:r>
+            <w:r>
+              <w:rPr>
+                <w:rFonts w:hint="eastAsia"/>
+              </w:rPr>
+              <w:t>(+</w:t>
+            </w:r>
+            <w:r>
+              <w:rPr>
+                <w:rFonts w:hint="eastAsia"/>
+                <w:lang w:val="en-US" w:eastAsia="zh-CN"/>
+              </w:rPr>
+              <w:t>30</w:t>
+            </w:r>
+            <w:r>
+              <w:rPr>
+                <w:rFonts w:hint="eastAsia"/>
+              </w:rPr>
+              <w:t>/每级)</w:t>
             </w:r>
           </w:p>
         </w:tc>
@@ -238,27 +317,52 @@
             <w:r>
               <w:rPr>
                 <w:rFonts w:hint="eastAsia"/>
-              </w:rPr>
-              <w:t>21.7(+2.7/</w:t>
-            </w:r>
-            <w:r>
-              <w:rPr>
-                <w:rFonts w:hint="eastAsia"/>
-              </w:rPr>
-              <w:t>每级</w:t>
-            </w:r>
-            <w:r>
-              <w:rPr>
-                <w:rFonts w:hint="eastAsia"/>
-              </w:rPr>
-              <w:t>)</w:t>
+                <w:lang w:val="en-US" w:eastAsia="zh-CN"/>
+              </w:rPr>
+              <w:t>50</w:t>
+            </w:r>
+            <w:r>
+              <w:rPr>
+                <w:rFonts w:hint="eastAsia"/>
+              </w:rPr>
+              <w:t>(+</w:t>
+            </w:r>
+            <w:r>
+              <w:rPr>
+                <w:rFonts w:hint="eastAsia"/>
+                <w:lang w:val="en-US" w:eastAsia="zh-CN"/>
+              </w:rPr>
+              <w:t>20</w:t>
+            </w:r>
+            <w:r>
+              <w:rPr>
+                <w:rFonts w:hint="eastAsia"/>
+              </w:rPr>
+              <w:t>/每级)</w:t>
             </w:r>
           </w:p>
         </w:tc>
       </w:tr>
       <w:tr>
+        <w:tblPrEx>
+          <w:tblBorders>
+            <w:top w:val="single" w:color="auto" w:sz="4" w:space="0"/>
+            <w:left w:val="single" w:color="auto" w:sz="4" w:space="0"/>
+            <w:bottom w:val="single" w:color="auto" w:sz="4" w:space="0"/>
+            <w:right w:val="single" w:color="auto" w:sz="4" w:space="0"/>
+            <w:insideH w:val="single" w:color="auto" w:sz="4" w:space="0"/>
+            <w:insideV w:val="single" w:color="auto" w:sz="4" w:space="0"/>
+          </w:tblBorders>
+          <w:tblLayout w:type="fixed"/>
+          <w:tblCellMar>
+            <w:top w:w="0" w:type="dxa"/>
+            <w:left w:w="108" w:type="dxa"/>
+            <w:bottom w:w="0" w:type="dxa"/>
+            <w:right w:w="108" w:type="dxa"/>
+          </w:tblCellMar>
+        </w:tblPrEx>
         <w:trPr>
-          <w:trHeight w:val="895"/>
+          <w:trHeight w:val="895" w:hRule="atLeast"/>
         </w:trPr>
         <w:tc>
           <w:tcPr>
@@ -267,7 +371,7 @@
           </w:tcPr>
           <w:p>
             <w:pPr>
-              <w:pStyle w:val="1"/>
+              <w:pStyle w:val="2"/>
               <w:jc w:val="center"/>
               <w:outlineLvl w:val="0"/>
             </w:pPr>
@@ -281,8 +385,25 @@
         </w:tc>
       </w:tr>
       <w:tr>
+        <w:tblPrEx>
+          <w:tblBorders>
+            <w:top w:val="single" w:color="auto" w:sz="4" w:space="0"/>
+            <w:left w:val="single" w:color="auto" w:sz="4" w:space="0"/>
+            <w:bottom w:val="single" w:color="auto" w:sz="4" w:space="0"/>
+            <w:right w:val="single" w:color="auto" w:sz="4" w:space="0"/>
+            <w:insideH w:val="single" w:color="auto" w:sz="4" w:space="0"/>
+            <w:insideV w:val="single" w:color="auto" w:sz="4" w:space="0"/>
+          </w:tblBorders>
+          <w:tblLayout w:type="fixed"/>
+          <w:tblCellMar>
+            <w:top w:w="0" w:type="dxa"/>
+            <w:left w:w="108" w:type="dxa"/>
+            <w:bottom w:w="0" w:type="dxa"/>
+            <w:right w:w="108" w:type="dxa"/>
+          </w:tblCellMar>
+        </w:tblPrEx>
         <w:trPr>
-          <w:trHeight w:val="895"/>
+          <w:trHeight w:val="895" w:hRule="atLeast"/>
         </w:trPr>
         <w:tc>
           <w:tcPr>
@@ -321,20 +442,15 @@
             <w:r>
               <w:rPr>
                 <w:rFonts w:hint="eastAsia"/>
-              </w:rPr>
-              <w:t>445(+80/</w:t>
-            </w:r>
-            <w:r>
-              <w:rPr>
-                <w:rFonts w:hint="eastAsia"/>
-              </w:rPr>
-              <w:t>每级</w:t>
-            </w:r>
-            <w:r>
-              <w:rPr>
-                <w:rFonts w:hint="eastAsia"/>
-              </w:rPr>
-              <w:t>)</w:t>
+                <w:lang w:val="en-US" w:eastAsia="zh-CN"/>
+              </w:rPr>
+              <w:t>300</w:t>
+            </w:r>
+            <w:r>
+              <w:rPr>
+                <w:rFonts w:hint="eastAsia"/>
+              </w:rPr>
+              <w:t>(+80/每级)</w:t>
             </w:r>
           </w:p>
         </w:tc>
@@ -379,8 +495,25 @@
         </w:tc>
       </w:tr>
       <w:tr>
+        <w:tblPrEx>
+          <w:tblBorders>
+            <w:top w:val="single" w:color="auto" w:sz="4" w:space="0"/>
+            <w:left w:val="single" w:color="auto" w:sz="4" w:space="0"/>
+            <w:bottom w:val="single" w:color="auto" w:sz="4" w:space="0"/>
+            <w:right w:val="single" w:color="auto" w:sz="4" w:space="0"/>
+            <w:insideH w:val="single" w:color="auto" w:sz="4" w:space="0"/>
+            <w:insideV w:val="single" w:color="auto" w:sz="4" w:space="0"/>
+          </w:tblBorders>
+          <w:tblLayout w:type="fixed"/>
+          <w:tblCellMar>
+            <w:top w:w="0" w:type="dxa"/>
+            <w:left w:w="108" w:type="dxa"/>
+            <w:bottom w:w="0" w:type="dxa"/>
+            <w:right w:w="108" w:type="dxa"/>
+          </w:tblCellMar>
+        </w:tblPrEx>
         <w:trPr>
-          <w:trHeight w:val="895"/>
+          <w:trHeight w:val="895" w:hRule="atLeast"/>
         </w:trPr>
         <w:tc>
           <w:tcPr>
@@ -419,12 +552,82 @@
             <w:r>
               <w:rPr>
                 <w:rFonts w:hint="eastAsia"/>
-              </w:rPr>
-              <w:t>59(+</w:t>
-            </w:r>
-            <w:r>
-              <w:rPr>
-                <w:rFonts w:hint="eastAsia"/>
+                <w:lang w:val="en-US" w:eastAsia="zh-CN"/>
+              </w:rPr>
+              <w:t>150</w:t>
+            </w:r>
+            <w:r>
+              <w:rPr>
+                <w:rFonts w:hint="eastAsia"/>
+              </w:rPr>
+              <w:t>(+</w:t>
+            </w:r>
+            <w:r>
+              <w:rPr>
+                <w:rFonts w:hint="eastAsia"/>
+                <w:lang w:val="en-US" w:eastAsia="zh-CN"/>
+              </w:rPr>
+              <w:t>50</w:t>
+            </w:r>
+            <w:r>
+              <w:rPr>
+                <w:rFonts w:hint="eastAsia"/>
+              </w:rPr>
+              <w:t>/每级)</w:t>
+            </w:r>
+          </w:p>
+        </w:tc>
+        <w:tc>
+          <w:tcPr>
+            <w:tcW w:w="2331" w:type="dxa"/>
+          </w:tcPr>
+          <w:p>
+            <w:pPr>
+              <w:jc w:val="center"/>
+            </w:pPr>
+          </w:p>
+          <w:p>
+            <w:pPr>
+              <w:jc w:val="center"/>
+            </w:pPr>
+            <w:r>
+              <w:rPr>
+                <w:rFonts w:hint="eastAsia"/>
+              </w:rPr>
+              <w:t>护甲</w:t>
+            </w:r>
+          </w:p>
+        </w:tc>
+        <w:tc>
+          <w:tcPr>
+            <w:tcW w:w="2428" w:type="dxa"/>
+          </w:tcPr>
+          <w:p>
+            <w:pPr>
+              <w:jc w:val="center"/>
+            </w:pPr>
+          </w:p>
+          <w:p>
+            <w:pPr>
+              <w:jc w:val="center"/>
+            </w:pPr>
+            <w:r>
+              <w:rPr>
+                <w:rFonts w:hint="eastAsia"/>
+                <w:lang w:val="en-US" w:eastAsia="zh-CN"/>
+              </w:rPr>
+              <w:t>30</w:t>
+            </w:r>
+            <w:r>
+              <w:rPr>
+                <w:rFonts w:hint="eastAsia"/>
+              </w:rPr>
+              <w:t>(+</w:t>
+            </w:r>
+            <w:r>
+              <w:rPr>
+                <w:rFonts w:hint="eastAsia"/>
+                <w:lang w:val="en-US" w:eastAsia="zh-CN"/>
               </w:rPr>
               <w:t>5</w:t>
             </w:r>
@@ -432,80 +635,31 @@
               <w:rPr>
                 <w:rFonts w:hint="eastAsia"/>
               </w:rPr>
-              <w:t>/</w:t>
-            </w:r>
-            <w:r>
-              <w:rPr>
-                <w:rFonts w:hint="eastAsia"/>
-              </w:rPr>
-              <w:t>每级</w:t>
-            </w:r>
-            <w:r>
-              <w:rPr>
-                <w:rFonts w:hint="eastAsia"/>
-              </w:rPr>
-              <w:t>)</w:t>
-            </w:r>
-          </w:p>
-        </w:tc>
-        <w:tc>
-          <w:tcPr>
-            <w:tcW w:w="2331" w:type="dxa"/>
-          </w:tcPr>
-          <w:p>
-            <w:pPr>
-              <w:jc w:val="center"/>
-            </w:pPr>
-          </w:p>
-          <w:p>
-            <w:pPr>
-              <w:jc w:val="center"/>
-            </w:pPr>
-            <w:r>
-              <w:rPr>
-                <w:rFonts w:hint="eastAsia"/>
-              </w:rPr>
-              <w:t>护甲</w:t>
-            </w:r>
-          </w:p>
-        </w:tc>
-        <w:tc>
-          <w:tcPr>
-            <w:tcW w:w="2428" w:type="dxa"/>
-          </w:tcPr>
-          <w:p>
-            <w:pPr>
-              <w:jc w:val="center"/>
-            </w:pPr>
-          </w:p>
-          <w:p>
-            <w:pPr>
-              <w:jc w:val="center"/>
-            </w:pPr>
-            <w:r>
-              <w:rPr>
-                <w:rFonts w:hint="eastAsia"/>
-              </w:rPr>
-              <w:t>17(+3.5/</w:t>
-            </w:r>
-            <w:r>
-              <w:rPr>
-                <w:rFonts w:hint="eastAsia"/>
-              </w:rPr>
-              <w:t>每级</w:t>
-            </w:r>
-            <w:r>
-              <w:rPr>
-                <w:rFonts w:hint="eastAsia"/>
-              </w:rPr>
-              <w:t>)</w:t>
+              <w:t>/每级)</w:t>
             </w:r>
           </w:p>
         </w:tc>
       </w:tr>
       <w:tr>
+        <w:tblPrEx>
+          <w:tblBorders>
+            <w:top w:val="single" w:color="auto" w:sz="4" w:space="0"/>
+            <w:left w:val="single" w:color="auto" w:sz="4" w:space="0"/>
+            <w:bottom w:val="single" w:color="auto" w:sz="4" w:space="0"/>
+            <w:right w:val="single" w:color="auto" w:sz="4" w:space="0"/>
+            <w:insideH w:val="single" w:color="auto" w:sz="4" w:space="0"/>
+            <w:insideV w:val="single" w:color="auto" w:sz="4" w:space="0"/>
+          </w:tblBorders>
+          <w:tblLayout w:type="fixed"/>
+          <w:tblCellMar>
+            <w:top w:w="0" w:type="dxa"/>
+            <w:left w:w="108" w:type="dxa"/>
+            <w:bottom w:w="0" w:type="dxa"/>
+            <w:right w:w="108" w:type="dxa"/>
+          </w:tblCellMar>
+        </w:tblPrEx>
         <w:trPr>
-          <w:trHeight w:val="936"/>
+          <w:trHeight w:val="936" w:hRule="atLeast"/>
         </w:trPr>
         <w:tc>
           <w:tcPr>
@@ -515,7 +669,7 @@
           <w:p/>
           <w:p>
             <w:pPr>
-              <w:pStyle w:val="1"/>
+              <w:pStyle w:val="2"/>
               <w:jc w:val="center"/>
               <w:outlineLvl w:val="0"/>
             </w:pPr>
@@ -529,8 +683,25 @@
         </w:tc>
       </w:tr>
       <w:tr>
+        <w:tblPrEx>
+          <w:tblBorders>
+            <w:top w:val="single" w:color="auto" w:sz="4" w:space="0"/>
+            <w:left w:val="single" w:color="auto" w:sz="4" w:space="0"/>
+            <w:bottom w:val="single" w:color="auto" w:sz="4" w:space="0"/>
+            <w:right w:val="single" w:color="auto" w:sz="4" w:space="0"/>
+            <w:insideH w:val="single" w:color="auto" w:sz="4" w:space="0"/>
+            <w:insideV w:val="single" w:color="auto" w:sz="4" w:space="0"/>
+          </w:tblBorders>
+          <w:tblLayout w:type="fixed"/>
+          <w:tblCellMar>
+            <w:top w:w="0" w:type="dxa"/>
+            <w:left w:w="108" w:type="dxa"/>
+            <w:bottom w:w="0" w:type="dxa"/>
+            <w:right w:w="108" w:type="dxa"/>
+          </w:tblCellMar>
+        </w:tblPrEx>
         <w:trPr>
-          <w:trHeight w:val="936"/>
+          <w:trHeight w:val="936" w:hRule="atLeast"/>
         </w:trPr>
         <w:tc>
           <w:tcPr>
@@ -569,20 +740,28 @@
             <w:r>
               <w:rPr>
                 <w:rFonts w:hint="eastAsia"/>
-              </w:rPr>
-              <w:t>440(+95/</w:t>
-            </w:r>
-            <w:r>
-              <w:rPr>
-                <w:rFonts w:hint="eastAsia"/>
-              </w:rPr>
-              <w:t>每级</w:t>
-            </w:r>
-            <w:r>
-              <w:rPr>
-                <w:rFonts w:hint="eastAsia"/>
-              </w:rPr>
-              <w:t>)</w:t>
+                <w:lang w:val="en-US" w:eastAsia="zh-CN"/>
+              </w:rPr>
+              <w:t>400</w:t>
+            </w:r>
+            <w:r>
+              <w:rPr>
+                <w:rFonts w:hint="eastAsia"/>
+              </w:rPr>
+              <w:t>(+</w:t>
+            </w:r>
+            <w:r>
+              <w:rPr>
+                <w:rFonts w:hint="eastAsia"/>
+                <w:lang w:val="en-US" w:eastAsia="zh-CN"/>
+              </w:rPr>
+              <w:t>100</w:t>
+            </w:r>
+            <w:r>
+              <w:rPr>
+                <w:rFonts w:hint="eastAsia"/>
+              </w:rPr>
+              <w:t>/每级)</w:t>
             </w:r>
           </w:p>
         </w:tc>
@@ -627,8 +806,25 @@
         </w:tc>
       </w:tr>
       <w:tr>
+        <w:tblPrEx>
+          <w:tblBorders>
+            <w:top w:val="single" w:color="auto" w:sz="4" w:space="0"/>
+            <w:left w:val="single" w:color="auto" w:sz="4" w:space="0"/>
+            <w:bottom w:val="single" w:color="auto" w:sz="4" w:space="0"/>
+            <w:right w:val="single" w:color="auto" w:sz="4" w:space="0"/>
+            <w:insideH w:val="single" w:color="auto" w:sz="4" w:space="0"/>
+            <w:insideV w:val="single" w:color="auto" w:sz="4" w:space="0"/>
+          </w:tblBorders>
+          <w:tblLayout w:type="fixed"/>
+          <w:tblCellMar>
+            <w:top w:w="0" w:type="dxa"/>
+            <w:left w:w="108" w:type="dxa"/>
+            <w:bottom w:w="0" w:type="dxa"/>
+            <w:right w:w="108" w:type="dxa"/>
+          </w:tblCellMar>
+        </w:tblPrEx>
         <w:trPr>
-          <w:trHeight w:val="936"/>
+          <w:trHeight w:val="936" w:hRule="atLeast"/>
         </w:trPr>
         <w:tc>
           <w:tcPr>
@@ -667,8 +863,71 @@
             <w:r>
               <w:rPr>
                 <w:rFonts w:hint="eastAsia"/>
-              </w:rPr>
-              <w:t>49</w:t>
+                <w:lang w:val="en-US" w:eastAsia="zh-CN"/>
+              </w:rPr>
+              <w:t>130</w:t>
+            </w:r>
+            <w:r>
+              <w:rPr>
+                <w:rFonts w:hint="eastAsia"/>
+              </w:rPr>
+              <w:t>(+4</w:t>
+            </w:r>
+            <w:r>
+              <w:rPr>
+                <w:rFonts w:hint="eastAsia"/>
+                <w:lang w:val="en-US" w:eastAsia="zh-CN"/>
+              </w:rPr>
+              <w:t>0</w:t>
+            </w:r>
+            <w:r>
+              <w:rPr>
+                <w:rFonts w:hint="eastAsia"/>
+              </w:rPr>
+              <w:t>/每级)</w:t>
+            </w:r>
+          </w:p>
+        </w:tc>
+        <w:tc>
+          <w:tcPr>
+            <w:tcW w:w="2331" w:type="dxa"/>
+          </w:tcPr>
+          <w:p>
+            <w:pPr>
+              <w:jc w:val="center"/>
+            </w:pPr>
+          </w:p>
+          <w:p>
+            <w:pPr>
+              <w:jc w:val="center"/>
+            </w:pPr>
+            <w:r>
+              <w:rPr>
+                <w:rFonts w:hint="eastAsia"/>
+              </w:rPr>
+              <w:t>护甲</w:t>
+            </w:r>
+          </w:p>
+        </w:tc>
+        <w:tc>
+          <w:tcPr>
+            <w:tcW w:w="2428" w:type="dxa"/>
+          </w:tcPr>
+          <w:p>
+            <w:pPr>
+              <w:jc w:val="center"/>
+            </w:pPr>
+          </w:p>
+          <w:p>
+            <w:pPr>
+              <w:jc w:val="center"/>
+            </w:pPr>
+            <w:r>
+              <w:rPr>
+                <w:rFonts w:hint="eastAsia"/>
+                <w:lang w:val="en-US" w:eastAsia="zh-CN"/>
+              </w:rPr>
+              <w:t>40</w:t>
             </w:r>
             <w:r>
               <w:rPr>
@@ -679,80 +938,15 @@
             <w:r>
               <w:rPr>
                 <w:rFonts w:hint="eastAsia"/>
-              </w:rPr>
-              <w:t>4</w:t>
-            </w:r>
-            <w:r>
-              <w:rPr>
-                <w:rFonts w:hint="eastAsia"/>
-              </w:rPr>
-              <w:t>/</w:t>
-            </w:r>
-            <w:r>
-              <w:rPr>
-                <w:rFonts w:hint="eastAsia"/>
-              </w:rPr>
-              <w:t>每级</w:t>
-            </w:r>
-            <w:r>
-              <w:rPr>
-                <w:rFonts w:hint="eastAsia"/>
-              </w:rPr>
-              <w:t>)</w:t>
-            </w:r>
-          </w:p>
-        </w:tc>
-        <w:tc>
-          <w:tcPr>
-            <w:tcW w:w="2331" w:type="dxa"/>
-          </w:tcPr>
-          <w:p>
-            <w:pPr>
-              <w:jc w:val="center"/>
-            </w:pPr>
-          </w:p>
-          <w:p>
-            <w:pPr>
-              <w:jc w:val="center"/>
-            </w:pPr>
-            <w:r>
-              <w:rPr>
-                <w:rFonts w:hint="eastAsia"/>
-              </w:rPr>
-              <w:t>护甲</w:t>
-            </w:r>
-          </w:p>
-        </w:tc>
-        <w:tc>
-          <w:tcPr>
-            <w:tcW w:w="2428" w:type="dxa"/>
-          </w:tcPr>
-          <w:p>
-            <w:pPr>
-              <w:jc w:val="center"/>
-            </w:pPr>
-          </w:p>
-          <w:p>
-            <w:pPr>
-              <w:jc w:val="center"/>
-            </w:pPr>
-            <w:r>
-              <w:rPr>
-                <w:rFonts w:hint="eastAsia"/>
-              </w:rPr>
-              <w:t>17(+3.5/</w:t>
-            </w:r>
-            <w:r>
-              <w:rPr>
-                <w:rFonts w:hint="eastAsia"/>
-              </w:rPr>
-              <w:t>每级</w:t>
-            </w:r>
-            <w:r>
-              <w:rPr>
-                <w:rFonts w:hint="eastAsia"/>
-              </w:rPr>
-              <w:t>)</w:t>
+                <w:lang w:val="en-US" w:eastAsia="zh-CN"/>
+              </w:rPr>
+              <w:t>10</w:t>
+            </w:r>
+            <w:r>
+              <w:rPr>
+                <w:rFonts w:hint="eastAsia"/>
+              </w:rPr>
+              <w:t>/每级)</w:t>
             </w:r>
           </w:p>
         </w:tc>
@@ -760,7 +954,7 @@
     </w:tbl>
     <w:p>
       <w:pPr>
-        <w:pStyle w:val="1"/>
+        <w:pStyle w:val="2"/>
         <w:jc w:val="center"/>
       </w:pPr>
       <w:r>
@@ -772,16 +966,47 @@
     </w:p>
     <w:tbl>
       <w:tblPr>
-        <w:tblStyle w:val="a4"/>
+        <w:tblStyle w:val="8"/>
         <w:tblW w:w="8522" w:type="dxa"/>
+        <w:tblInd w:w="0" w:type="dxa"/>
+        <w:tblBorders>
+          <w:top w:val="single" w:color="auto" w:sz="4" w:space="0"/>
+          <w:left w:val="single" w:color="auto" w:sz="4" w:space="0"/>
+          <w:bottom w:val="single" w:color="auto" w:sz="4" w:space="0"/>
+          <w:right w:val="single" w:color="auto" w:sz="4" w:space="0"/>
+          <w:insideH w:val="single" w:color="auto" w:sz="4" w:space="0"/>
+          <w:insideV w:val="single" w:color="auto" w:sz="4" w:space="0"/>
+        </w:tblBorders>
         <w:tblLayout w:type="fixed"/>
-        <w:tblLook w:val="04A0" w:firstRow="1" w:lastRow="0" w:firstColumn="1" w:lastColumn="0" w:noHBand="0" w:noVBand="1"/>
+        <w:tblCellMar>
+          <w:top w:w="0" w:type="dxa"/>
+          <w:left w:w="108" w:type="dxa"/>
+          <w:bottom w:w="0" w:type="dxa"/>
+          <w:right w:w="108" w:type="dxa"/>
+        </w:tblCellMar>
       </w:tblPr>
       <w:tblGrid>
         <w:gridCol w:w="4261"/>
         <w:gridCol w:w="4261"/>
       </w:tblGrid>
       <w:tr>
+        <w:tblPrEx>
+          <w:tblBorders>
+            <w:top w:val="single" w:color="auto" w:sz="4" w:space="0"/>
+            <w:left w:val="single" w:color="auto" w:sz="4" w:space="0"/>
+            <w:bottom w:val="single" w:color="auto" w:sz="4" w:space="0"/>
+            <w:right w:val="single" w:color="auto" w:sz="4" w:space="0"/>
+            <w:insideH w:val="single" w:color="auto" w:sz="4" w:space="0"/>
+            <w:insideV w:val="single" w:color="auto" w:sz="4" w:space="0"/>
+          </w:tblBorders>
+          <w:tblLayout w:type="fixed"/>
+          <w:tblCellMar>
+            <w:top w:w="0" w:type="dxa"/>
+            <w:left w:w="108" w:type="dxa"/>
+            <w:bottom w:w="0" w:type="dxa"/>
+            <w:right w:w="108" w:type="dxa"/>
+          </w:tblCellMar>
+        </w:tblPrEx>
         <w:tc>
           <w:tcPr>
             <w:tcW w:w="4261" w:type="dxa"/>
@@ -800,16 +1025,40 @@
             <w:tcW w:w="4261" w:type="dxa"/>
           </w:tcPr>
           <w:p>
-            <w:r>
-              <w:rPr>
-                <w:rFonts w:hint="eastAsia"/>
-              </w:rPr>
-              <w:t>n*n*100</w:t>
+            <w:pPr>
+              <w:rPr>
+                <w:rFonts w:hint="eastAsia" w:eastAsiaTheme="minorEastAsia"/>
+                <w:lang w:eastAsia="zh-CN"/>
+              </w:rPr>
+            </w:pPr>
+            <w:r>
+              <w:rPr>
+                <w:rFonts w:hint="eastAsia"/>
+                <w:lang w:val="en-US" w:eastAsia="zh-CN"/>
+              </w:rPr>
+              <w:t>10N</w:t>
             </w:r>
           </w:p>
         </w:tc>
       </w:tr>
       <w:tr>
+        <w:tblPrEx>
+          <w:tblBorders>
+            <w:top w:val="single" w:color="auto" w:sz="4" w:space="0"/>
+            <w:left w:val="single" w:color="auto" w:sz="4" w:space="0"/>
+            <w:bottom w:val="single" w:color="auto" w:sz="4" w:space="0"/>
+            <w:right w:val="single" w:color="auto" w:sz="4" w:space="0"/>
+            <w:insideH w:val="single" w:color="auto" w:sz="4" w:space="0"/>
+            <w:insideV w:val="single" w:color="auto" w:sz="4" w:space="0"/>
+          </w:tblBorders>
+          <w:tblLayout w:type="fixed"/>
+          <w:tblCellMar>
+            <w:top w:w="0" w:type="dxa"/>
+            <w:left w:w="108" w:type="dxa"/>
+            <w:bottom w:w="0" w:type="dxa"/>
+            <w:right w:w="108" w:type="dxa"/>
+          </w:tblCellMar>
+        </w:tblPrEx>
         <w:tc>
           <w:tcPr>
             <w:tcW w:w="4261" w:type="dxa"/>
@@ -832,14 +1081,31 @@
               <w:rPr>
                 <w:rFonts w:hint="eastAsia"/>
               </w:rPr>
-              <w:t>n*10</w:t>
+              <w:t>n</w:t>
             </w:r>
           </w:p>
         </w:tc>
       </w:tr>
       <w:tr>
+        <w:tblPrEx>
+          <w:tblBorders>
+            <w:top w:val="single" w:color="auto" w:sz="4" w:space="0"/>
+            <w:left w:val="single" w:color="auto" w:sz="4" w:space="0"/>
+            <w:bottom w:val="single" w:color="auto" w:sz="4" w:space="0"/>
+            <w:right w:val="single" w:color="auto" w:sz="4" w:space="0"/>
+            <w:insideH w:val="single" w:color="auto" w:sz="4" w:space="0"/>
+            <w:insideV w:val="single" w:color="auto" w:sz="4" w:space="0"/>
+          </w:tblBorders>
+          <w:tblLayout w:type="fixed"/>
+          <w:tblCellMar>
+            <w:top w:w="0" w:type="dxa"/>
+            <w:left w:w="108" w:type="dxa"/>
+            <w:bottom w:w="0" w:type="dxa"/>
+            <w:right w:w="108" w:type="dxa"/>
+          </w:tblCellMar>
+        </w:tblPrEx>
         <w:trPr>
-          <w:trHeight w:val="90"/>
+          <w:trHeight w:val="90" w:hRule="atLeast"/>
         </w:trPr>
         <w:tc>
           <w:tcPr>
@@ -863,12 +1129,29 @@
               <w:rPr>
                 <w:rFonts w:hint="eastAsia"/>
               </w:rPr>
-              <w:t>n*200</w:t>
+              <w:t>n*2</w:t>
             </w:r>
           </w:p>
         </w:tc>
       </w:tr>
       <w:tr>
+        <w:tblPrEx>
+          <w:tblBorders>
+            <w:top w:val="single" w:color="auto" w:sz="4" w:space="0"/>
+            <w:left w:val="single" w:color="auto" w:sz="4" w:space="0"/>
+            <w:bottom w:val="single" w:color="auto" w:sz="4" w:space="0"/>
+            <w:right w:val="single" w:color="auto" w:sz="4" w:space="0"/>
+            <w:insideH w:val="single" w:color="auto" w:sz="4" w:space="0"/>
+            <w:insideV w:val="single" w:color="auto" w:sz="4" w:space="0"/>
+          </w:tblBorders>
+          <w:tblLayout w:type="fixed"/>
+          <w:tblCellMar>
+            <w:top w:w="0" w:type="dxa"/>
+            <w:left w:w="108" w:type="dxa"/>
+            <w:bottom w:w="0" w:type="dxa"/>
+            <w:right w:w="108" w:type="dxa"/>
+          </w:tblCellMar>
+        </w:tblPrEx>
         <w:tc>
           <w:tcPr>
             <w:tcW w:w="4261" w:type="dxa"/>
@@ -878,13 +1161,7 @@
               <w:rPr>
                 <w:rFonts w:hint="eastAsia"/>
               </w:rPr>
-              <w:t>BOSS</w:t>
-            </w:r>
-            <w:r>
-              <w:rPr>
-                <w:rFonts w:hint="eastAsia"/>
-              </w:rPr>
-              <w:t>战机</w:t>
+              <w:t>BOSS战机</w:t>
             </w:r>
           </w:p>
         </w:tc>
@@ -897,12 +1174,29 @@
               <w:rPr>
                 <w:rFonts w:hint="eastAsia"/>
               </w:rPr>
-              <w:t>n*500</w:t>
+              <w:t>n*5</w:t>
             </w:r>
           </w:p>
         </w:tc>
       </w:tr>
       <w:tr>
+        <w:tblPrEx>
+          <w:tblBorders>
+            <w:top w:val="single" w:color="auto" w:sz="4" w:space="0"/>
+            <w:left w:val="single" w:color="auto" w:sz="4" w:space="0"/>
+            <w:bottom w:val="single" w:color="auto" w:sz="4" w:space="0"/>
+            <w:right w:val="single" w:color="auto" w:sz="4" w:space="0"/>
+            <w:insideH w:val="single" w:color="auto" w:sz="4" w:space="0"/>
+            <w:insideV w:val="single" w:color="auto" w:sz="4" w:space="0"/>
+          </w:tblBorders>
+          <w:tblLayout w:type="fixed"/>
+          <w:tblCellMar>
+            <w:top w:w="0" w:type="dxa"/>
+            <w:left w:w="108" w:type="dxa"/>
+            <w:bottom w:w="0" w:type="dxa"/>
+            <w:right w:w="108" w:type="dxa"/>
+          </w:tblCellMar>
+        </w:tblPrEx>
         <w:tc>
           <w:tcPr>
             <w:tcW w:w="4261" w:type="dxa"/>
@@ -925,24 +1219,29 @@
               <w:rPr>
                 <w:rFonts w:hint="eastAsia"/>
               </w:rPr>
-              <w:t>BOSS</w:t>
-            </w:r>
-            <w:r>
-              <w:rPr>
-                <w:rFonts w:hint="eastAsia"/>
-              </w:rPr>
-              <w:t>等级</w:t>
-            </w:r>
-            <w:r>
-              <w:rPr>
-                <w:rFonts w:hint="eastAsia"/>
-              </w:rPr>
-              <w:t>*800</w:t>
+              <w:t>BOSS等级*8</w:t>
             </w:r>
           </w:p>
         </w:tc>
       </w:tr>
       <w:tr>
+        <w:tblPrEx>
+          <w:tblBorders>
+            <w:top w:val="single" w:color="auto" w:sz="4" w:space="0"/>
+            <w:left w:val="single" w:color="auto" w:sz="4" w:space="0"/>
+            <w:bottom w:val="single" w:color="auto" w:sz="4" w:space="0"/>
+            <w:right w:val="single" w:color="auto" w:sz="4" w:space="0"/>
+            <w:insideH w:val="single" w:color="auto" w:sz="4" w:space="0"/>
+            <w:insideV w:val="single" w:color="auto" w:sz="4" w:space="0"/>
+          </w:tblBorders>
+          <w:tblLayout w:type="fixed"/>
+          <w:tblCellMar>
+            <w:top w:w="0" w:type="dxa"/>
+            <w:left w:w="108" w:type="dxa"/>
+            <w:bottom w:w="0" w:type="dxa"/>
+            <w:right w:w="108" w:type="dxa"/>
+          </w:tblCellMar>
+        </w:tblPrEx>
         <w:tc>
           <w:tcPr>
             <w:tcW w:w="4261" w:type="dxa"/>
@@ -965,13 +1264,7 @@
               <w:rPr>
                 <w:rFonts w:hint="eastAsia"/>
               </w:rPr>
-              <w:t>任务等级</w:t>
-            </w:r>
-            <w:r>
-              <w:rPr>
-                <w:rFonts w:hint="eastAsia"/>
-              </w:rPr>
-              <w:t>*1000</w:t>
+              <w:t>任务等级*10</w:t>
             </w:r>
           </w:p>
         </w:tc>
@@ -979,14 +1272,13 @@
     </w:tbl>
     <w:p>
       <w:pPr>
-        <w:pStyle w:val="1"/>
+        <w:pStyle w:val="2"/>
         <w:jc w:val="center"/>
       </w:pPr>
       <w:r>
         <w:rPr>
           <w:rFonts w:hint="eastAsia"/>
         </w:rPr>
-        <w:lastRenderedPageBreak/>
         <w:t>分数值系统</w:t>
       </w:r>
     </w:p>
@@ -1003,24 +1295,12 @@
         <w:rPr>
           <w:rFonts w:hint="eastAsia"/>
         </w:rPr>
-        <w:t>通关分数为当前血量百分比</w:t>
-      </w:r>
-      <w:r>
-        <w:rPr>
-          <w:rFonts w:hint="eastAsia"/>
-        </w:rPr>
-        <w:t>*</w:t>
-      </w:r>
-      <w:r>
-        <w:rPr>
-          <w:rFonts w:hint="eastAsia"/>
-        </w:rPr>
-        <w:t>当前关卡所得分数；</w:t>
+        <w:t>通关分数为当前血量百分比*当前关卡所得分数；</w:t>
       </w:r>
     </w:p>
     <w:p>
       <w:pPr>
-        <w:pStyle w:val="1"/>
+        <w:pStyle w:val="2"/>
         <w:jc w:val="center"/>
       </w:pPr>
       <w:r>
@@ -1032,10 +1312,24 @@
     </w:p>
     <w:tbl>
       <w:tblPr>
-        <w:tblStyle w:val="a4"/>
+        <w:tblStyle w:val="8"/>
         <w:tblW w:w="9220" w:type="dxa"/>
+        <w:tblInd w:w="0" w:type="dxa"/>
+        <w:tblBorders>
+          <w:top w:val="single" w:color="auto" w:sz="4" w:space="0"/>
+          <w:left w:val="single" w:color="auto" w:sz="4" w:space="0"/>
+          <w:bottom w:val="single" w:color="auto" w:sz="4" w:space="0"/>
+          <w:right w:val="single" w:color="auto" w:sz="4" w:space="0"/>
+          <w:insideH w:val="single" w:color="auto" w:sz="4" w:space="0"/>
+          <w:insideV w:val="single" w:color="auto" w:sz="4" w:space="0"/>
+        </w:tblBorders>
         <w:tblLayout w:type="fixed"/>
-        <w:tblLook w:val="04A0" w:firstRow="1" w:lastRow="0" w:firstColumn="1" w:lastColumn="0" w:noHBand="0" w:noVBand="1"/>
+        <w:tblCellMar>
+          <w:top w:w="0" w:type="dxa"/>
+          <w:left w:w="108" w:type="dxa"/>
+          <w:bottom w:w="0" w:type="dxa"/>
+          <w:right w:w="108" w:type="dxa"/>
+        </w:tblCellMar>
       </w:tblPr>
       <w:tblGrid>
         <w:gridCol w:w="4486"/>
@@ -1043,8 +1337,25 @@
         <w:gridCol w:w="4584"/>
       </w:tblGrid>
       <w:tr>
+        <w:tblPrEx>
+          <w:tblBorders>
+            <w:top w:val="single" w:color="auto" w:sz="4" w:space="0"/>
+            <w:left w:val="single" w:color="auto" w:sz="4" w:space="0"/>
+            <w:bottom w:val="single" w:color="auto" w:sz="4" w:space="0"/>
+            <w:right w:val="single" w:color="auto" w:sz="4" w:space="0"/>
+            <w:insideH w:val="single" w:color="auto" w:sz="4" w:space="0"/>
+            <w:insideV w:val="single" w:color="auto" w:sz="4" w:space="0"/>
+          </w:tblBorders>
+          <w:tblLayout w:type="fixed"/>
+          <w:tblCellMar>
+            <w:top w:w="0" w:type="dxa"/>
+            <w:left w:w="108" w:type="dxa"/>
+            <w:bottom w:w="0" w:type="dxa"/>
+            <w:right w:w="108" w:type="dxa"/>
+          </w:tblCellMar>
+        </w:tblPrEx>
         <w:trPr>
-          <w:trHeight w:val="846"/>
+          <w:trHeight w:val="846" w:hRule="atLeast"/>
         </w:trPr>
         <w:tc>
           <w:tcPr>
@@ -1053,7 +1364,7 @@
           </w:tcPr>
           <w:p>
             <w:pPr>
-              <w:pStyle w:val="1"/>
+              <w:pStyle w:val="2"/>
               <w:jc w:val="center"/>
               <w:outlineLvl w:val="0"/>
             </w:pPr>
@@ -1067,8 +1378,25 @@
         </w:tc>
       </w:tr>
       <w:tr>
+        <w:tblPrEx>
+          <w:tblBorders>
+            <w:top w:val="single" w:color="auto" w:sz="4" w:space="0"/>
+            <w:left w:val="single" w:color="auto" w:sz="4" w:space="0"/>
+            <w:bottom w:val="single" w:color="auto" w:sz="4" w:space="0"/>
+            <w:right w:val="single" w:color="auto" w:sz="4" w:space="0"/>
+            <w:insideH w:val="single" w:color="auto" w:sz="4" w:space="0"/>
+            <w:insideV w:val="single" w:color="auto" w:sz="4" w:space="0"/>
+          </w:tblBorders>
+          <w:tblLayout w:type="fixed"/>
+          <w:tblCellMar>
+            <w:top w:w="0" w:type="dxa"/>
+            <w:left w:w="108" w:type="dxa"/>
+            <w:bottom w:w="0" w:type="dxa"/>
+            <w:right w:w="108" w:type="dxa"/>
+          </w:tblCellMar>
+        </w:tblPrEx>
         <w:trPr>
-          <w:trHeight w:val="872"/>
+          <w:trHeight w:val="872" w:hRule="atLeast"/>
         </w:trPr>
         <w:tc>
           <w:tcPr>
@@ -1077,7 +1405,7 @@
           </w:tcPr>
           <w:p>
             <w:pPr>
-              <w:pStyle w:val="1"/>
+              <w:pStyle w:val="2"/>
               <w:jc w:val="center"/>
               <w:outlineLvl w:val="0"/>
             </w:pPr>
@@ -1091,8 +1419,25 @@
         </w:tc>
       </w:tr>
       <w:tr>
+        <w:tblPrEx>
+          <w:tblBorders>
+            <w:top w:val="single" w:color="auto" w:sz="4" w:space="0"/>
+            <w:left w:val="single" w:color="auto" w:sz="4" w:space="0"/>
+            <w:bottom w:val="single" w:color="auto" w:sz="4" w:space="0"/>
+            <w:right w:val="single" w:color="auto" w:sz="4" w:space="0"/>
+            <w:insideH w:val="single" w:color="auto" w:sz="4" w:space="0"/>
+            <w:insideV w:val="single" w:color="auto" w:sz="4" w:space="0"/>
+          </w:tblBorders>
+          <w:tblLayout w:type="fixed"/>
+          <w:tblCellMar>
+            <w:top w:w="0" w:type="dxa"/>
+            <w:left w:w="108" w:type="dxa"/>
+            <w:bottom w:w="0" w:type="dxa"/>
+            <w:right w:w="108" w:type="dxa"/>
+          </w:tblCellMar>
+        </w:tblPrEx>
         <w:trPr>
-          <w:trHeight w:val="908"/>
+          <w:trHeight w:val="908" w:hRule="atLeast"/>
         </w:trPr>
         <w:tc>
           <w:tcPr>
@@ -1133,50 +1478,31 @@
               <w:rPr>
                 <w:rFonts w:hint="eastAsia"/>
               </w:rPr>
-              <w:t>440</w:t>
-            </w:r>
-            <w:r>
-              <w:rPr>
-                <w:rFonts w:hint="eastAsia"/>
-              </w:rPr>
-              <w:t>0</w:t>
-            </w:r>
-            <w:r>
-              <w:rPr>
-                <w:rFonts w:hint="eastAsia"/>
-              </w:rPr>
-              <w:t>(+95</w:t>
-            </w:r>
-            <w:r>
-              <w:rPr>
-                <w:rFonts w:hint="eastAsia"/>
-              </w:rPr>
-              <w:t>0</w:t>
-            </w:r>
-            <w:r>
-              <w:rPr>
-                <w:rFonts w:hint="eastAsia"/>
-              </w:rPr>
-              <w:t>/</w:t>
-            </w:r>
-            <w:r>
-              <w:rPr>
-                <w:rFonts w:hint="eastAsia"/>
-              </w:rPr>
-              <w:t>每级</w:t>
-            </w:r>
-            <w:r>
-              <w:rPr>
-                <w:rFonts w:hint="eastAsia"/>
-              </w:rPr>
-              <w:t>)</w:t>
+              <w:t>4400(+950/每级)</w:t>
             </w:r>
           </w:p>
         </w:tc>
       </w:tr>
       <w:tr>
+        <w:tblPrEx>
+          <w:tblBorders>
+            <w:top w:val="single" w:color="auto" w:sz="4" w:space="0"/>
+            <w:left w:val="single" w:color="auto" w:sz="4" w:space="0"/>
+            <w:bottom w:val="single" w:color="auto" w:sz="4" w:space="0"/>
+            <w:right w:val="single" w:color="auto" w:sz="4" w:space="0"/>
+            <w:insideH w:val="single" w:color="auto" w:sz="4" w:space="0"/>
+            <w:insideV w:val="single" w:color="auto" w:sz="4" w:space="0"/>
+          </w:tblBorders>
+          <w:tblLayout w:type="fixed"/>
+          <w:tblCellMar>
+            <w:top w:w="0" w:type="dxa"/>
+            <w:left w:w="108" w:type="dxa"/>
+            <w:bottom w:w="0" w:type="dxa"/>
+            <w:right w:w="108" w:type="dxa"/>
+          </w:tblCellMar>
+        </w:tblPrEx>
         <w:trPr>
-          <w:trHeight w:val="908"/>
+          <w:trHeight w:val="908" w:hRule="atLeast"/>
         </w:trPr>
         <w:tc>
           <w:tcPr>
@@ -1217,26 +1543,31 @@
               <w:rPr>
                 <w:rFonts w:hint="eastAsia"/>
               </w:rPr>
-              <w:t>21.7(+2.7/</w:t>
-            </w:r>
-            <w:r>
-              <w:rPr>
-                <w:rFonts w:hint="eastAsia"/>
-              </w:rPr>
-              <w:t>每级</w:t>
-            </w:r>
-            <w:r>
-              <w:rPr>
-                <w:rFonts w:hint="eastAsia"/>
-              </w:rPr>
-              <w:t>)</w:t>
+              <w:t>21.7(+2.7/每级)</w:t>
             </w:r>
           </w:p>
         </w:tc>
       </w:tr>
       <w:tr>
+        <w:tblPrEx>
+          <w:tblBorders>
+            <w:top w:val="single" w:color="auto" w:sz="4" w:space="0"/>
+            <w:left w:val="single" w:color="auto" w:sz="4" w:space="0"/>
+            <w:bottom w:val="single" w:color="auto" w:sz="4" w:space="0"/>
+            <w:right w:val="single" w:color="auto" w:sz="4" w:space="0"/>
+            <w:insideH w:val="single" w:color="auto" w:sz="4" w:space="0"/>
+            <w:insideV w:val="single" w:color="auto" w:sz="4" w:space="0"/>
+          </w:tblBorders>
+          <w:tblLayout w:type="fixed"/>
+          <w:tblCellMar>
+            <w:top w:w="0" w:type="dxa"/>
+            <w:left w:w="108" w:type="dxa"/>
+            <w:bottom w:w="0" w:type="dxa"/>
+            <w:right w:w="108" w:type="dxa"/>
+          </w:tblCellMar>
+        </w:tblPrEx>
         <w:trPr>
-          <w:trHeight w:val="908"/>
+          <w:trHeight w:val="908" w:hRule="atLeast"/>
         </w:trPr>
         <w:tc>
           <w:tcPr>
@@ -1277,20 +1608,31 @@
               <w:rPr>
                 <w:rFonts w:hint="eastAsia"/>
               </w:rPr>
-              <w:t>60+5</w:t>
-            </w:r>
-            <w:r>
-              <w:rPr>
-                <w:rFonts w:hint="eastAsia"/>
-              </w:rPr>
-              <w:t>每级</w:t>
+              <w:t>60+5每级</w:t>
             </w:r>
           </w:p>
         </w:tc>
       </w:tr>
       <w:tr>
+        <w:tblPrEx>
+          <w:tblBorders>
+            <w:top w:val="single" w:color="auto" w:sz="4" w:space="0"/>
+            <w:left w:val="single" w:color="auto" w:sz="4" w:space="0"/>
+            <w:bottom w:val="single" w:color="auto" w:sz="4" w:space="0"/>
+            <w:right w:val="single" w:color="auto" w:sz="4" w:space="0"/>
+            <w:insideH w:val="single" w:color="auto" w:sz="4" w:space="0"/>
+            <w:insideV w:val="single" w:color="auto" w:sz="4" w:space="0"/>
+          </w:tblBorders>
+          <w:tblLayout w:type="fixed"/>
+          <w:tblCellMar>
+            <w:top w:w="0" w:type="dxa"/>
+            <w:left w:w="108" w:type="dxa"/>
+            <w:bottom w:w="0" w:type="dxa"/>
+            <w:right w:w="108" w:type="dxa"/>
+          </w:tblCellMar>
+        </w:tblPrEx>
         <w:trPr>
-          <w:trHeight w:val="908"/>
+          <w:trHeight w:val="908" w:hRule="atLeast"/>
         </w:trPr>
         <w:tc>
           <w:tcPr>
@@ -1331,20 +1673,31 @@
               <w:rPr>
                 <w:rFonts w:hint="eastAsia"/>
               </w:rPr>
-              <w:t>10%</w:t>
-            </w:r>
-            <w:r>
-              <w:rPr>
-                <w:rFonts w:hint="eastAsia"/>
-              </w:rPr>
-              <w:t>最大生命值的真实伤害</w:t>
+              <w:t>10%最大生命值的真实伤害</w:t>
             </w:r>
           </w:p>
         </w:tc>
       </w:tr>
       <w:tr>
+        <w:tblPrEx>
+          <w:tblBorders>
+            <w:top w:val="single" w:color="auto" w:sz="4" w:space="0"/>
+            <w:left w:val="single" w:color="auto" w:sz="4" w:space="0"/>
+            <w:bottom w:val="single" w:color="auto" w:sz="4" w:space="0"/>
+            <w:right w:val="single" w:color="auto" w:sz="4" w:space="0"/>
+            <w:insideH w:val="single" w:color="auto" w:sz="4" w:space="0"/>
+            <w:insideV w:val="single" w:color="auto" w:sz="4" w:space="0"/>
+          </w:tblBorders>
+          <w:tblLayout w:type="fixed"/>
+          <w:tblCellMar>
+            <w:top w:w="0" w:type="dxa"/>
+            <w:left w:w="108" w:type="dxa"/>
+            <w:bottom w:w="0" w:type="dxa"/>
+            <w:right w:w="108" w:type="dxa"/>
+          </w:tblCellMar>
+        </w:tblPrEx>
         <w:trPr>
-          <w:trHeight w:val="908"/>
+          <w:trHeight w:val="908" w:hRule="atLeast"/>
         </w:trPr>
         <w:tc>
           <w:tcPr>
@@ -1370,8 +1723,25 @@
         </w:tc>
       </w:tr>
       <w:tr>
+        <w:tblPrEx>
+          <w:tblBorders>
+            <w:top w:val="single" w:color="auto" w:sz="4" w:space="0"/>
+            <w:left w:val="single" w:color="auto" w:sz="4" w:space="0"/>
+            <w:bottom w:val="single" w:color="auto" w:sz="4" w:space="0"/>
+            <w:right w:val="single" w:color="auto" w:sz="4" w:space="0"/>
+            <w:insideH w:val="single" w:color="auto" w:sz="4" w:space="0"/>
+            <w:insideV w:val="single" w:color="auto" w:sz="4" w:space="0"/>
+          </w:tblBorders>
+          <w:tblLayout w:type="fixed"/>
+          <w:tblCellMar>
+            <w:top w:w="0" w:type="dxa"/>
+            <w:left w:w="108" w:type="dxa"/>
+            <w:bottom w:w="0" w:type="dxa"/>
+            <w:right w:w="108" w:type="dxa"/>
+          </w:tblCellMar>
+        </w:tblPrEx>
         <w:trPr>
-          <w:trHeight w:val="908"/>
+          <w:trHeight w:val="908" w:hRule="atLeast"/>
         </w:trPr>
         <w:tc>
           <w:tcPr>
@@ -1380,7 +1750,7 @@
           </w:tcPr>
           <w:p>
             <w:pPr>
-              <w:pStyle w:val="1"/>
+              <w:pStyle w:val="2"/>
               <w:jc w:val="center"/>
               <w:outlineLvl w:val="0"/>
             </w:pPr>
@@ -1388,20 +1758,31 @@
               <w:rPr>
                 <w:rFonts w:hint="eastAsia"/>
               </w:rPr>
-              <w:t>BOSS</w:t>
-            </w:r>
-            <w:r>
-              <w:rPr>
-                <w:rFonts w:hint="eastAsia"/>
-              </w:rPr>
-              <w:t>战机</w:t>
+              <w:t>BOSS战机</w:t>
             </w:r>
           </w:p>
         </w:tc>
       </w:tr>
       <w:tr>
+        <w:tblPrEx>
+          <w:tblBorders>
+            <w:top w:val="single" w:color="auto" w:sz="4" w:space="0"/>
+            <w:left w:val="single" w:color="auto" w:sz="4" w:space="0"/>
+            <w:bottom w:val="single" w:color="auto" w:sz="4" w:space="0"/>
+            <w:right w:val="single" w:color="auto" w:sz="4" w:space="0"/>
+            <w:insideH w:val="single" w:color="auto" w:sz="4" w:space="0"/>
+            <w:insideV w:val="single" w:color="auto" w:sz="4" w:space="0"/>
+          </w:tblBorders>
+          <w:tblLayout w:type="fixed"/>
+          <w:tblCellMar>
+            <w:top w:w="0" w:type="dxa"/>
+            <w:left w:w="108" w:type="dxa"/>
+            <w:bottom w:w="0" w:type="dxa"/>
+            <w:right w:w="108" w:type="dxa"/>
+          </w:tblCellMar>
+        </w:tblPrEx>
         <w:trPr>
-          <w:trHeight w:val="908"/>
+          <w:trHeight w:val="908" w:hRule="atLeast"/>
         </w:trPr>
         <w:tc>
           <w:tcPr>
@@ -1442,46 +1823,31 @@
               <w:rPr>
                 <w:rFonts w:hint="eastAsia"/>
               </w:rPr>
-              <w:t>10000</w:t>
-            </w:r>
-            <w:bookmarkStart w:id="0" w:name="_GoBack"/>
-            <w:bookmarkEnd w:id="0"/>
-            <w:r>
-              <w:rPr>
-                <w:rFonts w:hint="eastAsia"/>
-              </w:rPr>
-              <w:t>(+</w:t>
-            </w:r>
-            <w:r>
-              <w:rPr>
-                <w:rFonts w:hint="eastAsia"/>
-              </w:rPr>
-              <w:t>1200</w:t>
-            </w:r>
-            <w:r>
-              <w:rPr>
-                <w:rFonts w:hint="eastAsia"/>
-              </w:rPr>
-              <w:t>/</w:t>
-            </w:r>
-            <w:r>
-              <w:rPr>
-                <w:rFonts w:hint="eastAsia"/>
-              </w:rPr>
-              <w:t>每级</w:t>
-            </w:r>
-            <w:r>
-              <w:rPr>
-                <w:rFonts w:hint="eastAsia"/>
-              </w:rPr>
-              <w:t>)</w:t>
+              <w:t>10000(+1200/每级)</w:t>
             </w:r>
           </w:p>
         </w:tc>
       </w:tr>
       <w:tr>
+        <w:tblPrEx>
+          <w:tblBorders>
+            <w:top w:val="single" w:color="auto" w:sz="4" w:space="0"/>
+            <w:left w:val="single" w:color="auto" w:sz="4" w:space="0"/>
+            <w:bottom w:val="single" w:color="auto" w:sz="4" w:space="0"/>
+            <w:right w:val="single" w:color="auto" w:sz="4" w:space="0"/>
+            <w:insideH w:val="single" w:color="auto" w:sz="4" w:space="0"/>
+            <w:insideV w:val="single" w:color="auto" w:sz="4" w:space="0"/>
+          </w:tblBorders>
+          <w:tblLayout w:type="fixed"/>
+          <w:tblCellMar>
+            <w:top w:w="0" w:type="dxa"/>
+            <w:left w:w="108" w:type="dxa"/>
+            <w:bottom w:w="0" w:type="dxa"/>
+            <w:right w:w="108" w:type="dxa"/>
+          </w:tblCellMar>
+        </w:tblPrEx>
         <w:trPr>
-          <w:trHeight w:val="908"/>
+          <w:trHeight w:val="908" w:hRule="atLeast"/>
         </w:trPr>
         <w:tc>
           <w:tcPr>
@@ -1521,27 +1887,52 @@
             <w:r>
               <w:rPr>
                 <w:rFonts w:hint="eastAsia"/>
-              </w:rPr>
-              <w:t>21.7(+2.7/</w:t>
-            </w:r>
-            <w:r>
-              <w:rPr>
-                <w:rFonts w:hint="eastAsia"/>
-              </w:rPr>
-              <w:t>每级</w:t>
-            </w:r>
-            <w:r>
-              <w:rPr>
-                <w:rFonts w:hint="eastAsia"/>
-              </w:rPr>
-              <w:t>)</w:t>
+                <w:lang w:val="en-US" w:eastAsia="zh-CN"/>
+              </w:rPr>
+              <w:t>100</w:t>
+            </w:r>
+            <w:r>
+              <w:rPr>
+                <w:rFonts w:hint="eastAsia"/>
+              </w:rPr>
+              <w:t>(+</w:t>
+            </w:r>
+            <w:r>
+              <w:rPr>
+                <w:rFonts w:hint="eastAsia"/>
+                <w:lang w:val="en-US" w:eastAsia="zh-CN"/>
+              </w:rPr>
+              <w:t>50</w:t>
+            </w:r>
+            <w:r>
+              <w:rPr>
+                <w:rFonts w:hint="eastAsia"/>
+              </w:rPr>
+              <w:t>/每级)</w:t>
             </w:r>
           </w:p>
         </w:tc>
       </w:tr>
       <w:tr>
+        <w:tblPrEx>
+          <w:tblBorders>
+            <w:top w:val="single" w:color="auto" w:sz="4" w:space="0"/>
+            <w:left w:val="single" w:color="auto" w:sz="4" w:space="0"/>
+            <w:bottom w:val="single" w:color="auto" w:sz="4" w:space="0"/>
+            <w:right w:val="single" w:color="auto" w:sz="4" w:space="0"/>
+            <w:insideH w:val="single" w:color="auto" w:sz="4" w:space="0"/>
+            <w:insideV w:val="single" w:color="auto" w:sz="4" w:space="0"/>
+          </w:tblBorders>
+          <w:tblLayout w:type="fixed"/>
+          <w:tblCellMar>
+            <w:top w:w="0" w:type="dxa"/>
+            <w:left w:w="108" w:type="dxa"/>
+            <w:bottom w:w="0" w:type="dxa"/>
+            <w:right w:w="108" w:type="dxa"/>
+          </w:tblCellMar>
+        </w:tblPrEx>
         <w:trPr>
-          <w:trHeight w:val="908"/>
+          <w:trHeight w:val="908" w:hRule="atLeast"/>
         </w:trPr>
         <w:tc>
           <w:tcPr>
@@ -1582,20 +1973,31 @@
               <w:rPr>
                 <w:rFonts w:hint="eastAsia"/>
               </w:rPr>
-              <w:t>80+8</w:t>
-            </w:r>
-            <w:r>
-              <w:rPr>
-                <w:rFonts w:hint="eastAsia"/>
-              </w:rPr>
-              <w:t>每级</w:t>
+              <w:t>80+8每级</w:t>
             </w:r>
           </w:p>
         </w:tc>
       </w:tr>
       <w:tr>
+        <w:tblPrEx>
+          <w:tblBorders>
+            <w:top w:val="single" w:color="auto" w:sz="4" w:space="0"/>
+            <w:left w:val="single" w:color="auto" w:sz="4" w:space="0"/>
+            <w:bottom w:val="single" w:color="auto" w:sz="4" w:space="0"/>
+            <w:right w:val="single" w:color="auto" w:sz="4" w:space="0"/>
+            <w:insideH w:val="single" w:color="auto" w:sz="4" w:space="0"/>
+            <w:insideV w:val="single" w:color="auto" w:sz="4" w:space="0"/>
+          </w:tblBorders>
+          <w:tblLayout w:type="fixed"/>
+          <w:tblCellMar>
+            <w:top w:w="0" w:type="dxa"/>
+            <w:left w:w="108" w:type="dxa"/>
+            <w:bottom w:w="0" w:type="dxa"/>
+            <w:right w:w="108" w:type="dxa"/>
+          </w:tblCellMar>
+        </w:tblPrEx>
         <w:trPr>
-          <w:trHeight w:val="908"/>
+          <w:trHeight w:val="908" w:hRule="atLeast"/>
         </w:trPr>
         <w:tc>
           <w:tcPr>
@@ -1636,13 +2038,7 @@
               <w:rPr>
                 <w:rFonts w:hint="eastAsia"/>
               </w:rPr>
-              <w:t>15%</w:t>
-            </w:r>
-            <w:r>
-              <w:rPr>
-                <w:rFonts w:hint="eastAsia"/>
-              </w:rPr>
-              <w:t>最大生命值的真实伤害</w:t>
+              <w:t>15%最大生命值的真实伤害</w:t>
             </w:r>
           </w:p>
         </w:tc>
@@ -1653,468 +2049,307 @@
     <w:p>
       <w:pPr>
         <w:rPr>
-          <w:rFonts w:ascii="Tahoma" w:eastAsia="Tahoma" w:hAnsi="Tahoma" w:cs="Tahoma"/>
+          <w:rFonts w:ascii="Tahoma" w:hAnsi="Tahoma" w:eastAsia="宋体" w:cs="Tahoma"/>
           <w:color w:val="666666"/>
           <w:sz w:val="32"/>
           <w:szCs w:val="32"/>
           <w:shd w:val="clear" w:color="auto" w:fill="FDFDFD"/>
         </w:rPr>
       </w:pPr>
-      <w:r>
-        <w:rPr>
-          <w:rFonts w:hint="eastAsia"/>
-          <w:sz w:val="32"/>
-          <w:szCs w:val="32"/>
-        </w:rPr>
-        <w:t>护甲伤害减免公式：</w:t>
-      </w:r>
-      <w:r>
-        <w:rPr>
-          <w:rFonts w:ascii="Tahoma" w:eastAsia="Tahoma" w:hAnsi="Tahoma" w:cs="Tahoma" w:hint="eastAsia"/>
-          <w:color w:val="666666"/>
-          <w:sz w:val="32"/>
-          <w:szCs w:val="32"/>
-          <w:shd w:val="clear" w:color="auto" w:fill="FDFDFD"/>
-        </w:rPr>
-        <w:t>伤害减免</w:t>
-      </w:r>
-      <w:r>
-        <w:rPr>
-          <w:rFonts w:ascii="Tahoma" w:eastAsia="宋体" w:hAnsi="Tahoma" w:cs="Tahoma" w:hint="eastAsia"/>
-          <w:color w:val="666666"/>
-          <w:sz w:val="32"/>
-          <w:szCs w:val="32"/>
-          <w:shd w:val="clear" w:color="auto" w:fill="FDFDFD"/>
-        </w:rPr>
-        <w:t>百分比</w:t>
-      </w:r>
-      <w:r>
-        <w:rPr>
-          <w:rFonts w:ascii="Tahoma" w:eastAsia="Tahoma" w:hAnsi="Tahoma" w:cs="Tahoma" w:hint="eastAsia"/>
-          <w:color w:val="666666"/>
-          <w:sz w:val="32"/>
-          <w:szCs w:val="32"/>
-          <w:shd w:val="clear" w:color="auto" w:fill="FDFDFD"/>
-        </w:rPr>
-        <w:t xml:space="preserve"> = </w:t>
-      </w:r>
-      <w:r>
-        <w:rPr>
-          <w:rFonts w:ascii="Tahoma" w:eastAsia="Tahoma" w:hAnsi="Tahoma" w:cs="Tahoma" w:hint="eastAsia"/>
-          <w:color w:val="666666"/>
-          <w:sz w:val="32"/>
-          <w:szCs w:val="32"/>
-          <w:shd w:val="clear" w:color="auto" w:fill="FDFDFD"/>
-        </w:rPr>
-        <w:t>总护甲</w:t>
-      </w:r>
-      <w:r>
-        <w:rPr>
-          <w:rFonts w:ascii="Tahoma" w:eastAsia="Tahoma" w:hAnsi="Tahoma" w:cs="Tahoma" w:hint="eastAsia"/>
-          <w:color w:val="666666"/>
-          <w:sz w:val="32"/>
-          <w:szCs w:val="32"/>
-          <w:shd w:val="clear" w:color="auto" w:fill="FDFDFD"/>
-        </w:rPr>
-        <w:t xml:space="preserve"> / (100+</w:t>
-      </w:r>
-      <w:r>
-        <w:rPr>
-          <w:rFonts w:ascii="Tahoma" w:eastAsia="Tahoma" w:hAnsi="Tahoma" w:cs="Tahoma" w:hint="eastAsia"/>
-          <w:color w:val="666666"/>
-          <w:sz w:val="32"/>
-          <w:szCs w:val="32"/>
-          <w:shd w:val="clear" w:color="auto" w:fill="FDFDFD"/>
-        </w:rPr>
-        <w:t>总护甲</w:t>
-      </w:r>
-      <w:r>
-        <w:rPr>
-          <w:rFonts w:ascii="Tahoma" w:eastAsia="Tahoma" w:hAnsi="Tahoma" w:cs="Tahoma" w:hint="eastAsia"/>
-          <w:color w:val="666666"/>
-          <w:sz w:val="32"/>
-          <w:szCs w:val="32"/>
-          <w:shd w:val="clear" w:color="auto" w:fill="FDFDFD"/>
-        </w:rPr>
-        <w:t>)</w:t>
-      </w:r>
-    </w:p>
-    <w:p>
-      <w:pPr>
-        <w:rPr>
-          <w:rFonts w:ascii="Tahoma" w:eastAsia="宋体" w:hAnsi="Tahoma" w:cs="Tahoma"/>
-          <w:color w:val="666666"/>
-          <w:sz w:val="32"/>
-          <w:szCs w:val="32"/>
-          <w:shd w:val="clear" w:color="auto" w:fill="FDFDFD"/>
-        </w:rPr>
-      </w:pPr>
+      <w:bookmarkStart w:id="0" w:name="_GoBack"/>
+      <w:bookmarkEnd w:id="0"/>
     </w:p>
     <w:sectPr>
       <w:pgSz w:w="11906" w:h="16838"/>
       <w:pgMar w:top="1440" w:right="1800" w:bottom="1440" w:left="1800" w:header="851" w:footer="992" w:gutter="0"/>
-      <w:cols w:space="425"/>
-      <w:docGrid w:type="lines" w:linePitch="312"/>
+      <w:cols w:space="425" w:num="1"/>
+      <w:docGrid w:type="lines" w:linePitch="312" w:charSpace="0"/>
     </w:sectPr>
   </w:body>
 </w:document>
 </file>
 
-<file path=word/endnotes.xml><?xml version="1.0" encoding="utf-8"?>
-<w:endnotes xmlns:wpc="http://schemas.microsoft.com/office/word/2010/wordprocessingCanvas" xmlns:cx="http://schemas.microsoft.com/office/drawing/2014/chartex" xmlns:cx1="http://schemas.microsoft.com/office/drawing/2015/9/8/chartex" xmlns:cx2="http://schemas.microsoft.com/office/drawing/2015/10/21/chartex" xmlns:cx3="http://schemas.microsoft.com/office/drawing/2016/5/9/chartex" xmlns:cx4="http://schemas.microsoft.com/office/drawing/2016/5/10/chartex" xmlns:cx5="http://schemas.microsoft.com/office/drawing/2016/5/11/chartex" xmlns:cx6="http://schemas.microsoft.com/office/drawing/2016/5/12/chartex" xmlns:cx7="http://schemas.microsoft.com/office/drawing/2016/5/13/chartex" xmlns:cx8="http://schemas.microsoft.com/office/drawing/2016/5/14/chartex" xmlns:mc="http://schemas.openxmlformats.org/markup-compatibility/2006" xmlns:aink="http://schemas.microsoft.com/office/drawing/2016/ink" xmlns:am3d="http://schemas.microsoft.com/office/drawing/2017/model3d" xmlns:o="urn:schemas-microsoft-com:office:office" xmlns:r="http://schemas.openxmlformats.org/officeDocument/2006/relationships" xmlns:m="http://schemas.openxmlformats.org/officeDocument/2006/math" xmlns:v="urn:schemas-microsoft-com:vml" xmlns:wp14="http://schemas.microsoft.com/office/word/2010/wordprocessingDrawing" xmlns:wp="http://schemas.openxmlformats.org/drawingml/2006/wordprocessingDrawing" xmlns:w10="urn:schemas-microsoft-com:office:word" xmlns:w="http://schemas.openxmlformats.org/wordprocessingml/2006/main" xmlns:w14="http://schemas.microsoft.com/office/word/2010/wordml" xmlns:w15="http://schemas.microsoft.com/office/word/2012/wordml" xmlns:w16cid="http://schemas.microsoft.com/office/word/2016/wordml/cid" xmlns:w16se="http://schemas.microsoft.com/office/word/2015/wordml/symex" xmlns:wpg="http://schemas.microsoft.com/office/word/2010/wordprocessingGroup" xmlns:wpi="http://schemas.microsoft.com/office/word/2010/wordprocessingInk" xmlns:wne="http://schemas.microsoft.com/office/word/2006/wordml" xmlns:wps="http://schemas.microsoft.com/office/word/2010/wordprocessingShape" mc:Ignorable="w14 w15 w16se w16cid wp14">
-  <w:endnote w:type="separator" w:id="-1">
-    <w:p>
-      <w:r>
-        <w:separator/>
-      </w:r>
-    </w:p>
-  </w:endnote>
-  <w:endnote w:type="continuationSeparator" w:id="0">
-    <w:p>
-      <w:r>
-        <w:continuationSeparator/>
-      </w:r>
-    </w:p>
-  </w:endnote>
-</w:endnotes>
-</file>
-
-<file path=word/footnotes.xml><?xml version="1.0" encoding="utf-8"?>
-<w:footnotes xmlns:wpc="http://schemas.microsoft.com/office/word/2010/wordprocessingCanvas" xmlns:cx="http://schemas.microsoft.com/office/drawing/2014/chartex" xmlns:cx1="http://schemas.microsoft.com/office/drawing/2015/9/8/chartex" xmlns:cx2="http://schemas.microsoft.com/office/drawing/2015/10/21/chartex" xmlns:cx3="http://schemas.microsoft.com/office/drawing/2016/5/9/chartex" xmlns:cx4="http://schemas.microsoft.com/office/drawing/2016/5/10/chartex" xmlns:cx5="http://schemas.microsoft.com/office/drawing/2016/5/11/chartex" xmlns:cx6="http://schemas.microsoft.com/office/drawing/2016/5/12/chartex" xmlns:cx7="http://schemas.microsoft.com/office/drawing/2016/5/13/chartex" xmlns:cx8="http://schemas.microsoft.com/office/drawing/2016/5/14/chartex" xmlns:mc="http://schemas.openxmlformats.org/markup-compatibility/2006" xmlns:aink="http://schemas.microsoft.com/office/drawing/2016/ink" xmlns:am3d="http://schemas.microsoft.com/office/drawing/2017/model3d" xmlns:o="urn:schemas-microsoft-com:office:office" xmlns:r="http://schemas.openxmlformats.org/officeDocument/2006/relationships" xmlns:m="http://schemas.openxmlformats.org/officeDocument/2006/math" xmlns:v="urn:schemas-microsoft-com:vml" xmlns:wp14="http://schemas.microsoft.com/office/word/2010/wordprocessingDrawing" xmlns:wp="http://schemas.openxmlformats.org/drawingml/2006/wordprocessingDrawing" xmlns:w10="urn:schemas-microsoft-com:office:word" xmlns:w="http://schemas.openxmlformats.org/wordprocessingml/2006/main" xmlns:w14="http://schemas.microsoft.com/office/word/2010/wordml" xmlns:w15="http://schemas.microsoft.com/office/word/2012/wordml" xmlns:w16cid="http://schemas.microsoft.com/office/word/2016/wordml/cid" xmlns:w16se="http://schemas.microsoft.com/office/word/2015/wordml/symex" xmlns:wpg="http://schemas.microsoft.com/office/word/2010/wordprocessingGroup" xmlns:wpi="http://schemas.microsoft.com/office/word/2010/wordprocessingInk" xmlns:wne="http://schemas.microsoft.com/office/word/2006/wordml" xmlns:wps="http://schemas.microsoft.com/office/word/2010/wordprocessingShape" mc:Ignorable="w14 w15 w16se w16cid wp14">
-  <w:footnote w:type="separator" w:id="-1">
-    <w:p>
-      <w:r>
-        <w:separator/>
-      </w:r>
-    </w:p>
-  </w:footnote>
-  <w:footnote w:type="continuationSeparator" w:id="0">
-    <w:p>
-      <w:r>
-        <w:continuationSeparator/>
-      </w:r>
-    </w:p>
-  </w:footnote>
-</w:footnotes>
-</file>
-
 <file path=word/styles.xml><?xml version="1.0" encoding="utf-8"?>
-<w:styles xmlns:mc="http://schemas.openxmlformats.org/markup-compatibility/2006" xmlns:r="http://schemas.openxmlformats.org/officeDocument/2006/relationships" xmlns:w="http://schemas.openxmlformats.org/wordprocessingml/2006/main" xmlns:w14="http://schemas.microsoft.com/office/word/2010/wordml" xmlns:w15="http://schemas.microsoft.com/office/word/2012/wordml" xmlns:w16cid="http://schemas.microsoft.com/office/word/2016/wordml/cid" xmlns:w16se="http://schemas.microsoft.com/office/word/2015/wordml/symex" mc:Ignorable="w14 w15 w16se w16cid">
+<w:styles xmlns:mc="http://schemas.openxmlformats.org/markup-compatibility/2006" xmlns:o="urn:schemas-microsoft-com:office:office" xmlns:r="http://schemas.openxmlformats.org/officeDocument/2006/relationships" xmlns:m="http://schemas.openxmlformats.org/officeDocument/2006/math" xmlns:v="urn:schemas-microsoft-com:vml" xmlns:w="http://schemas.openxmlformats.org/wordprocessingml/2006/main" xmlns:w14="http://schemas.microsoft.com/office/word/2010/wordml" xmlns:w10="urn:schemas-microsoft-com:office:word" xmlns:sl="http://schemas.openxmlformats.org/schemaLibrary/2006/main" mc:Ignorable="w14">
   <w:docDefaults>
     <w:rPrDefault>
       <w:rPr>
-        <w:rFonts w:ascii="Times New Roman" w:eastAsia="宋体" w:hAnsi="Times New Roman" w:cs="Times New Roman"/>
-        <w:lang w:val="en-US" w:eastAsia="zh-CN" w:bidi="ar-SA"/>
+        <w:rFonts w:ascii="Times New Roman" w:hAnsi="Times New Roman" w:eastAsia="宋体" w:cs="Times New Roman"/>
       </w:rPr>
     </w:rPrDefault>
-    <w:pPrDefault/>
   </w:docDefaults>
-  <w:latentStyles w:defLockedState="0" w:defUIPriority="0" w:defSemiHidden="0" w:defUnhideWhenUsed="0" w:defQFormat="0" w:count="375">
-    <w:lsdException w:name="Normal" w:qFormat="1"/>
-    <w:lsdException w:name="heading 1" w:qFormat="1"/>
-    <w:lsdException w:name="heading 2" w:semiHidden="1" w:unhideWhenUsed="1" w:qFormat="1"/>
-    <w:lsdException w:name="heading 3" w:semiHidden="1" w:unhideWhenUsed="1" w:qFormat="1"/>
-    <w:lsdException w:name="heading 4" w:semiHidden="1" w:unhideWhenUsed="1" w:qFormat="1"/>
-    <w:lsdException w:name="heading 5" w:semiHidden="1" w:unhideWhenUsed="1" w:qFormat="1"/>
-    <w:lsdException w:name="heading 6" w:semiHidden="1" w:unhideWhenUsed="1" w:qFormat="1"/>
-    <w:lsdException w:name="heading 7" w:semiHidden="1" w:unhideWhenUsed="1" w:qFormat="1"/>
-    <w:lsdException w:name="heading 8" w:semiHidden="1" w:unhideWhenUsed="1" w:qFormat="1"/>
-    <w:lsdException w:name="heading 9" w:semiHidden="1" w:unhideWhenUsed="1" w:qFormat="1"/>
-    <w:lsdException w:name="caption" w:semiHidden="1" w:unhideWhenUsed="1" w:qFormat="1"/>
-    <w:lsdException w:name="Title" w:qFormat="1"/>
-    <w:lsdException w:name="Default Paragraph Font" w:semiHidden="1"/>
-    <w:lsdException w:name="Subtitle" w:qFormat="1"/>
-    <w:lsdException w:name="Strong" w:qFormat="1"/>
-    <w:lsdException w:name="Emphasis" w:qFormat="1"/>
-    <w:lsdException w:name="HTML Top of Form" w:semiHidden="1" w:uiPriority="99" w:unhideWhenUsed="1"/>
-    <w:lsdException w:name="HTML Bottom of Form" w:semiHidden="1" w:uiPriority="99" w:unhideWhenUsed="1"/>
-    <w:lsdException w:name="Normal Table" w:semiHidden="1" w:unhideWhenUsed="1"/>
-    <w:lsdException w:name="No List" w:semiHidden="1" w:uiPriority="99" w:unhideWhenUsed="1"/>
-    <w:lsdException w:name="Outline List 1" w:semiHidden="1" w:uiPriority="99" w:unhideWhenUsed="1"/>
-    <w:lsdException w:name="Outline List 2" w:semiHidden="1" w:uiPriority="99" w:unhideWhenUsed="1"/>
-    <w:lsdException w:name="Outline List 3" w:semiHidden="1" w:uiPriority="99" w:unhideWhenUsed="1"/>
-    <w:lsdException w:name="Table Simple 1" w:semiHidden="1" w:unhideWhenUsed="1"/>
-    <w:lsdException w:name="Table Simple 2" w:semiHidden="1" w:unhideWhenUsed="1"/>
-    <w:lsdException w:name="Table Simple 3" w:semiHidden="1" w:unhideWhenUsed="1"/>
-    <w:lsdException w:name="Table Classic 1" w:semiHidden="1" w:unhideWhenUsed="1"/>
-    <w:lsdException w:name="Table Classic 2" w:semiHidden="1" w:unhideWhenUsed="1"/>
-    <w:lsdException w:name="Table Classic 3" w:semiHidden="1" w:unhideWhenUsed="1"/>
-    <w:lsdException w:name="Table Classic 4" w:semiHidden="1" w:unhideWhenUsed="1"/>
-    <w:lsdException w:name="Table Colorful 1" w:semiHidden="1" w:unhideWhenUsed="1"/>
-    <w:lsdException w:name="Table Colorful 2" w:semiHidden="1" w:unhideWhenUsed="1"/>
-    <w:lsdException w:name="Table Colorful 3" w:semiHidden="1" w:unhideWhenUsed="1"/>
-    <w:lsdException w:name="Table Columns 1" w:semiHidden="1" w:unhideWhenUsed="1"/>
-    <w:lsdException w:name="Table Columns 2" w:semiHidden="1" w:unhideWhenUsed="1"/>
-    <w:lsdException w:name="Table Columns 3" w:semiHidden="1" w:unhideWhenUsed="1"/>
-    <w:lsdException w:name="Table Columns 4" w:semiHidden="1" w:unhideWhenUsed="1"/>
-    <w:lsdException w:name="Table Columns 5" w:semiHidden="1" w:unhideWhenUsed="1"/>
-    <w:lsdException w:name="Table Grid 1" w:semiHidden="1" w:unhideWhenUsed="1"/>
-    <w:lsdException w:name="Table Grid 2" w:semiHidden="1" w:unhideWhenUsed="1"/>
-    <w:lsdException w:name="Table Grid 3" w:semiHidden="1" w:unhideWhenUsed="1"/>
-    <w:lsdException w:name="Table Grid 4" w:semiHidden="1" w:unhideWhenUsed="1"/>
-    <w:lsdException w:name="Table Grid 5" w:semiHidden="1" w:unhideWhenUsed="1"/>
-    <w:lsdException w:name="Table Grid 6" w:semiHidden="1" w:unhideWhenUsed="1"/>
-    <w:lsdException w:name="Table Grid 7" w:semiHidden="1" w:unhideWhenUsed="1"/>
-    <w:lsdException w:name="Table Grid 8" w:semiHidden="1" w:unhideWhenUsed="1"/>
-    <w:lsdException w:name="Table List 1" w:semiHidden="1" w:unhideWhenUsed="1"/>
-    <w:lsdException w:name="Table List 2" w:semiHidden="1" w:unhideWhenUsed="1"/>
-    <w:lsdException w:name="Table List 3" w:semiHidden="1" w:unhideWhenUsed="1"/>
-    <w:lsdException w:name="Table List 4" w:semiHidden="1" w:unhideWhenUsed="1"/>
-    <w:lsdException w:name="Table List 5" w:semiHidden="1" w:unhideWhenUsed="1"/>
-    <w:lsdException w:name="Table List 6" w:semiHidden="1" w:unhideWhenUsed="1"/>
-    <w:lsdException w:name="Table List 7" w:semiHidden="1" w:unhideWhenUsed="1"/>
-    <w:lsdException w:name="Table List 8" w:semiHidden="1" w:unhideWhenUsed="1"/>
-    <w:lsdException w:name="Table 3D effects 1" w:semiHidden="1" w:unhideWhenUsed="1"/>
-    <w:lsdException w:name="Table 3D effects 2" w:semiHidden="1" w:unhideWhenUsed="1"/>
-    <w:lsdException w:name="Table 3D effects 3" w:semiHidden="1" w:unhideWhenUsed="1"/>
-    <w:lsdException w:name="Table Contemporary" w:semiHidden="1" w:unhideWhenUsed="1"/>
-    <w:lsdException w:name="Table Elegant" w:semiHidden="1" w:unhideWhenUsed="1"/>
-    <w:lsdException w:name="Table Professional" w:semiHidden="1" w:unhideWhenUsed="1"/>
-    <w:lsdException w:name="Table Subtle 1" w:semiHidden="1" w:unhideWhenUsed="1"/>
-    <w:lsdException w:name="Table Subtle 2" w:semiHidden="1" w:unhideWhenUsed="1"/>
-    <w:lsdException w:name="Table Web 1" w:semiHidden="1" w:unhideWhenUsed="1"/>
-    <w:lsdException w:name="Table Web 2" w:semiHidden="1" w:unhideWhenUsed="1"/>
-    <w:lsdException w:name="Table Web 3" w:semiHidden="1" w:unhideWhenUsed="1"/>
-    <w:lsdException w:name="Table Theme" w:semiHidden="1" w:unhideWhenUsed="1"/>
-    <w:lsdException w:name="Placeholder Text" w:semiHidden="1" w:uiPriority="99"/>
-    <w:lsdException w:name="No Spacing" w:uiPriority="99"/>
-    <w:lsdException w:name="Light Shading" w:uiPriority="60"/>
-    <w:lsdException w:name="Light List" w:uiPriority="61"/>
-    <w:lsdException w:name="Light Grid" w:uiPriority="62"/>
-    <w:lsdException w:name="Medium Shading 1" w:uiPriority="63"/>
-    <w:lsdException w:name="Medium Shading 2" w:uiPriority="64"/>
-    <w:lsdException w:name="Medium List 1" w:uiPriority="65"/>
-    <w:lsdException w:name="Medium List 2" w:uiPriority="66"/>
-    <w:lsdException w:name="Medium Grid 1" w:uiPriority="67"/>
-    <w:lsdException w:name="Medium Grid 2" w:uiPriority="68"/>
-    <w:lsdException w:name="Medium Grid 3" w:uiPriority="69"/>
-    <w:lsdException w:name="Dark List" w:uiPriority="70"/>
-    <w:lsdException w:name="Colorful Shading" w:uiPriority="71"/>
-    <w:lsdException w:name="Colorful List" w:uiPriority="72"/>
-    <w:lsdException w:name="Colorful Grid" w:uiPriority="73"/>
-    <w:lsdException w:name="Light Shading Accent 1" w:uiPriority="60"/>
-    <w:lsdException w:name="Light List Accent 1" w:uiPriority="61"/>
-    <w:lsdException w:name="Light Grid Accent 1" w:uiPriority="62"/>
-    <w:lsdException w:name="Medium Shading 1 Accent 1" w:uiPriority="63"/>
-    <w:lsdException w:name="Medium Shading 2 Accent 1" w:uiPriority="64"/>
-    <w:lsdException w:name="Medium List 1 Accent 1" w:uiPriority="65"/>
-    <w:lsdException w:name="Revision" w:semiHidden="1" w:uiPriority="99"/>
-    <w:lsdException w:name="List Paragraph" w:uiPriority="99"/>
-    <w:lsdException w:name="Quote" w:uiPriority="99"/>
-    <w:lsdException w:name="Intense Quote" w:uiPriority="99"/>
-    <w:lsdException w:name="Medium List 2 Accent 1" w:uiPriority="66"/>
-    <w:lsdException w:name="Medium Grid 1 Accent 1" w:uiPriority="67"/>
-    <w:lsdException w:name="Medium Grid 2 Accent 1" w:uiPriority="68"/>
-    <w:lsdException w:name="Medium Grid 3 Accent 1" w:uiPriority="69"/>
-    <w:lsdException w:name="Dark List Accent 1" w:uiPriority="70"/>
-    <w:lsdException w:name="Colorful Shading Accent 1" w:uiPriority="71"/>
-    <w:lsdException w:name="Colorful List Accent 1" w:uiPriority="72"/>
-    <w:lsdException w:name="Colorful Grid Accent 1" w:uiPriority="73"/>
-    <w:lsdException w:name="Light Shading Accent 2" w:uiPriority="60"/>
-    <w:lsdException w:name="Light List Accent 2" w:uiPriority="61"/>
-    <w:lsdException w:name="Light Grid Accent 2" w:uiPriority="62"/>
-    <w:lsdException w:name="Medium Shading 1 Accent 2" w:uiPriority="63"/>
-    <w:lsdException w:name="Medium Shading 2 Accent 2" w:uiPriority="64"/>
-    <w:lsdException w:name="Medium List 1 Accent 2" w:uiPriority="65"/>
-    <w:lsdException w:name="Medium List 2 Accent 2" w:uiPriority="66"/>
-    <w:lsdException w:name="Medium Grid 1 Accent 2" w:uiPriority="67"/>
-    <w:lsdException w:name="Medium Grid 2 Accent 2" w:uiPriority="68"/>
-    <w:lsdException w:name="Medium Grid 3 Accent 2" w:uiPriority="69"/>
-    <w:lsdException w:name="Dark List Accent 2" w:uiPriority="70"/>
-    <w:lsdException w:name="Colorful Shading Accent 2" w:uiPriority="71"/>
-    <w:lsdException w:name="Colorful List Accent 2" w:uiPriority="72"/>
-    <w:lsdException w:name="Colorful Grid Accent 2" w:uiPriority="73"/>
-    <w:lsdException w:name="Light Shading Accent 3" w:uiPriority="60"/>
-    <w:lsdException w:name="Light List Accent 3" w:uiPriority="61"/>
-    <w:lsdException w:name="Light Grid Accent 3" w:uiPriority="62"/>
-    <w:lsdException w:name="Medium Shading 1 Accent 3" w:uiPriority="63"/>
-    <w:lsdException w:name="Medium Shading 2 Accent 3" w:uiPriority="64"/>
-    <w:lsdException w:name="Medium List 1 Accent 3" w:uiPriority="65"/>
-    <w:lsdException w:name="Medium List 2 Accent 3" w:uiPriority="66"/>
-    <w:lsdException w:name="Medium Grid 1 Accent 3" w:uiPriority="67"/>
-    <w:lsdException w:name="Medium Grid 2 Accent 3" w:uiPriority="68"/>
-    <w:lsdException w:name="Medium Grid 3 Accent 3" w:uiPriority="69"/>
-    <w:lsdException w:name="Dark List Accent 3" w:uiPriority="70"/>
-    <w:lsdException w:name="Colorful Shading Accent 3" w:uiPriority="71"/>
-    <w:lsdException w:name="Colorful List Accent 3" w:uiPriority="72"/>
-    <w:lsdException w:name="Colorful Grid Accent 3" w:uiPriority="73"/>
-    <w:lsdException w:name="Light Shading Accent 4" w:uiPriority="60"/>
-    <w:lsdException w:name="Light List Accent 4" w:uiPriority="61"/>
-    <w:lsdException w:name="Light Grid Accent 4" w:uiPriority="62"/>
-    <w:lsdException w:name="Medium Shading 1 Accent 4" w:uiPriority="63"/>
-    <w:lsdException w:name="Medium Shading 2 Accent 4" w:uiPriority="64"/>
-    <w:lsdException w:name="Medium List 1 Accent 4" w:uiPriority="65"/>
-    <w:lsdException w:name="Medium List 2 Accent 4" w:uiPriority="66"/>
-    <w:lsdException w:name="Medium Grid 1 Accent 4" w:uiPriority="67"/>
-    <w:lsdException w:name="Medium Grid 2 Accent 4" w:uiPriority="68"/>
-    <w:lsdException w:name="Medium Grid 3 Accent 4" w:uiPriority="69"/>
-    <w:lsdException w:name="Dark List Accent 4" w:uiPriority="70"/>
-    <w:lsdException w:name="Colorful Shading Accent 4" w:uiPriority="71"/>
-    <w:lsdException w:name="Colorful List Accent 4" w:uiPriority="72"/>
-    <w:lsdException w:name="Colorful Grid Accent 4" w:uiPriority="73"/>
-    <w:lsdException w:name="Light Shading Accent 5" w:uiPriority="60"/>
-    <w:lsdException w:name="Light List Accent 5" w:uiPriority="61"/>
-    <w:lsdException w:name="Light Grid Accent 5" w:uiPriority="62"/>
-    <w:lsdException w:name="Medium Shading 1 Accent 5" w:uiPriority="63"/>
-    <w:lsdException w:name="Medium Shading 2 Accent 5" w:uiPriority="64"/>
-    <w:lsdException w:name="Medium List 1 Accent 5" w:uiPriority="65"/>
-    <w:lsdException w:name="Medium List 2 Accent 5" w:uiPriority="66"/>
-    <w:lsdException w:name="Medium Grid 1 Accent 5" w:uiPriority="67"/>
-    <w:lsdException w:name="Medium Grid 2 Accent 5" w:uiPriority="68"/>
-    <w:lsdException w:name="Medium Grid 3 Accent 5" w:uiPriority="69"/>
-    <w:lsdException w:name="Dark List Accent 5" w:uiPriority="70"/>
-    <w:lsdException w:name="Colorful Shading Accent 5" w:uiPriority="71"/>
-    <w:lsdException w:name="Colorful List Accent 5" w:uiPriority="72"/>
-    <w:lsdException w:name="Colorful Grid Accent 5" w:uiPriority="73"/>
-    <w:lsdException w:name="Light Shading Accent 6" w:uiPriority="60"/>
-    <w:lsdException w:name="Light List Accent 6" w:uiPriority="61"/>
-    <w:lsdException w:name="Light Grid Accent 6" w:uiPriority="62"/>
-    <w:lsdException w:name="Medium Shading 1 Accent 6" w:uiPriority="63"/>
-    <w:lsdException w:name="Medium Shading 2 Accent 6" w:uiPriority="64"/>
-    <w:lsdException w:name="Medium List 1 Accent 6" w:uiPriority="65"/>
-    <w:lsdException w:name="Medium List 2 Accent 6" w:uiPriority="66"/>
-    <w:lsdException w:name="Medium Grid 1 Accent 6" w:uiPriority="67"/>
-    <w:lsdException w:name="Medium Grid 2 Accent 6" w:uiPriority="68"/>
-    <w:lsdException w:name="Medium Grid 3 Accent 6" w:uiPriority="69"/>
-    <w:lsdException w:name="Dark List Accent 6" w:uiPriority="70"/>
-    <w:lsdException w:name="Colorful Shading Accent 6" w:uiPriority="71"/>
-    <w:lsdException w:name="Colorful List Accent 6" w:uiPriority="72"/>
-    <w:lsdException w:name="Colorful Grid Accent 6" w:uiPriority="73"/>
-    <w:lsdException w:name="Subtle Emphasis" w:uiPriority="19" w:qFormat="1"/>
-    <w:lsdException w:name="Intense Emphasis" w:uiPriority="21" w:qFormat="1"/>
-    <w:lsdException w:name="Subtle Reference" w:uiPriority="31" w:qFormat="1"/>
-    <w:lsdException w:name="Intense Reference" w:uiPriority="32" w:qFormat="1"/>
-    <w:lsdException w:name="Book Title" w:uiPriority="33" w:qFormat="1"/>
-    <w:lsdException w:name="Bibliography" w:semiHidden="1" w:uiPriority="37" w:unhideWhenUsed="1"/>
-    <w:lsdException w:name="TOC Heading" w:semiHidden="1" w:uiPriority="39" w:unhideWhenUsed="1" w:qFormat="1"/>
-    <w:lsdException w:name="Plain Table 1" w:uiPriority="41"/>
-    <w:lsdException w:name="Plain Table 2" w:uiPriority="42"/>
-    <w:lsdException w:name="Plain Table 3" w:uiPriority="43"/>
-    <w:lsdException w:name="Plain Table 4" w:uiPriority="44"/>
-    <w:lsdException w:name="Plain Table 5" w:uiPriority="45"/>
-    <w:lsdException w:name="Grid Table Light" w:uiPriority="40"/>
-    <w:lsdException w:name="Grid Table 1 Light" w:uiPriority="46"/>
-    <w:lsdException w:name="Grid Table 2" w:uiPriority="47"/>
-    <w:lsdException w:name="Grid Table 3" w:uiPriority="48"/>
-    <w:lsdException w:name="Grid Table 4" w:uiPriority="49"/>
-    <w:lsdException w:name="Grid Table 5 Dark" w:uiPriority="50"/>
-    <w:lsdException w:name="Grid Table 6 Colorful" w:uiPriority="51"/>
-    <w:lsdException w:name="Grid Table 7 Colorful" w:uiPriority="52"/>
-    <w:lsdException w:name="Grid Table 1 Light Accent 1" w:uiPriority="46"/>
-    <w:lsdException w:name="Grid Table 2 Accent 1" w:uiPriority="47"/>
-    <w:lsdException w:name="Grid Table 3 Accent 1" w:uiPriority="48"/>
-    <w:lsdException w:name="Grid Table 4 Accent 1" w:uiPriority="49"/>
-    <w:lsdException w:name="Grid Table 5 Dark Accent 1" w:uiPriority="50"/>
-    <w:lsdException w:name="Grid Table 6 Colorful Accent 1" w:uiPriority="51"/>
-    <w:lsdException w:name="Grid Table 7 Colorful Accent 1" w:uiPriority="52"/>
-    <w:lsdException w:name="Grid Table 1 Light Accent 2" w:uiPriority="46"/>
-    <w:lsdException w:name="Grid Table 2 Accent 2" w:uiPriority="47"/>
-    <w:lsdException w:name="Grid Table 3 Accent 2" w:uiPriority="48"/>
-    <w:lsdException w:name="Grid Table 4 Accent 2" w:uiPriority="49"/>
-    <w:lsdException w:name="Grid Table 5 Dark Accent 2" w:uiPriority="50"/>
-    <w:lsdException w:name="Grid Table 6 Colorful Accent 2" w:uiPriority="51"/>
-    <w:lsdException w:name="Grid Table 7 Colorful Accent 2" w:uiPriority="52"/>
-    <w:lsdException w:name="Grid Table 1 Light Accent 3" w:uiPriority="46"/>
-    <w:lsdException w:name="Grid Table 2 Accent 3" w:uiPriority="47"/>
-    <w:lsdException w:name="Grid Table 3 Accent 3" w:uiPriority="48"/>
-    <w:lsdException w:name="Grid Table 4 Accent 3" w:uiPriority="49"/>
-    <w:lsdException w:name="Grid Table 5 Dark Accent 3" w:uiPriority="50"/>
-    <w:lsdException w:name="Grid Table 6 Colorful Accent 3" w:uiPriority="51"/>
-    <w:lsdException w:name="Grid Table 7 Colorful Accent 3" w:uiPriority="52"/>
-    <w:lsdException w:name="Grid Table 1 Light Accent 4" w:uiPriority="46"/>
-    <w:lsdException w:name="Grid Table 2 Accent 4" w:uiPriority="47"/>
-    <w:lsdException w:name="Grid Table 3 Accent 4" w:uiPriority="48"/>
-    <w:lsdException w:name="Grid Table 4 Accent 4" w:uiPriority="49"/>
-    <w:lsdException w:name="Grid Table 5 Dark Accent 4" w:uiPriority="50"/>
-    <w:lsdException w:name="Grid Table 6 Colorful Accent 4" w:uiPriority="51"/>
-    <w:lsdException w:name="Grid Table 7 Colorful Accent 4" w:uiPriority="52"/>
-    <w:lsdException w:name="Grid Table 1 Light Accent 5" w:uiPriority="46"/>
-    <w:lsdException w:name="Grid Table 2 Accent 5" w:uiPriority="47"/>
-    <w:lsdException w:name="Grid Table 3 Accent 5" w:uiPriority="48"/>
-    <w:lsdException w:name="Grid Table 4 Accent 5" w:uiPriority="49"/>
-    <w:lsdException w:name="Grid Table 5 Dark Accent 5" w:uiPriority="50"/>
-    <w:lsdException w:name="Grid Table 6 Colorful Accent 5" w:uiPriority="51"/>
-    <w:lsdException w:name="Grid Table 7 Colorful Accent 5" w:uiPriority="52"/>
-    <w:lsdException w:name="Grid Table 1 Light Accent 6" w:uiPriority="46"/>
-    <w:lsdException w:name="Grid Table 2 Accent 6" w:uiPriority="47"/>
-    <w:lsdException w:name="Grid Table 3 Accent 6" w:uiPriority="48"/>
-    <w:lsdException w:name="Grid Table 4 Accent 6" w:uiPriority="49"/>
-    <w:lsdException w:name="Grid Table 5 Dark Accent 6" w:uiPriority="50"/>
-    <w:lsdException w:name="Grid Table 6 Colorful Accent 6" w:uiPriority="51"/>
-    <w:lsdException w:name="Grid Table 7 Colorful Accent 6" w:uiPriority="52"/>
-    <w:lsdException w:name="List Table 1 Light" w:uiPriority="46"/>
-    <w:lsdException w:name="List Table 2" w:uiPriority="47"/>
-    <w:lsdException w:name="List Table 3" w:uiPriority="48"/>
-    <w:lsdException w:name="List Table 4" w:uiPriority="49"/>
-    <w:lsdException w:name="List Table 5 Dark" w:uiPriority="50"/>
-    <w:lsdException w:name="List Table 6 Colorful" w:uiPriority="51"/>
-    <w:lsdException w:name="List Table 7 Colorful" w:uiPriority="52"/>
-    <w:lsdException w:name="List Table 1 Light Accent 1" w:uiPriority="46"/>
-    <w:lsdException w:name="List Table 2 Accent 1" w:uiPriority="47"/>
-    <w:lsdException w:name="List Table 3 Accent 1" w:uiPriority="48"/>
-    <w:lsdException w:name="List Table 4 Accent 1" w:uiPriority="49"/>
-    <w:lsdException w:name="List Table 5 Dark Accent 1" w:uiPriority="50"/>
-    <w:lsdException w:name="List Table 6 Colorful Accent 1" w:uiPriority="51"/>
-    <w:lsdException w:name="List Table 7 Colorful Accent 1" w:uiPriority="52"/>
-    <w:lsdException w:name="List Table 1 Light Accent 2" w:uiPriority="46"/>
-    <w:lsdException w:name="List Table 2 Accent 2" w:uiPriority="47"/>
-    <w:lsdException w:name="List Table 3 Accent 2" w:uiPriority="48"/>
-    <w:lsdException w:name="List Table 4 Accent 2" w:uiPriority="49"/>
-    <w:lsdException w:name="List Table 5 Dark Accent 2" w:uiPriority="50"/>
-    <w:lsdException w:name="List Table 6 Colorful Accent 2" w:uiPriority="51"/>
-    <w:lsdException w:name="List Table 7 Colorful Accent 2" w:uiPriority="52"/>
-    <w:lsdException w:name="List Table 1 Light Accent 3" w:uiPriority="46"/>
-    <w:lsdException w:name="List Table 2 Accent 3" w:uiPriority="47"/>
-    <w:lsdException w:name="List Table 3 Accent 3" w:uiPriority="48"/>
-    <w:lsdException w:name="List Table 4 Accent 3" w:uiPriority="49"/>
-    <w:lsdException w:name="List Table 5 Dark Accent 3" w:uiPriority="50"/>
-    <w:lsdException w:name="List Table 6 Colorful Accent 3" w:uiPriority="51"/>
-    <w:lsdException w:name="List Table 7 Colorful Accent 3" w:uiPriority="52"/>
-    <w:lsdException w:name="List Table 1 Light Accent 4" w:uiPriority="46"/>
-    <w:lsdException w:name="List Table 2 Accent 4" w:uiPriority="47"/>
-    <w:lsdException w:name="List Table 3 Accent 4" w:uiPriority="48"/>
-    <w:lsdException w:name="List Table 4 Accent 4" w:uiPriority="49"/>
-    <w:lsdException w:name="List Table 5 Dark Accent 4" w:uiPriority="50"/>
-    <w:lsdException w:name="List Table 6 Colorful Accent 4" w:uiPriority="51"/>
-    <w:lsdException w:name="List Table 7 Colorful Accent 4" w:uiPriority="52"/>
-    <w:lsdException w:name="List Table 1 Light Accent 5" w:uiPriority="46"/>
-    <w:lsdException w:name="List Table 2 Accent 5" w:uiPriority="47"/>
-    <w:lsdException w:name="List Table 3 Accent 5" w:uiPriority="48"/>
-    <w:lsdException w:name="List Table 4 Accent 5" w:uiPriority="49"/>
-    <w:lsdException w:name="List Table 5 Dark Accent 5" w:uiPriority="50"/>
-    <w:lsdException w:name="List Table 6 Colorful Accent 5" w:uiPriority="51"/>
-    <w:lsdException w:name="List Table 7 Colorful Accent 5" w:uiPriority="52"/>
-    <w:lsdException w:name="List Table 1 Light Accent 6" w:uiPriority="46"/>
-    <w:lsdException w:name="List Table 2 Accent 6" w:uiPriority="47"/>
-    <w:lsdException w:name="List Table 3 Accent 6" w:uiPriority="48"/>
-    <w:lsdException w:name="List Table 4 Accent 6" w:uiPriority="49"/>
-    <w:lsdException w:name="List Table 5 Dark Accent 6" w:uiPriority="50"/>
-    <w:lsdException w:name="List Table 6 Colorful Accent 6" w:uiPriority="51"/>
-    <w:lsdException w:name="List Table 7 Colorful Accent 6" w:uiPriority="52"/>
-    <w:lsdException w:name="Mention" w:semiHidden="1" w:uiPriority="99" w:unhideWhenUsed="1"/>
-    <w:lsdException w:name="Smart Hyperlink" w:semiHidden="1" w:uiPriority="99" w:unhideWhenUsed="1"/>
-    <w:lsdException w:name="Hashtag" w:semiHidden="1" w:uiPriority="99" w:unhideWhenUsed="1"/>
-    <w:lsdException w:name="Unresolved Mention" w:semiHidden="1" w:uiPriority="99" w:unhideWhenUsed="1"/>
+  <w:latentStyles w:count="260" w:defQFormat="0" w:defUnhideWhenUsed="1" w:defSemiHidden="1" w:defUIPriority="99" w:defLockedState="0">
+    <w:lsdException w:qFormat="1" w:unhideWhenUsed="0" w:uiPriority="0" w:semiHidden="0" w:name="Normal"/>
+    <w:lsdException w:qFormat="1" w:unhideWhenUsed="0" w:uiPriority="0" w:semiHidden="0" w:name="heading 1"/>
+    <w:lsdException w:qFormat="1" w:uiPriority="0" w:name="heading 2"/>
+    <w:lsdException w:qFormat="1" w:uiPriority="0" w:name="heading 3"/>
+    <w:lsdException w:qFormat="1" w:uiPriority="0" w:name="heading 4"/>
+    <w:lsdException w:qFormat="1" w:uiPriority="0" w:name="heading 5"/>
+    <w:lsdException w:qFormat="1" w:uiPriority="0" w:name="heading 6"/>
+    <w:lsdException w:qFormat="1" w:uiPriority="0" w:name="heading 7"/>
+    <w:lsdException w:qFormat="1" w:uiPriority="0" w:name="heading 8"/>
+    <w:lsdException w:qFormat="1" w:uiPriority="0" w:name="heading 9"/>
+    <w:lsdException w:unhideWhenUsed="0" w:uiPriority="0" w:semiHidden="0" w:name="index 1"/>
+    <w:lsdException w:unhideWhenUsed="0" w:uiPriority="0" w:semiHidden="0" w:name="index 2"/>
+    <w:lsdException w:unhideWhenUsed="0" w:uiPriority="0" w:semiHidden="0" w:name="index 3"/>
+    <w:lsdException w:unhideWhenUsed="0" w:uiPriority="0" w:semiHidden="0" w:name="index 4"/>
+    <w:lsdException w:unhideWhenUsed="0" w:uiPriority="0" w:semiHidden="0" w:name="index 5"/>
+    <w:lsdException w:unhideWhenUsed="0" w:uiPriority="0" w:semiHidden="0" w:name="index 6"/>
+    <w:lsdException w:unhideWhenUsed="0" w:uiPriority="0" w:semiHidden="0" w:name="index 7"/>
+    <w:lsdException w:unhideWhenUsed="0" w:uiPriority="0" w:semiHidden="0" w:name="index 8"/>
+    <w:lsdException w:unhideWhenUsed="0" w:uiPriority="0" w:semiHidden="0" w:name="index 9"/>
+    <w:lsdException w:unhideWhenUsed="0" w:uiPriority="0" w:semiHidden="0" w:name="toc 1"/>
+    <w:lsdException w:unhideWhenUsed="0" w:uiPriority="0" w:semiHidden="0" w:name="toc 2"/>
+    <w:lsdException w:unhideWhenUsed="0" w:uiPriority="0" w:semiHidden="0" w:name="toc 3"/>
+    <w:lsdException w:unhideWhenUsed="0" w:uiPriority="0" w:semiHidden="0" w:name="toc 4"/>
+    <w:lsdException w:unhideWhenUsed="0" w:uiPriority="0" w:semiHidden="0" w:name="toc 5"/>
+    <w:lsdException w:unhideWhenUsed="0" w:uiPriority="0" w:semiHidden="0" w:name="toc 6"/>
+    <w:lsdException w:unhideWhenUsed="0" w:uiPriority="0" w:semiHidden="0" w:name="toc 7"/>
+    <w:lsdException w:unhideWhenUsed="0" w:uiPriority="0" w:semiHidden="0" w:name="toc 8"/>
+    <w:lsdException w:unhideWhenUsed="0" w:uiPriority="0" w:semiHidden="0" w:name="toc 9"/>
+    <w:lsdException w:unhideWhenUsed="0" w:uiPriority="0" w:semiHidden="0" w:name="Normal Indent"/>
+    <w:lsdException w:unhideWhenUsed="0" w:uiPriority="0" w:semiHidden="0" w:name="footnote text"/>
+    <w:lsdException w:unhideWhenUsed="0" w:uiPriority="0" w:semiHidden="0" w:name="annotation text"/>
+    <w:lsdException w:unhideWhenUsed="0" w:uiPriority="0" w:semiHidden="0" w:name="header"/>
+    <w:lsdException w:unhideWhenUsed="0" w:uiPriority="0" w:semiHidden="0" w:name="footer"/>
+    <w:lsdException w:unhideWhenUsed="0" w:uiPriority="0" w:semiHidden="0" w:name="index heading"/>
+    <w:lsdException w:qFormat="1" w:uiPriority="0" w:name="caption"/>
+    <w:lsdException w:unhideWhenUsed="0" w:uiPriority="0" w:semiHidden="0" w:name="table of figures"/>
+    <w:lsdException w:unhideWhenUsed="0" w:uiPriority="0" w:semiHidden="0" w:name="envelope address"/>
+    <w:lsdException w:unhideWhenUsed="0" w:uiPriority="0" w:semiHidden="0" w:name="envelope return"/>
+    <w:lsdException w:unhideWhenUsed="0" w:uiPriority="0" w:semiHidden="0" w:name="footnote reference"/>
+    <w:lsdException w:unhideWhenUsed="0" w:uiPriority="0" w:semiHidden="0" w:name="annotation reference"/>
+    <w:lsdException w:unhideWhenUsed="0" w:uiPriority="0" w:semiHidden="0" w:name="line number"/>
+    <w:lsdException w:unhideWhenUsed="0" w:uiPriority="0" w:semiHidden="0" w:name="page number"/>
+    <w:lsdException w:unhideWhenUsed="0" w:uiPriority="0" w:semiHidden="0" w:name="endnote reference"/>
+    <w:lsdException w:unhideWhenUsed="0" w:uiPriority="0" w:semiHidden="0" w:name="endnote text"/>
+    <w:lsdException w:unhideWhenUsed="0" w:uiPriority="0" w:semiHidden="0" w:name="table of authorities"/>
+    <w:lsdException w:unhideWhenUsed="0" w:uiPriority="0" w:semiHidden="0" w:name="macro"/>
+    <w:lsdException w:unhideWhenUsed="0" w:uiPriority="0" w:semiHidden="0" w:name="toa heading"/>
+    <w:lsdException w:unhideWhenUsed="0" w:uiPriority="0" w:semiHidden="0" w:name="List"/>
+    <w:lsdException w:unhideWhenUsed="0" w:uiPriority="0" w:semiHidden="0" w:name="List Bullet"/>
+    <w:lsdException w:unhideWhenUsed="0" w:uiPriority="0" w:semiHidden="0" w:name="List Number"/>
+    <w:lsdException w:unhideWhenUsed="0" w:uiPriority="0" w:semiHidden="0" w:name="List 2"/>
+    <w:lsdException w:unhideWhenUsed="0" w:uiPriority="0" w:semiHidden="0" w:name="List 3"/>
+    <w:lsdException w:unhideWhenUsed="0" w:uiPriority="0" w:semiHidden="0" w:name="List 4"/>
+    <w:lsdException w:unhideWhenUsed="0" w:uiPriority="0" w:semiHidden="0" w:name="List 5"/>
+    <w:lsdException w:unhideWhenUsed="0" w:uiPriority="0" w:semiHidden="0" w:name="List Bullet 2"/>
+    <w:lsdException w:unhideWhenUsed="0" w:uiPriority="0" w:semiHidden="0" w:name="List Bullet 3"/>
+    <w:lsdException w:unhideWhenUsed="0" w:uiPriority="0" w:semiHidden="0" w:name="List Bullet 4"/>
+    <w:lsdException w:unhideWhenUsed="0" w:uiPriority="0" w:semiHidden="0" w:name="List Bullet 5"/>
+    <w:lsdException w:unhideWhenUsed="0" w:uiPriority="0" w:semiHidden="0" w:name="List Number 2"/>
+    <w:lsdException w:unhideWhenUsed="0" w:uiPriority="0" w:semiHidden="0" w:name="List Number 3"/>
+    <w:lsdException w:unhideWhenUsed="0" w:uiPriority="0" w:semiHidden="0" w:name="List Number 4"/>
+    <w:lsdException w:unhideWhenUsed="0" w:uiPriority="0" w:semiHidden="0" w:name="List Number 5"/>
+    <w:lsdException w:qFormat="1" w:unhideWhenUsed="0" w:uiPriority="0" w:semiHidden="0" w:name="Title"/>
+    <w:lsdException w:unhideWhenUsed="0" w:uiPriority="0" w:semiHidden="0" w:name="Closing"/>
+    <w:lsdException w:unhideWhenUsed="0" w:uiPriority="0" w:semiHidden="0" w:name="Signature"/>
+    <w:lsdException w:uiPriority="1" w:name="Default Paragraph Font"/>
+    <w:lsdException w:unhideWhenUsed="0" w:uiPriority="0" w:semiHidden="0" w:name="Body Text"/>
+    <w:lsdException w:unhideWhenUsed="0" w:uiPriority="0" w:semiHidden="0" w:name="Body Text Indent"/>
+    <w:lsdException w:unhideWhenUsed="0" w:uiPriority="0" w:semiHidden="0" w:name="List Continue"/>
+    <w:lsdException w:unhideWhenUsed="0" w:uiPriority="0" w:semiHidden="0" w:name="List Continue 2"/>
+    <w:lsdException w:unhideWhenUsed="0" w:uiPriority="0" w:semiHidden="0" w:name="List Continue 3"/>
+    <w:lsdException w:unhideWhenUsed="0" w:uiPriority="0" w:semiHidden="0" w:name="List Continue 4"/>
+    <w:lsdException w:unhideWhenUsed="0" w:uiPriority="0" w:semiHidden="0" w:name="List Continue 5"/>
+    <w:lsdException w:unhideWhenUsed="0" w:uiPriority="0" w:semiHidden="0" w:name="Message Header"/>
+    <w:lsdException w:qFormat="1" w:unhideWhenUsed="0" w:uiPriority="0" w:semiHidden="0" w:name="Subtitle"/>
+    <w:lsdException w:unhideWhenUsed="0" w:uiPriority="0" w:semiHidden="0" w:name="Salutation"/>
+    <w:lsdException w:unhideWhenUsed="0" w:uiPriority="0" w:semiHidden="0" w:name="Date"/>
+    <w:lsdException w:unhideWhenUsed="0" w:uiPriority="0" w:semiHidden="0" w:name="Body Text First Indent"/>
+    <w:lsdException w:unhideWhenUsed="0" w:uiPriority="0" w:semiHidden="0" w:name="Body Text First Indent 2"/>
+    <w:lsdException w:unhideWhenUsed="0" w:uiPriority="0" w:semiHidden="0" w:name="Note Heading"/>
+    <w:lsdException w:unhideWhenUsed="0" w:uiPriority="0" w:semiHidden="0" w:name="Body Text 2"/>
+    <w:lsdException w:unhideWhenUsed="0" w:uiPriority="0" w:semiHidden="0" w:name="Body Text 3"/>
+    <w:lsdException w:unhideWhenUsed="0" w:uiPriority="0" w:semiHidden="0" w:name="Body Text Indent 2"/>
+    <w:lsdException w:unhideWhenUsed="0" w:uiPriority="0" w:semiHidden="0" w:name="Body Text Indent 3"/>
+    <w:lsdException w:unhideWhenUsed="0" w:uiPriority="0" w:semiHidden="0" w:name="Block Text"/>
+    <w:lsdException w:unhideWhenUsed="0" w:uiPriority="0" w:semiHidden="0" w:name="Hyperlink"/>
+    <w:lsdException w:unhideWhenUsed="0" w:uiPriority="0" w:semiHidden="0" w:name="FollowedHyperlink"/>
+    <w:lsdException w:qFormat="1" w:unhideWhenUsed="0" w:uiPriority="0" w:semiHidden="0" w:name="Strong"/>
+    <w:lsdException w:qFormat="1" w:unhideWhenUsed="0" w:uiPriority="0" w:semiHidden="0" w:name="Emphasis"/>
+    <w:lsdException w:unhideWhenUsed="0" w:uiPriority="0" w:semiHidden="0" w:name="Document Map"/>
+    <w:lsdException w:unhideWhenUsed="0" w:uiPriority="0" w:semiHidden="0" w:name="Plain Text"/>
+    <w:lsdException w:unhideWhenUsed="0" w:uiPriority="0" w:semiHidden="0" w:name="E-mail Signature"/>
+    <w:lsdException w:unhideWhenUsed="0" w:uiPriority="0" w:semiHidden="0" w:name="Normal (Web)"/>
+    <w:lsdException w:unhideWhenUsed="0" w:uiPriority="0" w:semiHidden="0" w:name="HTML Acronym"/>
+    <w:lsdException w:unhideWhenUsed="0" w:uiPriority="0" w:semiHidden="0" w:name="HTML Address"/>
+    <w:lsdException w:unhideWhenUsed="0" w:uiPriority="0" w:semiHidden="0" w:name="HTML Cite"/>
+    <w:lsdException w:unhideWhenUsed="0" w:uiPriority="0" w:semiHidden="0" w:name="HTML Code"/>
+    <w:lsdException w:unhideWhenUsed="0" w:uiPriority="0" w:semiHidden="0" w:name="HTML Definition"/>
+    <w:lsdException w:unhideWhenUsed="0" w:uiPriority="0" w:semiHidden="0" w:name="HTML Keyboard"/>
+    <w:lsdException w:unhideWhenUsed="0" w:uiPriority="0" w:semiHidden="0" w:name="HTML Preformatted"/>
+    <w:lsdException w:unhideWhenUsed="0" w:uiPriority="0" w:semiHidden="0" w:name="HTML Sample"/>
+    <w:lsdException w:unhideWhenUsed="0" w:uiPriority="0" w:semiHidden="0" w:name="HTML Typewriter"/>
+    <w:lsdException w:unhideWhenUsed="0" w:uiPriority="0" w:semiHidden="0" w:name="HTML Variable"/>
+    <w:lsdException w:uiPriority="99" w:name="Normal Table"/>
+    <w:lsdException w:unhideWhenUsed="0" w:uiPriority="0" w:semiHidden="0" w:name="annotation subject"/>
+    <w:lsdException w:uiPriority="0" w:name="Table Simple 1"/>
+    <w:lsdException w:uiPriority="0" w:name="Table Simple 2"/>
+    <w:lsdException w:uiPriority="0" w:name="Table Simple 3"/>
+    <w:lsdException w:uiPriority="0" w:name="Table Classic 1"/>
+    <w:lsdException w:uiPriority="0" w:name="Table Classic 2"/>
+    <w:lsdException w:uiPriority="0" w:name="Table Classic 3"/>
+    <w:lsdException w:uiPriority="0" w:name="Table Classic 4"/>
+    <w:lsdException w:uiPriority="0" w:name="Table Colorful 1"/>
+    <w:lsdException w:uiPriority="0" w:name="Table Colorful 2"/>
+    <w:lsdException w:uiPriority="0" w:name="Table Colorful 3"/>
+    <w:lsdException w:uiPriority="0" w:name="Table Columns 1"/>
+    <w:lsdException w:uiPriority="0" w:name="Table Columns 2"/>
+    <w:lsdException w:uiPriority="0" w:name="Table Columns 3"/>
+    <w:lsdException w:uiPriority="0" w:name="Table Columns 4"/>
+    <w:lsdException w:uiPriority="0" w:name="Table Columns 5"/>
+    <w:lsdException w:uiPriority="0" w:name="Table Grid 1"/>
+    <w:lsdException w:uiPriority="0" w:name="Table Grid 2"/>
+    <w:lsdException w:uiPriority="0" w:name="Table Grid 3"/>
+    <w:lsdException w:uiPriority="0" w:name="Table Grid 4"/>
+    <w:lsdException w:uiPriority="0" w:name="Table Grid 5"/>
+    <w:lsdException w:uiPriority="0" w:name="Table Grid 6"/>
+    <w:lsdException w:uiPriority="0" w:name="Table Grid 7"/>
+    <w:lsdException w:uiPriority="0" w:name="Table Grid 8"/>
+    <w:lsdException w:uiPriority="0" w:name="Table List 1"/>
+    <w:lsdException w:uiPriority="0" w:name="Table List 2"/>
+    <w:lsdException w:uiPriority="0" w:name="Table List 3"/>
+    <w:lsdException w:uiPriority="0" w:name="Table List 4"/>
+    <w:lsdException w:uiPriority="0" w:name="Table List 5"/>
+    <w:lsdException w:uiPriority="0" w:name="Table List 6"/>
+    <w:lsdException w:uiPriority="0" w:name="Table List 7"/>
+    <w:lsdException w:uiPriority="0" w:name="Table List 8"/>
+    <w:lsdException w:uiPriority="0" w:name="Table 3D effects 1"/>
+    <w:lsdException w:uiPriority="0" w:name="Table 3D effects 2"/>
+    <w:lsdException w:uiPriority="0" w:name="Table 3D effects 3"/>
+    <w:lsdException w:uiPriority="0" w:name="Table Contemporary"/>
+    <w:lsdException w:uiPriority="0" w:name="Table Elegant"/>
+    <w:lsdException w:uiPriority="0" w:name="Table Professional"/>
+    <w:lsdException w:uiPriority="0" w:name="Table Subtle 1"/>
+    <w:lsdException w:uiPriority="0" w:name="Table Subtle 2"/>
+    <w:lsdException w:uiPriority="0" w:name="Table Web 1"/>
+    <w:lsdException w:uiPriority="0" w:name="Table Web 2"/>
+    <w:lsdException w:uiPriority="0" w:name="Table Web 3"/>
+    <w:lsdException w:unhideWhenUsed="0" w:uiPriority="0" w:semiHidden="0" w:name="Balloon Text"/>
+    <w:lsdException w:unhideWhenUsed="0" w:uiPriority="0" w:semiHidden="0" w:name="Table Grid"/>
+    <w:lsdException w:uiPriority="0" w:name="Table Theme"/>
+    <w:lsdException w:unhideWhenUsed="0" w:uiPriority="60" w:semiHidden="0" w:name="Light Shading"/>
+    <w:lsdException w:unhideWhenUsed="0" w:uiPriority="61" w:semiHidden="0" w:name="Light List"/>
+    <w:lsdException w:unhideWhenUsed="0" w:uiPriority="62" w:semiHidden="0" w:name="Light Grid"/>
+    <w:lsdException w:unhideWhenUsed="0" w:uiPriority="63" w:semiHidden="0" w:name="Medium Shading 1"/>
+    <w:lsdException w:unhideWhenUsed="0" w:uiPriority="64" w:semiHidden="0" w:name="Medium Shading 2"/>
+    <w:lsdException w:unhideWhenUsed="0" w:uiPriority="65" w:semiHidden="0" w:name="Medium List 1"/>
+    <w:lsdException w:unhideWhenUsed="0" w:uiPriority="66" w:semiHidden="0" w:name="Medium List 2"/>
+    <w:lsdException w:unhideWhenUsed="0" w:uiPriority="67" w:semiHidden="0" w:name="Medium Grid 1"/>
+    <w:lsdException w:unhideWhenUsed="0" w:uiPriority="68" w:semiHidden="0" w:name="Medium Grid 2"/>
+    <w:lsdException w:unhideWhenUsed="0" w:uiPriority="69" w:semiHidden="0" w:name="Medium Grid 3"/>
+    <w:lsdException w:unhideWhenUsed="0" w:uiPriority="70" w:semiHidden="0" w:name="Dark List"/>
+    <w:lsdException w:unhideWhenUsed="0" w:uiPriority="71" w:semiHidden="0" w:name="Colorful Shading"/>
+    <w:lsdException w:unhideWhenUsed="0" w:uiPriority="72" w:semiHidden="0" w:name="Colorful List"/>
+    <w:lsdException w:unhideWhenUsed="0" w:uiPriority="73" w:semiHidden="0" w:name="Colorful Grid"/>
+    <w:lsdException w:unhideWhenUsed="0" w:uiPriority="60" w:semiHidden="0" w:name="Light Shading Accent 1"/>
+    <w:lsdException w:unhideWhenUsed="0" w:uiPriority="61" w:semiHidden="0" w:name="Light List Accent 1"/>
+    <w:lsdException w:unhideWhenUsed="0" w:uiPriority="62" w:semiHidden="0" w:name="Light Grid Accent 1"/>
+    <w:lsdException w:unhideWhenUsed="0" w:uiPriority="63" w:semiHidden="0" w:name="Medium Shading 1 Accent 1"/>
+    <w:lsdException w:unhideWhenUsed="0" w:uiPriority="64" w:semiHidden="0" w:name="Medium Shading 2 Accent 1"/>
+    <w:lsdException w:unhideWhenUsed="0" w:uiPriority="65" w:semiHidden="0" w:name="Medium List 1 Accent 1"/>
+    <w:lsdException w:unhideWhenUsed="0" w:uiPriority="66" w:semiHidden="0" w:name="Medium List 2 Accent 1"/>
+    <w:lsdException w:unhideWhenUsed="0" w:uiPriority="67" w:semiHidden="0" w:name="Medium Grid 1 Accent 1"/>
+    <w:lsdException w:unhideWhenUsed="0" w:uiPriority="68" w:semiHidden="0" w:name="Medium Grid 2 Accent 1"/>
+    <w:lsdException w:unhideWhenUsed="0" w:uiPriority="69" w:semiHidden="0" w:name="Medium Grid 3 Accent 1"/>
+    <w:lsdException w:unhideWhenUsed="0" w:uiPriority="70" w:semiHidden="0" w:name="Dark List Accent 1"/>
+    <w:lsdException w:unhideWhenUsed="0" w:uiPriority="71" w:semiHidden="0" w:name="Colorful Shading Accent 1"/>
+    <w:lsdException w:unhideWhenUsed="0" w:uiPriority="72" w:semiHidden="0" w:name="Colorful List Accent 1"/>
+    <w:lsdException w:unhideWhenUsed="0" w:uiPriority="73" w:semiHidden="0" w:name="Colorful Grid Accent 1"/>
+    <w:lsdException w:unhideWhenUsed="0" w:uiPriority="60" w:semiHidden="0" w:name="Light Shading Accent 2"/>
+    <w:lsdException w:unhideWhenUsed="0" w:uiPriority="61" w:semiHidden="0" w:name="Light List Accent 2"/>
+    <w:lsdException w:unhideWhenUsed="0" w:uiPriority="62" w:semiHidden="0" w:name="Light Grid Accent 2"/>
+    <w:lsdException w:unhideWhenUsed="0" w:uiPriority="63" w:semiHidden="0" w:name="Medium Shading 1 Accent 2"/>
+    <w:lsdException w:unhideWhenUsed="0" w:uiPriority="64" w:semiHidden="0" w:name="Medium Shading 2 Accent 2"/>
+    <w:lsdException w:unhideWhenUsed="0" w:uiPriority="65" w:semiHidden="0" w:name="Medium List 1 Accent 2"/>
+    <w:lsdException w:unhideWhenUsed="0" w:uiPriority="66" w:semiHidden="0" w:name="Medium List 2 Accent 2"/>
+    <w:lsdException w:unhideWhenUsed="0" w:uiPriority="67" w:semiHidden="0" w:name="Medium Grid 1 Accent 2"/>
+    <w:lsdException w:unhideWhenUsed="0" w:uiPriority="68" w:semiHidden="0" w:name="Medium Grid 2 Accent 2"/>
+    <w:lsdException w:unhideWhenUsed="0" w:uiPriority="69" w:semiHidden="0" w:name="Medium Grid 3 Accent 2"/>
+    <w:lsdException w:unhideWhenUsed="0" w:uiPriority="70" w:semiHidden="0" w:name="Dark List Accent 2"/>
+    <w:lsdException w:unhideWhenUsed="0" w:uiPriority="71" w:semiHidden="0" w:name="Colorful Shading Accent 2"/>
+    <w:lsdException w:unhideWhenUsed="0" w:uiPriority="72" w:semiHidden="0" w:name="Colorful List Accent 2"/>
+    <w:lsdException w:unhideWhenUsed="0" w:uiPriority="73" w:semiHidden="0" w:name="Colorful Grid Accent 2"/>
+    <w:lsdException w:unhideWhenUsed="0" w:uiPriority="60" w:semiHidden="0" w:name="Light Shading Accent 3"/>
+    <w:lsdException w:unhideWhenUsed="0" w:uiPriority="61" w:semiHidden="0" w:name="Light List Accent 3"/>
+    <w:lsdException w:unhideWhenUsed="0" w:uiPriority="62" w:semiHidden="0" w:name="Light Grid Accent 3"/>
+    <w:lsdException w:unhideWhenUsed="0" w:uiPriority="63" w:semiHidden="0" w:name="Medium Shading 1 Accent 3"/>
+    <w:lsdException w:unhideWhenUsed="0" w:uiPriority="64" w:semiHidden="0" w:name="Medium Shading 2 Accent 3"/>
+    <w:lsdException w:unhideWhenUsed="0" w:uiPriority="65" w:semiHidden="0" w:name="Medium List 1 Accent 3"/>
+    <w:lsdException w:unhideWhenUsed="0" w:uiPriority="66" w:semiHidden="0" w:name="Medium List 2 Accent 3"/>
+    <w:lsdException w:unhideWhenUsed="0" w:uiPriority="67" w:semiHidden="0" w:name="Medium Grid 1 Accent 3"/>
+    <w:lsdException w:unhideWhenUsed="0" w:uiPriority="68" w:semiHidden="0" w:name="Medium Grid 2 Accent 3"/>
+    <w:lsdException w:unhideWhenUsed="0" w:uiPriority="69" w:semiHidden="0" w:name="Medium Grid 3 Accent 3"/>
+    <w:lsdException w:unhideWhenUsed="0" w:uiPriority="70" w:semiHidden="0" w:name="Dark List Accent 3"/>
+    <w:lsdException w:unhideWhenUsed="0" w:uiPriority="71" w:semiHidden="0" w:name="Colorful Shading Accent 3"/>
+    <w:lsdException w:unhideWhenUsed="0" w:uiPriority="72" w:semiHidden="0" w:name="Colorful List Accent 3"/>
+    <w:lsdException w:unhideWhenUsed="0" w:uiPriority="73" w:semiHidden="0" w:name="Colorful Grid Accent 3"/>
+    <w:lsdException w:unhideWhenUsed="0" w:uiPriority="60" w:semiHidden="0" w:name="Light Shading Accent 4"/>
+    <w:lsdException w:unhideWhenUsed="0" w:uiPriority="61" w:semiHidden="0" w:name="Light List Accent 4"/>
+    <w:lsdException w:unhideWhenUsed="0" w:uiPriority="62" w:semiHidden="0" w:name="Light Grid Accent 4"/>
+    <w:lsdException w:unhideWhenUsed="0" w:uiPriority="63" w:semiHidden="0" w:name="Medium Shading 1 Accent 4"/>
+    <w:lsdException w:unhideWhenUsed="0" w:uiPriority="64" w:semiHidden="0" w:name="Medium Shading 2 Accent 4"/>
+    <w:lsdException w:unhideWhenUsed="0" w:uiPriority="65" w:semiHidden="0" w:name="Medium List 1 Accent 4"/>
+    <w:lsdException w:unhideWhenUsed="0" w:uiPriority="66" w:semiHidden="0" w:name="Medium List 2 Accent 4"/>
+    <w:lsdException w:unhideWhenUsed="0" w:uiPriority="67" w:semiHidden="0" w:name="Medium Grid 1 Accent 4"/>
+    <w:lsdException w:unhideWhenUsed="0" w:uiPriority="68" w:semiHidden="0" w:name="Medium Grid 2 Accent 4"/>
+    <w:lsdException w:unhideWhenUsed="0" w:uiPriority="69" w:semiHidden="0" w:name="Medium Grid 3 Accent 4"/>
+    <w:lsdException w:unhideWhenUsed="0" w:uiPriority="70" w:semiHidden="0" w:name="Dark List Accent 4"/>
+    <w:lsdException w:unhideWhenUsed="0" w:uiPriority="71" w:semiHidden="0" w:name="Colorful Shading Accent 4"/>
+    <w:lsdException w:unhideWhenUsed="0" w:uiPriority="72" w:semiHidden="0" w:name="Colorful List Accent 4"/>
+    <w:lsdException w:unhideWhenUsed="0" w:uiPriority="73" w:semiHidden="0" w:name="Colorful Grid Accent 4"/>
+    <w:lsdException w:unhideWhenUsed="0" w:uiPriority="60" w:semiHidden="0" w:name="Light Shading Accent 5"/>
+    <w:lsdException w:unhideWhenUsed="0" w:uiPriority="61" w:semiHidden="0" w:name="Light List Accent 5"/>
+    <w:lsdException w:unhideWhenUsed="0" w:uiPriority="62" w:semiHidden="0" w:name="Light Grid Accent 5"/>
+    <w:lsdException w:unhideWhenUsed="0" w:uiPriority="63" w:semiHidden="0" w:name="Medium Shading 1 Accent 5"/>
+    <w:lsdException w:unhideWhenUsed="0" w:uiPriority="64" w:semiHidden="0" w:name="Medium Shading 2 Accent 5"/>
+    <w:lsdException w:unhideWhenUsed="0" w:uiPriority="65" w:semiHidden="0" w:name="Medium List 1 Accent 5"/>
+    <w:lsdException w:unhideWhenUsed="0" w:uiPriority="66" w:semiHidden="0" w:name="Medium List 2 Accent 5"/>
+    <w:lsdException w:unhideWhenUsed="0" w:uiPriority="67" w:semiHidden="0" w:name="Medium Grid 1 Accent 5"/>
+    <w:lsdException w:unhideWhenUsed="0" w:uiPriority="68" w:semiHidden="0" w:name="Medium Grid 2 Accent 5"/>
+    <w:lsdException w:unhideWhenUsed="0" w:uiPriority="69" w:semiHidden="0" w:name="Medium Grid 3 Accent 5"/>
+    <w:lsdException w:unhideWhenUsed="0" w:uiPriority="70" w:semiHidden="0" w:name="Dark List Accent 5"/>
+    <w:lsdException w:unhideWhenUsed="0" w:uiPriority="71" w:semiHidden="0" w:name="Colorful Shading Accent 5"/>
+    <w:lsdException w:unhideWhenUsed="0" w:uiPriority="72" w:semiHidden="0" w:name="Colorful List Accent 5"/>
+    <w:lsdException w:unhideWhenUsed="0" w:uiPriority="73" w:semiHidden="0" w:name="Colorful Grid Accent 5"/>
+    <w:lsdException w:unhideWhenUsed="0" w:uiPriority="60" w:semiHidden="0" w:name="Light Shading Accent 6"/>
+    <w:lsdException w:unhideWhenUsed="0" w:uiPriority="61" w:semiHidden="0" w:name="Light List Accent 6"/>
+    <w:lsdException w:unhideWhenUsed="0" w:uiPriority="62" w:semiHidden="0" w:name="Light Grid Accent 6"/>
+    <w:lsdException w:unhideWhenUsed="0" w:uiPriority="63" w:semiHidden="0" w:name="Medium Shading 1 Accent 6"/>
+    <w:lsdException w:unhideWhenUsed="0" w:uiPriority="64" w:semiHidden="0" w:name="Medium Shading 2 Accent 6"/>
+    <w:lsdException w:unhideWhenUsed="0" w:uiPriority="65" w:semiHidden="0" w:name="Medium List 1 Accent 6"/>
+    <w:lsdException w:unhideWhenUsed="0" w:uiPriority="66" w:semiHidden="0" w:name="Medium List 2 Accent 6"/>
+    <w:lsdException w:unhideWhenUsed="0" w:uiPriority="67" w:semiHidden="0" w:name="Medium Grid 1 Accent 6"/>
+    <w:lsdException w:unhideWhenUsed="0" w:uiPriority="68" w:semiHidden="0" w:name="Medium Grid 2 Accent 6"/>
+    <w:lsdException w:unhideWhenUsed="0" w:uiPriority="69" w:semiHidden="0" w:name="Medium Grid 3 Accent 6"/>
+    <w:lsdException w:unhideWhenUsed="0" w:uiPriority="70" w:semiHidden="0" w:name="Dark List Accent 6"/>
+    <w:lsdException w:unhideWhenUsed="0" w:uiPriority="71" w:semiHidden="0" w:name="Colorful Shading Accent 6"/>
+    <w:lsdException w:unhideWhenUsed="0" w:uiPriority="72" w:semiHidden="0" w:name="Colorful List Accent 6"/>
+    <w:lsdException w:unhideWhenUsed="0" w:uiPriority="73" w:semiHidden="0" w:name="Colorful Grid Accent 6"/>
   </w:latentStyles>
-  <w:style w:type="paragraph" w:default="1" w:styleId="a">
+  <w:style w:type="paragraph" w:default="1" w:styleId="1">
     <w:name w:val="Normal"/>
     <w:qFormat/>
+    <w:uiPriority w:val="0"/>
     <w:pPr>
       <w:widowControl w:val="0"/>
       <w:jc w:val="both"/>
     </w:pPr>
     <w:rPr>
-      <w:rFonts w:asciiTheme="minorHAnsi" w:eastAsiaTheme="minorEastAsia" w:hAnsiTheme="minorHAnsi" w:cstheme="minorBidi"/>
+      <w:rFonts w:asciiTheme="minorHAnsi" w:hAnsiTheme="minorHAnsi" w:eastAsiaTheme="minorEastAsia" w:cstheme="minorBidi"/>
       <w:kern w:val="2"/>
       <w:sz w:val="21"/>
       <w:szCs w:val="24"/>
+      <w:lang w:val="en-US" w:eastAsia="zh-CN" w:bidi="ar-SA"/>
     </w:rPr>
   </w:style>
-  <w:style w:type="paragraph" w:styleId="1">
+  <w:style w:type="paragraph" w:styleId="2">
     <w:name w:val="heading 1"/>
-    <w:basedOn w:val="a"/>
-    <w:next w:val="a"/>
+    <w:basedOn w:val="1"/>
+    <w:next w:val="1"/>
     <w:qFormat/>
+    <w:uiPriority w:val="0"/>
     <w:pPr>
       <w:keepNext/>
       <w:keepLines/>
@@ -2127,19 +2362,17 @@
       <w:sz w:val="44"/>
     </w:rPr>
   </w:style>
-  <w:style w:type="character" w:default="1" w:styleId="a0">
+  <w:style w:type="character" w:default="1" w:styleId="6">
     <w:name w:val="Default Paragraph Font"/>
+    <w:unhideWhenUsed/>
     <w:uiPriority w:val="1"/>
-    <w:semiHidden/>
+  </w:style>
+  <w:style w:type="table" w:default="1" w:styleId="7">
+    <w:name w:val="Normal Table"/>
     <w:unhideWhenUsed/>
-  </w:style>
-  <w:style w:type="table" w:default="1" w:styleId="a1">
-    <w:name w:val="Normal Table"/>
     <w:uiPriority w:val="99"/>
-    <w:semiHidden/>
-    <w:unhideWhenUsed/>
     <w:tblPr>
-      <w:tblInd w:w="0" w:type="dxa"/>
+      <w:tblLayout w:type="fixed"/>
       <w:tblCellMar>
         <w:top w:w="0" w:type="dxa"/>
         <w:left w:w="108" w:type="dxa"/>
@@ -2148,51 +2381,32 @@
       </w:tblCellMar>
     </w:tblPr>
   </w:style>
-  <w:style w:type="numbering" w:default="1" w:styleId="a2">
-    <w:name w:val="No List"/>
-    <w:uiPriority w:val="99"/>
-    <w:semiHidden/>
-    <w:unhideWhenUsed/>
-  </w:style>
-  <w:style w:type="paragraph" w:styleId="a3">
-    <w:name w:val="Normal (Web)"/>
-    <w:basedOn w:val="a"/>
+  <w:style w:type="paragraph" w:styleId="3">
+    <w:name w:val="footer"/>
+    <w:basedOn w:val="1"/>
+    <w:link w:val="10"/>
+    <w:uiPriority w:val="0"/>
     <w:pPr>
-      <w:spacing w:beforeAutospacing="1" w:afterAutospacing="1"/>
+      <w:tabs>
+        <w:tab w:val="center" w:pos="4153"/>
+        <w:tab w:val="right" w:pos="8306"/>
+      </w:tabs>
+      <w:snapToGrid w:val="0"/>
       <w:jc w:val="left"/>
     </w:pPr>
     <w:rPr>
-      <w:rFonts w:cs="Times New Roman"/>
-      <w:kern w:val="0"/>
-      <w:sz w:val="24"/>
+      <w:sz w:val="18"/>
+      <w:szCs w:val="18"/>
     </w:rPr>
   </w:style>
-  <w:style w:type="table" w:styleId="a4">
-    <w:name w:val="Table Grid"/>
-    <w:basedOn w:val="a1"/>
-    <w:pPr>
-      <w:widowControl w:val="0"/>
-      <w:jc w:val="both"/>
-    </w:pPr>
-    <w:tblPr>
-      <w:tblBorders>
-        <w:top w:val="single" w:sz="4" w:space="0" w:color="auto"/>
-        <w:left w:val="single" w:sz="4" w:space="0" w:color="auto"/>
-        <w:bottom w:val="single" w:sz="4" w:space="0" w:color="auto"/>
-        <w:right w:val="single" w:sz="4" w:space="0" w:color="auto"/>
-        <w:insideH w:val="single" w:sz="4" w:space="0" w:color="auto"/>
-        <w:insideV w:val="single" w:sz="4" w:space="0" w:color="auto"/>
-      </w:tblBorders>
-    </w:tblPr>
-  </w:style>
-  <w:style w:type="paragraph" w:styleId="a5">
+  <w:style w:type="paragraph" w:styleId="4">
     <w:name w:val="header"/>
-    <w:basedOn w:val="a"/>
-    <w:link w:val="a6"/>
-    <w:rsid w:val="00B045A5"/>
+    <w:basedOn w:val="1"/>
+    <w:link w:val="9"/>
+    <w:uiPriority w:val="0"/>
     <w:pPr>
       <w:pBdr>
-        <w:bottom w:val="single" w:sz="6" w:space="1" w:color="auto"/>
+        <w:bottom w:val="single" w:color="auto" w:sz="6" w:space="1"/>
       </w:pBdr>
       <w:tabs>
         <w:tab w:val="center" w:pos="4153"/>
@@ -2206,43 +2420,59 @@
       <w:szCs w:val="18"/>
     </w:rPr>
   </w:style>
-  <w:style w:type="character" w:customStyle="1" w:styleId="a6">
+  <w:style w:type="paragraph" w:styleId="5">
+    <w:name w:val="Normal (Web)"/>
+    <w:basedOn w:val="1"/>
+    <w:uiPriority w:val="0"/>
+    <w:pPr>
+      <w:spacing w:beforeAutospacing="1" w:afterAutospacing="1"/>
+      <w:jc w:val="left"/>
+    </w:pPr>
+    <w:rPr>
+      <w:rFonts w:cs="Times New Roman"/>
+      <w:kern w:val="0"/>
+      <w:sz w:val="24"/>
+    </w:rPr>
+  </w:style>
+  <w:style w:type="table" w:styleId="8">
+    <w:name w:val="Table Grid"/>
+    <w:basedOn w:val="7"/>
+    <w:uiPriority w:val="0"/>
+    <w:pPr>
+      <w:widowControl w:val="0"/>
+      <w:jc w:val="both"/>
+    </w:pPr>
+    <w:tblPr>
+      <w:tblBorders>
+        <w:top w:val="single" w:color="auto" w:sz="4" w:space="0"/>
+        <w:left w:val="single" w:color="auto" w:sz="4" w:space="0"/>
+        <w:bottom w:val="single" w:color="auto" w:sz="4" w:space="0"/>
+        <w:right w:val="single" w:color="auto" w:sz="4" w:space="0"/>
+        <w:insideH w:val="single" w:color="auto" w:sz="4" w:space="0"/>
+        <w:insideV w:val="single" w:color="auto" w:sz="4" w:space="0"/>
+      </w:tblBorders>
+      <w:tblLayout w:type="fixed"/>
+    </w:tblPr>
+  </w:style>
+  <w:style w:type="character" w:customStyle="1" w:styleId="9">
     <w:name w:val="页眉 字符"/>
-    <w:basedOn w:val="a0"/>
-    <w:link w:val="a5"/>
-    <w:rsid w:val="00B045A5"/>
+    <w:basedOn w:val="6"/>
+    <w:link w:val="4"/>
+    <w:uiPriority w:val="0"/>
     <w:rPr>
-      <w:rFonts w:asciiTheme="minorHAnsi" w:eastAsiaTheme="minorEastAsia" w:hAnsiTheme="minorHAnsi" w:cstheme="minorBidi"/>
+      <w:rFonts w:asciiTheme="minorHAnsi" w:hAnsiTheme="minorHAnsi" w:eastAsiaTheme="minorEastAsia" w:cstheme="minorBidi"/>
       <w:kern w:val="2"/>
       <w:sz w:val="18"/>
       <w:szCs w:val="18"/>
     </w:rPr>
   </w:style>
-  <w:style w:type="paragraph" w:styleId="a7">
-    <w:name w:val="footer"/>
-    <w:basedOn w:val="a"/>
-    <w:link w:val="a8"/>
-    <w:rsid w:val="00B045A5"/>
-    <w:pPr>
-      <w:tabs>
-        <w:tab w:val="center" w:pos="4153"/>
-        <w:tab w:val="right" w:pos="8306"/>
-      </w:tabs>
-      <w:snapToGrid w:val="0"/>
-      <w:jc w:val="left"/>
-    </w:pPr>
+  <w:style w:type="character" w:customStyle="1" w:styleId="10">
+    <w:name w:val="页脚 字符"/>
+    <w:basedOn w:val="6"/>
+    <w:link w:val="3"/>
+    <w:uiPriority w:val="0"/>
     <w:rPr>
-      <w:sz w:val="18"/>
-      <w:szCs w:val="18"/>
-    </w:rPr>
-  </w:style>
-  <w:style w:type="character" w:customStyle="1" w:styleId="a8">
-    <w:name w:val="页脚 字符"/>
-    <w:basedOn w:val="a0"/>
-    <w:link w:val="a7"/>
-    <w:rsid w:val="00B045A5"/>
-    <w:rPr>
-      <w:rFonts w:asciiTheme="minorHAnsi" w:eastAsiaTheme="minorEastAsia" w:hAnsiTheme="minorHAnsi" w:cstheme="minorBidi"/>
+      <w:rFonts w:asciiTheme="minorHAnsi" w:hAnsiTheme="minorHAnsi" w:eastAsiaTheme="minorEastAsia" w:cstheme="minorBidi"/>
       <w:kern w:val="2"/>
       <w:sz w:val="18"/>
       <w:szCs w:val="18"/>
@@ -2503,7 +2733,6 @@
     </a:fmtScheme>
   </a:themeElements>
   <a:objectDefaults/>
-  <a:extraClrSchemeLst/>
 </a:theme>
 </file>
 

--- a/files/基础属性.docx
+++ b/files/基础属性.docx
@@ -1,27 +1,13 @@
 
 <file path=word/document.xml><?xml version="1.0" encoding="utf-8"?>
-<w:document xmlns:wpc="http://schemas.microsoft.com/office/word/2010/wordprocessingCanvas" xmlns:mc="http://schemas.openxmlformats.org/markup-compatibility/2006" xmlns:o="urn:schemas-microsoft-com:office:office" xmlns:r="http://schemas.openxmlformats.org/officeDocument/2006/relationships" xmlns:m="http://schemas.openxmlformats.org/officeDocument/2006/math" xmlns:v="urn:schemas-microsoft-com:vml" xmlns:wp14="http://schemas.microsoft.com/office/word/2010/wordprocessingDrawing" xmlns:wp="http://schemas.openxmlformats.org/drawingml/2006/wordprocessingDrawing" xmlns:w="http://schemas.openxmlformats.org/wordprocessingml/2006/main" xmlns:w14="http://schemas.microsoft.com/office/word/2010/wordml" xmlns:w10="urn:schemas-microsoft-com:office:word" xmlns:w15="http://schemas.microsoft.com/office/word/2012/wordml" xmlns:wpg="http://schemas.microsoft.com/office/word/2010/wordprocessingGroup" xmlns:wpi="http://schemas.microsoft.com/office/word/2010/wordprocessingInk" xmlns:wne="http://schemas.microsoft.com/office/word/2006/wordml" xmlns:wps="http://schemas.microsoft.com/office/word/2010/wordprocessingShape" xmlns:wpsCustomData="http://www.wps.cn/officeDocument/2013/wpsCustomData" mc:Ignorable="w14 w15 wp14">
+<w:document xmlns:wpc="http://schemas.microsoft.com/office/word/2010/wordprocessingCanvas" xmlns:mo="http://schemas.microsoft.com/office/mac/office/2008/main" xmlns:mc="http://schemas.openxmlformats.org/markup-compatibility/2006" xmlns:mv="urn:schemas-microsoft-com:mac:vml" xmlns:o="urn:schemas-microsoft-com:office:office" xmlns:r="http://schemas.openxmlformats.org/officeDocument/2006/relationships" xmlns:m="http://schemas.openxmlformats.org/officeDocument/2006/math" xmlns:v="urn:schemas-microsoft-com:vml" xmlns:wp14="http://schemas.microsoft.com/office/word/2010/wordprocessingDrawing" xmlns:wp="http://schemas.openxmlformats.org/drawingml/2006/wordprocessingDrawing" xmlns:w10="urn:schemas-microsoft-com:office:word" xmlns:w="http://schemas.openxmlformats.org/wordprocessingml/2006/main" xmlns:w14="http://schemas.microsoft.com/office/word/2010/wordml" xmlns:w15="http://schemas.microsoft.com/office/word/2012/wordml" xmlns:wpg="http://schemas.microsoft.com/office/word/2010/wordprocessingGroup" xmlns:wpi="http://schemas.microsoft.com/office/word/2010/wordprocessingInk" xmlns:wne="http://schemas.microsoft.com/office/word/2006/wordml" xmlns:wps="http://schemas.microsoft.com/office/word/2010/wordprocessingShape" mc:Ignorable="w14 w15 wp14">
   <w:body>
     <w:tbl>
       <w:tblPr>
-        <w:tblStyle w:val="8"/>
+        <w:tblStyle w:val="TableGrid"/>
         <w:tblW w:w="9420" w:type="dxa"/>
-        <w:tblInd w:w="0" w:type="dxa"/>
-        <w:tblBorders>
-          <w:top w:val="single" w:color="auto" w:sz="4" w:space="0"/>
-          <w:left w:val="single" w:color="auto" w:sz="4" w:space="0"/>
-          <w:bottom w:val="single" w:color="auto" w:sz="4" w:space="0"/>
-          <w:right w:val="single" w:color="auto" w:sz="4" w:space="0"/>
-          <w:insideH w:val="single" w:color="auto" w:sz="4" w:space="0"/>
-          <w:insideV w:val="single" w:color="auto" w:sz="4" w:space="0"/>
-        </w:tblBorders>
         <w:tblLayout w:type="fixed"/>
-        <w:tblCellMar>
-          <w:top w:w="0" w:type="dxa"/>
-          <w:left w:w="108" w:type="dxa"/>
-          <w:bottom w:w="0" w:type="dxa"/>
-          <w:right w:w="108" w:type="dxa"/>
-        </w:tblCellMar>
+        <w:tblLook w:val="04A0" w:firstRow="1" w:lastRow="0" w:firstColumn="1" w:lastColumn="0" w:noHBand="0" w:noVBand="1"/>
       </w:tblPr>
       <w:tblGrid>
         <w:gridCol w:w="2330"/>
@@ -30,25 +16,8 @@
         <w:gridCol w:w="2428"/>
       </w:tblGrid>
       <w:tr>
-        <w:tblPrEx>
-          <w:tblBorders>
-            <w:top w:val="single" w:color="auto" w:sz="4" w:space="0"/>
-            <w:left w:val="single" w:color="auto" w:sz="4" w:space="0"/>
-            <w:bottom w:val="single" w:color="auto" w:sz="4" w:space="0"/>
-            <w:right w:val="single" w:color="auto" w:sz="4" w:space="0"/>
-            <w:insideH w:val="single" w:color="auto" w:sz="4" w:space="0"/>
-            <w:insideV w:val="single" w:color="auto" w:sz="4" w:space="0"/>
-          </w:tblBorders>
-          <w:tblLayout w:type="fixed"/>
-          <w:tblCellMar>
-            <w:top w:w="0" w:type="dxa"/>
-            <w:left w:w="108" w:type="dxa"/>
-            <w:bottom w:w="0" w:type="dxa"/>
-            <w:right w:w="108" w:type="dxa"/>
-          </w:tblCellMar>
-        </w:tblPrEx>
         <w:trPr>
-          <w:trHeight w:val="895" w:hRule="atLeast"/>
+          <w:trHeight w:val="895"/>
         </w:trPr>
         <w:tc>
           <w:tcPr>
@@ -57,7 +26,7 @@
           </w:tcPr>
           <w:p>
             <w:pPr>
-              <w:pStyle w:val="2"/>
+              <w:pStyle w:val="Heading1"/>
               <w:jc w:val="center"/>
               <w:outlineLvl w:val="0"/>
             </w:pPr>
@@ -71,25 +40,8 @@
         </w:tc>
       </w:tr>
       <w:tr>
-        <w:tblPrEx>
-          <w:tblBorders>
-            <w:top w:val="single" w:color="auto" w:sz="4" w:space="0"/>
-            <w:left w:val="single" w:color="auto" w:sz="4" w:space="0"/>
-            <w:bottom w:val="single" w:color="auto" w:sz="4" w:space="0"/>
-            <w:right w:val="single" w:color="auto" w:sz="4" w:space="0"/>
-            <w:insideH w:val="single" w:color="auto" w:sz="4" w:space="0"/>
-            <w:insideV w:val="single" w:color="auto" w:sz="4" w:space="0"/>
-          </w:tblBorders>
-          <w:tblLayout w:type="fixed"/>
-          <w:tblCellMar>
-            <w:top w:w="0" w:type="dxa"/>
-            <w:left w:w="108" w:type="dxa"/>
-            <w:bottom w:w="0" w:type="dxa"/>
-            <w:right w:w="108" w:type="dxa"/>
-          </w:tblCellMar>
-        </w:tblPrEx>
         <w:trPr>
-          <w:trHeight w:val="895" w:hRule="atLeast"/>
+          <w:trHeight w:val="895"/>
         </w:trPr>
         <w:tc>
           <w:tcPr>
@@ -124,15 +76,10 @@
           <w:p>
             <w:pPr>
               <w:jc w:val="center"/>
-              <w:rPr>
-                <w:rFonts w:hint="eastAsia" w:eastAsiaTheme="minorEastAsia"/>
-                <w:lang w:eastAsia="zh-CN"/>
-              </w:rPr>
-            </w:pPr>
-            <w:r>
-              <w:rPr>
-                <w:rFonts w:hint="eastAsia"/>
-                <w:lang w:val="en-US" w:eastAsia="zh-CN"/>
+            </w:pPr>
+            <w:r>
+              <w:rPr>
+                <w:rFonts w:hint="eastAsia"/>
               </w:rPr>
               <w:t>500</w:t>
             </w:r>
@@ -145,7 +92,6 @@
             <w:r>
               <w:rPr>
                 <w:rFonts w:hint="eastAsia"/>
-                <w:lang w:val="en-US" w:eastAsia="zh-CN"/>
               </w:rPr>
               <w:t>120</w:t>
             </w:r>
@@ -153,7 +99,19 @@
               <w:rPr>
                 <w:rFonts w:hint="eastAsia"/>
               </w:rPr>
-              <w:t>/每级)</w:t>
+              <w:t>/</w:t>
+            </w:r>
+            <w:r>
+              <w:rPr>
+                <w:rFonts w:hint="eastAsia"/>
+              </w:rPr>
+              <w:t>每级</w:t>
+            </w:r>
+            <w:r>
+              <w:rPr>
+                <w:rFonts w:hint="eastAsia"/>
+              </w:rPr>
+              <w:t>)</w:t>
             </w:r>
           </w:p>
         </w:tc>
@@ -198,25 +156,8 @@
         </w:tc>
       </w:tr>
       <w:tr>
-        <w:tblPrEx>
-          <w:tblBorders>
-            <w:top w:val="single" w:color="auto" w:sz="4" w:space="0"/>
-            <w:left w:val="single" w:color="auto" w:sz="4" w:space="0"/>
-            <w:bottom w:val="single" w:color="auto" w:sz="4" w:space="0"/>
-            <w:right w:val="single" w:color="auto" w:sz="4" w:space="0"/>
-            <w:insideH w:val="single" w:color="auto" w:sz="4" w:space="0"/>
-            <w:insideV w:val="single" w:color="auto" w:sz="4" w:space="0"/>
-          </w:tblBorders>
-          <w:tblLayout w:type="fixed"/>
-          <w:tblCellMar>
-            <w:top w:w="0" w:type="dxa"/>
-            <w:left w:w="108" w:type="dxa"/>
-            <w:bottom w:w="0" w:type="dxa"/>
-            <w:right w:w="108" w:type="dxa"/>
-          </w:tblCellMar>
-        </w:tblPrEx>
         <w:trPr>
-          <w:trHeight w:val="895" w:hRule="atLeast"/>
+          <w:trHeight w:val="895"/>
         </w:trPr>
         <w:tc>
           <w:tcPr>
@@ -255,7 +196,6 @@
             <w:r>
               <w:rPr>
                 <w:rFonts w:hint="eastAsia"/>
-                <w:lang w:val="en-US" w:eastAsia="zh-CN"/>
               </w:rPr>
               <w:t>100</w:t>
             </w:r>
@@ -268,7 +208,6 @@
             <w:r>
               <w:rPr>
                 <w:rFonts w:hint="eastAsia"/>
-                <w:lang w:val="en-US" w:eastAsia="zh-CN"/>
               </w:rPr>
               <w:t>30</w:t>
             </w:r>
@@ -276,7 +215,19 @@
               <w:rPr>
                 <w:rFonts w:hint="eastAsia"/>
               </w:rPr>
-              <w:t>/每级)</w:t>
+              <w:t>/</w:t>
+            </w:r>
+            <w:r>
+              <w:rPr>
+                <w:rFonts w:hint="eastAsia"/>
+              </w:rPr>
+              <w:t>每级</w:t>
+            </w:r>
+            <w:r>
+              <w:rPr>
+                <w:rFonts w:hint="eastAsia"/>
+              </w:rPr>
+              <w:t>)</w:t>
             </w:r>
           </w:p>
         </w:tc>
@@ -292,12 +243,15 @@
           <w:p>
             <w:pPr>
               <w:jc w:val="center"/>
-            </w:pPr>
-            <w:r>
-              <w:rPr>
-                <w:rFonts w:hint="eastAsia"/>
-              </w:rPr>
-              <w:t>护甲</w:t>
+              <w:rPr>
+                <w:rFonts w:hint="eastAsia"/>
+              </w:rPr>
+            </w:pPr>
+            <w:r>
+              <w:rPr>
+                <w:rFonts w:hint="eastAsia"/>
+              </w:rPr>
+              <w:t>速度</w:t>
             </w:r>
           </w:p>
         </w:tc>
@@ -317,52 +271,21 @@
             <w:r>
               <w:rPr>
                 <w:rFonts w:hint="eastAsia"/>
-                <w:lang w:val="en-US" w:eastAsia="zh-CN"/>
-              </w:rPr>
-              <w:t>50</w:t>
-            </w:r>
-            <w:r>
-              <w:rPr>
-                <w:rFonts w:hint="eastAsia"/>
-              </w:rPr>
-              <w:t>(+</w:t>
-            </w:r>
-            <w:r>
-              <w:rPr>
-                <w:rFonts w:hint="eastAsia"/>
-                <w:lang w:val="en-US" w:eastAsia="zh-CN"/>
-              </w:rPr>
-              <w:t>20</w:t>
-            </w:r>
-            <w:r>
-              <w:rPr>
-                <w:rFonts w:hint="eastAsia"/>
-              </w:rPr>
-              <w:t>/每级)</w:t>
-            </w:r>
-          </w:p>
-        </w:tc>
-      </w:tr>
-      <w:tr>
-        <w:tblPrEx>
-          <w:tblBorders>
-            <w:top w:val="single" w:color="auto" w:sz="4" w:space="0"/>
-            <w:left w:val="single" w:color="auto" w:sz="4" w:space="0"/>
-            <w:bottom w:val="single" w:color="auto" w:sz="4" w:space="0"/>
-            <w:right w:val="single" w:color="auto" w:sz="4" w:space="0"/>
-            <w:insideH w:val="single" w:color="auto" w:sz="4" w:space="0"/>
-            <w:insideV w:val="single" w:color="auto" w:sz="4" w:space="0"/>
-          </w:tblBorders>
-          <w:tblLayout w:type="fixed"/>
-          <w:tblCellMar>
-            <w:top w:w="0" w:type="dxa"/>
-            <w:left w:w="108" w:type="dxa"/>
-            <w:bottom w:w="0" w:type="dxa"/>
-            <w:right w:w="108" w:type="dxa"/>
-          </w:tblCellMar>
-        </w:tblPrEx>
+              </w:rPr>
+              <w:t>4</w:t>
+            </w:r>
+            <w:r>
+              <w:rPr>
+                <w:rFonts w:hint="eastAsia"/>
+              </w:rPr>
+              <w:t>0</w:t>
+            </w:r>
+          </w:p>
+        </w:tc>
+      </w:tr>
+      <w:tr>
         <w:trPr>
-          <w:trHeight w:val="895" w:hRule="atLeast"/>
+          <w:trHeight w:val="895"/>
         </w:trPr>
         <w:tc>
           <w:tcPr>
@@ -371,7 +294,7 @@
           </w:tcPr>
           <w:p>
             <w:pPr>
-              <w:pStyle w:val="2"/>
+              <w:pStyle w:val="Heading1"/>
               <w:jc w:val="center"/>
               <w:outlineLvl w:val="0"/>
             </w:pPr>
@@ -385,25 +308,8 @@
         </w:tc>
       </w:tr>
       <w:tr>
-        <w:tblPrEx>
-          <w:tblBorders>
-            <w:top w:val="single" w:color="auto" w:sz="4" w:space="0"/>
-            <w:left w:val="single" w:color="auto" w:sz="4" w:space="0"/>
-            <w:bottom w:val="single" w:color="auto" w:sz="4" w:space="0"/>
-            <w:right w:val="single" w:color="auto" w:sz="4" w:space="0"/>
-            <w:insideH w:val="single" w:color="auto" w:sz="4" w:space="0"/>
-            <w:insideV w:val="single" w:color="auto" w:sz="4" w:space="0"/>
-          </w:tblBorders>
-          <w:tblLayout w:type="fixed"/>
-          <w:tblCellMar>
-            <w:top w:w="0" w:type="dxa"/>
-            <w:left w:w="108" w:type="dxa"/>
-            <w:bottom w:w="0" w:type="dxa"/>
-            <w:right w:w="108" w:type="dxa"/>
-          </w:tblCellMar>
-        </w:tblPrEx>
         <w:trPr>
-          <w:trHeight w:val="895" w:hRule="atLeast"/>
+          <w:trHeight w:val="895"/>
         </w:trPr>
         <w:tc>
           <w:tcPr>
@@ -442,7 +348,6 @@
             <w:r>
               <w:rPr>
                 <w:rFonts w:hint="eastAsia"/>
-                <w:lang w:val="en-US" w:eastAsia="zh-CN"/>
               </w:rPr>
               <w:t>300</w:t>
             </w:r>
@@ -450,7 +355,19 @@
               <w:rPr>
                 <w:rFonts w:hint="eastAsia"/>
               </w:rPr>
-              <w:t>(+80/每级)</w:t>
+              <w:t>(+80/</w:t>
+            </w:r>
+            <w:r>
+              <w:rPr>
+                <w:rFonts w:hint="eastAsia"/>
+              </w:rPr>
+              <w:t>每级</w:t>
+            </w:r>
+            <w:r>
+              <w:rPr>
+                <w:rFonts w:hint="eastAsia"/>
+              </w:rPr>
+              <w:t>)</w:t>
             </w:r>
           </w:p>
         </w:tc>
@@ -495,25 +412,8 @@
         </w:tc>
       </w:tr>
       <w:tr>
-        <w:tblPrEx>
-          <w:tblBorders>
-            <w:top w:val="single" w:color="auto" w:sz="4" w:space="0"/>
-            <w:left w:val="single" w:color="auto" w:sz="4" w:space="0"/>
-            <w:bottom w:val="single" w:color="auto" w:sz="4" w:space="0"/>
-            <w:right w:val="single" w:color="auto" w:sz="4" w:space="0"/>
-            <w:insideH w:val="single" w:color="auto" w:sz="4" w:space="0"/>
-            <w:insideV w:val="single" w:color="auto" w:sz="4" w:space="0"/>
-          </w:tblBorders>
-          <w:tblLayout w:type="fixed"/>
-          <w:tblCellMar>
-            <w:top w:w="0" w:type="dxa"/>
-            <w:left w:w="108" w:type="dxa"/>
-            <w:bottom w:w="0" w:type="dxa"/>
-            <w:right w:w="108" w:type="dxa"/>
-          </w:tblCellMar>
-        </w:tblPrEx>
         <w:trPr>
-          <w:trHeight w:val="895" w:hRule="atLeast"/>
+          <w:trHeight w:val="895"/>
         </w:trPr>
         <w:tc>
           <w:tcPr>
@@ -552,7 +452,6 @@
             <w:r>
               <w:rPr>
                 <w:rFonts w:hint="eastAsia"/>
-                <w:lang w:val="en-US" w:eastAsia="zh-CN"/>
               </w:rPr>
               <w:t>150</w:t>
             </w:r>
@@ -565,7 +464,6 @@
             <w:r>
               <w:rPr>
                 <w:rFonts w:hint="eastAsia"/>
-                <w:lang w:val="en-US" w:eastAsia="zh-CN"/>
               </w:rPr>
               <w:t>50</w:t>
             </w:r>
@@ -573,7 +471,19 @@
               <w:rPr>
                 <w:rFonts w:hint="eastAsia"/>
               </w:rPr>
-              <w:t>/每级)</w:t>
+              <w:t>/</w:t>
+            </w:r>
+            <w:r>
+              <w:rPr>
+                <w:rFonts w:hint="eastAsia"/>
+              </w:rPr>
+              <w:t>每级</w:t>
+            </w:r>
+            <w:r>
+              <w:rPr>
+                <w:rFonts w:hint="eastAsia"/>
+              </w:rPr>
+              <w:t>)</w:t>
             </w:r>
           </w:p>
         </w:tc>
@@ -594,7 +504,7 @@
               <w:rPr>
                 <w:rFonts w:hint="eastAsia"/>
               </w:rPr>
-              <w:t>护甲</w:t>
+              <w:t>速度</w:t>
             </w:r>
           </w:p>
         </w:tc>
@@ -614,20 +524,6 @@
             <w:r>
               <w:rPr>
                 <w:rFonts w:hint="eastAsia"/>
-                <w:lang w:val="en-US" w:eastAsia="zh-CN"/>
-              </w:rPr>
-              <w:t>30</w:t>
-            </w:r>
-            <w:r>
-              <w:rPr>
-                <w:rFonts w:hint="eastAsia"/>
-              </w:rPr>
-              <w:t>(+</w:t>
-            </w:r>
-            <w:r>
-              <w:rPr>
-                <w:rFonts w:hint="eastAsia"/>
-                <w:lang w:val="en-US" w:eastAsia="zh-CN"/>
               </w:rPr>
               <w:t>5</w:t>
             </w:r>
@@ -635,31 +531,14 @@
               <w:rPr>
                 <w:rFonts w:hint="eastAsia"/>
               </w:rPr>
-              <w:t>/每级)</w:t>
-            </w:r>
-          </w:p>
-        </w:tc>
-      </w:tr>
-      <w:tr>
-        <w:tblPrEx>
-          <w:tblBorders>
-            <w:top w:val="single" w:color="auto" w:sz="4" w:space="0"/>
-            <w:left w:val="single" w:color="auto" w:sz="4" w:space="0"/>
-            <w:bottom w:val="single" w:color="auto" w:sz="4" w:space="0"/>
-            <w:right w:val="single" w:color="auto" w:sz="4" w:space="0"/>
-            <w:insideH w:val="single" w:color="auto" w:sz="4" w:space="0"/>
-            <w:insideV w:val="single" w:color="auto" w:sz="4" w:space="0"/>
-          </w:tblBorders>
-          <w:tblLayout w:type="fixed"/>
-          <w:tblCellMar>
-            <w:top w:w="0" w:type="dxa"/>
-            <w:left w:w="108" w:type="dxa"/>
-            <w:bottom w:w="0" w:type="dxa"/>
-            <w:right w:w="108" w:type="dxa"/>
-          </w:tblCellMar>
-        </w:tblPrEx>
+              <w:t>0</w:t>
+            </w:r>
+          </w:p>
+        </w:tc>
+      </w:tr>
+      <w:tr>
         <w:trPr>
-          <w:trHeight w:val="936" w:hRule="atLeast"/>
+          <w:trHeight w:val="936"/>
         </w:trPr>
         <w:tc>
           <w:tcPr>
@@ -669,7 +548,7 @@
           <w:p/>
           <w:p>
             <w:pPr>
-              <w:pStyle w:val="2"/>
+              <w:pStyle w:val="Heading1"/>
               <w:jc w:val="center"/>
               <w:outlineLvl w:val="0"/>
             </w:pPr>
@@ -683,25 +562,8 @@
         </w:tc>
       </w:tr>
       <w:tr>
-        <w:tblPrEx>
-          <w:tblBorders>
-            <w:top w:val="single" w:color="auto" w:sz="4" w:space="0"/>
-            <w:left w:val="single" w:color="auto" w:sz="4" w:space="0"/>
-            <w:bottom w:val="single" w:color="auto" w:sz="4" w:space="0"/>
-            <w:right w:val="single" w:color="auto" w:sz="4" w:space="0"/>
-            <w:insideH w:val="single" w:color="auto" w:sz="4" w:space="0"/>
-            <w:insideV w:val="single" w:color="auto" w:sz="4" w:space="0"/>
-          </w:tblBorders>
-          <w:tblLayout w:type="fixed"/>
-          <w:tblCellMar>
-            <w:top w:w="0" w:type="dxa"/>
-            <w:left w:w="108" w:type="dxa"/>
-            <w:bottom w:w="0" w:type="dxa"/>
-            <w:right w:w="108" w:type="dxa"/>
-          </w:tblCellMar>
-        </w:tblPrEx>
         <w:trPr>
-          <w:trHeight w:val="936" w:hRule="atLeast"/>
+          <w:trHeight w:val="936"/>
         </w:trPr>
         <w:tc>
           <w:tcPr>
@@ -740,7 +602,6 @@
             <w:r>
               <w:rPr>
                 <w:rFonts w:hint="eastAsia"/>
-                <w:lang w:val="en-US" w:eastAsia="zh-CN"/>
               </w:rPr>
               <w:t>400</w:t>
             </w:r>
@@ -753,7 +614,6 @@
             <w:r>
               <w:rPr>
                 <w:rFonts w:hint="eastAsia"/>
-                <w:lang w:val="en-US" w:eastAsia="zh-CN"/>
               </w:rPr>
               <w:t>100</w:t>
             </w:r>
@@ -761,7 +621,19 @@
               <w:rPr>
                 <w:rFonts w:hint="eastAsia"/>
               </w:rPr>
-              <w:t>/每级)</w:t>
+              <w:t>/</w:t>
+            </w:r>
+            <w:r>
+              <w:rPr>
+                <w:rFonts w:hint="eastAsia"/>
+              </w:rPr>
+              <w:t>每级</w:t>
+            </w:r>
+            <w:r>
+              <w:rPr>
+                <w:rFonts w:hint="eastAsia"/>
+              </w:rPr>
+              <w:t>)</w:t>
             </w:r>
           </w:p>
         </w:tc>
@@ -806,25 +678,8 @@
         </w:tc>
       </w:tr>
       <w:tr>
-        <w:tblPrEx>
-          <w:tblBorders>
-            <w:top w:val="single" w:color="auto" w:sz="4" w:space="0"/>
-            <w:left w:val="single" w:color="auto" w:sz="4" w:space="0"/>
-            <w:bottom w:val="single" w:color="auto" w:sz="4" w:space="0"/>
-            <w:right w:val="single" w:color="auto" w:sz="4" w:space="0"/>
-            <w:insideH w:val="single" w:color="auto" w:sz="4" w:space="0"/>
-            <w:insideV w:val="single" w:color="auto" w:sz="4" w:space="0"/>
-          </w:tblBorders>
-          <w:tblLayout w:type="fixed"/>
-          <w:tblCellMar>
-            <w:top w:w="0" w:type="dxa"/>
-            <w:left w:w="108" w:type="dxa"/>
-            <w:bottom w:w="0" w:type="dxa"/>
-            <w:right w:w="108" w:type="dxa"/>
-          </w:tblCellMar>
-        </w:tblPrEx>
         <w:trPr>
-          <w:trHeight w:val="936" w:hRule="atLeast"/>
+          <w:trHeight w:val="936"/>
         </w:trPr>
         <w:tc>
           <w:tcPr>
@@ -863,7 +718,6 @@
             <w:r>
               <w:rPr>
                 <w:rFonts w:hint="eastAsia"/>
-                <w:lang w:val="en-US" w:eastAsia="zh-CN"/>
               </w:rPr>
               <w:t>130</w:t>
             </w:r>
@@ -876,7 +730,6 @@
             <w:r>
               <w:rPr>
                 <w:rFonts w:hint="eastAsia"/>
-                <w:lang w:val="en-US" w:eastAsia="zh-CN"/>
               </w:rPr>
               <w:t>0</w:t>
             </w:r>
@@ -884,7 +737,19 @@
               <w:rPr>
                 <w:rFonts w:hint="eastAsia"/>
               </w:rPr>
-              <w:t>/每级)</w:t>
+              <w:t>/</w:t>
+            </w:r>
+            <w:r>
+              <w:rPr>
+                <w:rFonts w:hint="eastAsia"/>
+              </w:rPr>
+              <w:t>每级</w:t>
+            </w:r>
+            <w:r>
+              <w:rPr>
+                <w:rFonts w:hint="eastAsia"/>
+              </w:rPr>
+              <w:t>)</w:t>
             </w:r>
           </w:p>
         </w:tc>
@@ -905,7 +770,7 @@
               <w:rPr>
                 <w:rFonts w:hint="eastAsia"/>
               </w:rPr>
-              <w:t>护甲</w:t>
+              <w:t>速度</w:t>
             </w:r>
           </w:p>
         </w:tc>
@@ -925,36 +790,24 @@
             <w:r>
               <w:rPr>
                 <w:rFonts w:hint="eastAsia"/>
-                <w:lang w:val="en-US" w:eastAsia="zh-CN"/>
-              </w:rPr>
-              <w:t>40</w:t>
-            </w:r>
-            <w:r>
-              <w:rPr>
-                <w:rFonts w:hint="eastAsia"/>
-              </w:rPr>
-              <w:t>(+</w:t>
-            </w:r>
-            <w:r>
-              <w:rPr>
-                <w:rFonts w:hint="eastAsia"/>
-                <w:lang w:val="en-US" w:eastAsia="zh-CN"/>
-              </w:rPr>
-              <w:t>10</w:t>
-            </w:r>
-            <w:r>
-              <w:rPr>
-                <w:rFonts w:hint="eastAsia"/>
-              </w:rPr>
-              <w:t>/每级)</w:t>
-            </w:r>
+              </w:rPr>
+              <w:t>6</w:t>
+            </w:r>
+            <w:r>
+              <w:rPr>
+                <w:rFonts w:hint="eastAsia"/>
+              </w:rPr>
+              <w:t>0</w:t>
+            </w:r>
+            <w:bookmarkStart w:id="0" w:name="_GoBack"/>
+            <w:bookmarkEnd w:id="0"/>
           </w:p>
         </w:tc>
       </w:tr>
     </w:tbl>
     <w:p>
       <w:pPr>
-        <w:pStyle w:val="2"/>
+        <w:pStyle w:val="Heading1"/>
         <w:jc w:val="center"/>
       </w:pPr>
       <w:r>
@@ -966,47 +819,16 @@
     </w:p>
     <w:tbl>
       <w:tblPr>
-        <w:tblStyle w:val="8"/>
+        <w:tblStyle w:val="TableGrid"/>
         <w:tblW w:w="8522" w:type="dxa"/>
-        <w:tblInd w:w="0" w:type="dxa"/>
-        <w:tblBorders>
-          <w:top w:val="single" w:color="auto" w:sz="4" w:space="0"/>
-          <w:left w:val="single" w:color="auto" w:sz="4" w:space="0"/>
-          <w:bottom w:val="single" w:color="auto" w:sz="4" w:space="0"/>
-          <w:right w:val="single" w:color="auto" w:sz="4" w:space="0"/>
-          <w:insideH w:val="single" w:color="auto" w:sz="4" w:space="0"/>
-          <w:insideV w:val="single" w:color="auto" w:sz="4" w:space="0"/>
-        </w:tblBorders>
         <w:tblLayout w:type="fixed"/>
-        <w:tblCellMar>
-          <w:top w:w="0" w:type="dxa"/>
-          <w:left w:w="108" w:type="dxa"/>
-          <w:bottom w:w="0" w:type="dxa"/>
-          <w:right w:w="108" w:type="dxa"/>
-        </w:tblCellMar>
+        <w:tblLook w:val="04A0" w:firstRow="1" w:lastRow="0" w:firstColumn="1" w:lastColumn="0" w:noHBand="0" w:noVBand="1"/>
       </w:tblPr>
       <w:tblGrid>
         <w:gridCol w:w="4261"/>
         <w:gridCol w:w="4261"/>
       </w:tblGrid>
       <w:tr>
-        <w:tblPrEx>
-          <w:tblBorders>
-            <w:top w:val="single" w:color="auto" w:sz="4" w:space="0"/>
-            <w:left w:val="single" w:color="auto" w:sz="4" w:space="0"/>
-            <w:bottom w:val="single" w:color="auto" w:sz="4" w:space="0"/>
-            <w:right w:val="single" w:color="auto" w:sz="4" w:space="0"/>
-            <w:insideH w:val="single" w:color="auto" w:sz="4" w:space="0"/>
-            <w:insideV w:val="single" w:color="auto" w:sz="4" w:space="0"/>
-          </w:tblBorders>
-          <w:tblLayout w:type="fixed"/>
-          <w:tblCellMar>
-            <w:top w:w="0" w:type="dxa"/>
-            <w:left w:w="108" w:type="dxa"/>
-            <w:bottom w:w="0" w:type="dxa"/>
-            <w:right w:w="108" w:type="dxa"/>
-          </w:tblCellMar>
-        </w:tblPrEx>
         <w:tc>
           <w:tcPr>
             <w:tcW w:w="4261" w:type="dxa"/>
@@ -1025,16 +847,9 @@
             <w:tcW w:w="4261" w:type="dxa"/>
           </w:tcPr>
           <w:p>
-            <w:pPr>
-              <w:rPr>
-                <w:rFonts w:hint="eastAsia" w:eastAsiaTheme="minorEastAsia"/>
-                <w:lang w:eastAsia="zh-CN"/>
-              </w:rPr>
-            </w:pPr>
-            <w:r>
-              <w:rPr>
-                <w:rFonts w:hint="eastAsia"/>
-                <w:lang w:val="en-US" w:eastAsia="zh-CN"/>
+            <w:r>
+              <w:rPr>
+                <w:rFonts w:hint="eastAsia"/>
               </w:rPr>
               <w:t>10N</w:t>
             </w:r>
@@ -1042,23 +857,6 @@
         </w:tc>
       </w:tr>
       <w:tr>
-        <w:tblPrEx>
-          <w:tblBorders>
-            <w:top w:val="single" w:color="auto" w:sz="4" w:space="0"/>
-            <w:left w:val="single" w:color="auto" w:sz="4" w:space="0"/>
-            <w:bottom w:val="single" w:color="auto" w:sz="4" w:space="0"/>
-            <w:right w:val="single" w:color="auto" w:sz="4" w:space="0"/>
-            <w:insideH w:val="single" w:color="auto" w:sz="4" w:space="0"/>
-            <w:insideV w:val="single" w:color="auto" w:sz="4" w:space="0"/>
-          </w:tblBorders>
-          <w:tblLayout w:type="fixed"/>
-          <w:tblCellMar>
-            <w:top w:w="0" w:type="dxa"/>
-            <w:left w:w="108" w:type="dxa"/>
-            <w:bottom w:w="0" w:type="dxa"/>
-            <w:right w:w="108" w:type="dxa"/>
-          </w:tblCellMar>
-        </w:tblPrEx>
         <w:tc>
           <w:tcPr>
             <w:tcW w:w="4261" w:type="dxa"/>
@@ -1087,25 +885,8 @@
         </w:tc>
       </w:tr>
       <w:tr>
-        <w:tblPrEx>
-          <w:tblBorders>
-            <w:top w:val="single" w:color="auto" w:sz="4" w:space="0"/>
-            <w:left w:val="single" w:color="auto" w:sz="4" w:space="0"/>
-            <w:bottom w:val="single" w:color="auto" w:sz="4" w:space="0"/>
-            <w:right w:val="single" w:color="auto" w:sz="4" w:space="0"/>
-            <w:insideH w:val="single" w:color="auto" w:sz="4" w:space="0"/>
-            <w:insideV w:val="single" w:color="auto" w:sz="4" w:space="0"/>
-          </w:tblBorders>
-          <w:tblLayout w:type="fixed"/>
-          <w:tblCellMar>
-            <w:top w:w="0" w:type="dxa"/>
-            <w:left w:w="108" w:type="dxa"/>
-            <w:bottom w:w="0" w:type="dxa"/>
-            <w:right w:w="108" w:type="dxa"/>
-          </w:tblCellMar>
-        </w:tblPrEx>
         <w:trPr>
-          <w:trHeight w:val="90" w:hRule="atLeast"/>
+          <w:trHeight w:val="90"/>
         </w:trPr>
         <w:tc>
           <w:tcPr>
@@ -1135,23 +916,6 @@
         </w:tc>
       </w:tr>
       <w:tr>
-        <w:tblPrEx>
-          <w:tblBorders>
-            <w:top w:val="single" w:color="auto" w:sz="4" w:space="0"/>
-            <w:left w:val="single" w:color="auto" w:sz="4" w:space="0"/>
-            <w:bottom w:val="single" w:color="auto" w:sz="4" w:space="0"/>
-            <w:right w:val="single" w:color="auto" w:sz="4" w:space="0"/>
-            <w:insideH w:val="single" w:color="auto" w:sz="4" w:space="0"/>
-            <w:insideV w:val="single" w:color="auto" w:sz="4" w:space="0"/>
-          </w:tblBorders>
-          <w:tblLayout w:type="fixed"/>
-          <w:tblCellMar>
-            <w:top w:w="0" w:type="dxa"/>
-            <w:left w:w="108" w:type="dxa"/>
-            <w:bottom w:w="0" w:type="dxa"/>
-            <w:right w:w="108" w:type="dxa"/>
-          </w:tblCellMar>
-        </w:tblPrEx>
         <w:tc>
           <w:tcPr>
             <w:tcW w:w="4261" w:type="dxa"/>
@@ -1161,7 +925,13 @@
               <w:rPr>
                 <w:rFonts w:hint="eastAsia"/>
               </w:rPr>
-              <w:t>BOSS战机</w:t>
+              <w:t>BOSS</w:t>
+            </w:r>
+            <w:r>
+              <w:rPr>
+                <w:rFonts w:hint="eastAsia"/>
+              </w:rPr>
+              <w:t>战机</w:t>
             </w:r>
           </w:p>
         </w:tc>
@@ -1180,23 +950,6 @@
         </w:tc>
       </w:tr>
       <w:tr>
-        <w:tblPrEx>
-          <w:tblBorders>
-            <w:top w:val="single" w:color="auto" w:sz="4" w:space="0"/>
-            <w:left w:val="single" w:color="auto" w:sz="4" w:space="0"/>
-            <w:bottom w:val="single" w:color="auto" w:sz="4" w:space="0"/>
-            <w:right w:val="single" w:color="auto" w:sz="4" w:space="0"/>
-            <w:insideH w:val="single" w:color="auto" w:sz="4" w:space="0"/>
-            <w:insideV w:val="single" w:color="auto" w:sz="4" w:space="0"/>
-          </w:tblBorders>
-          <w:tblLayout w:type="fixed"/>
-          <w:tblCellMar>
-            <w:top w:w="0" w:type="dxa"/>
-            <w:left w:w="108" w:type="dxa"/>
-            <w:bottom w:w="0" w:type="dxa"/>
-            <w:right w:w="108" w:type="dxa"/>
-          </w:tblCellMar>
-        </w:tblPrEx>
         <w:tc>
           <w:tcPr>
             <w:tcW w:w="4261" w:type="dxa"/>
@@ -1219,29 +972,24 @@
               <w:rPr>
                 <w:rFonts w:hint="eastAsia"/>
               </w:rPr>
-              <w:t>BOSS等级*8</w:t>
-            </w:r>
-          </w:p>
-        </w:tc>
-      </w:tr>
-      <w:tr>
-        <w:tblPrEx>
-          <w:tblBorders>
-            <w:top w:val="single" w:color="auto" w:sz="4" w:space="0"/>
-            <w:left w:val="single" w:color="auto" w:sz="4" w:space="0"/>
-            <w:bottom w:val="single" w:color="auto" w:sz="4" w:space="0"/>
-            <w:right w:val="single" w:color="auto" w:sz="4" w:space="0"/>
-            <w:insideH w:val="single" w:color="auto" w:sz="4" w:space="0"/>
-            <w:insideV w:val="single" w:color="auto" w:sz="4" w:space="0"/>
-          </w:tblBorders>
-          <w:tblLayout w:type="fixed"/>
-          <w:tblCellMar>
-            <w:top w:w="0" w:type="dxa"/>
-            <w:left w:w="108" w:type="dxa"/>
-            <w:bottom w:w="0" w:type="dxa"/>
-            <w:right w:w="108" w:type="dxa"/>
-          </w:tblCellMar>
-        </w:tblPrEx>
+              <w:t>BOSS</w:t>
+            </w:r>
+            <w:r>
+              <w:rPr>
+                <w:rFonts w:hint="eastAsia"/>
+              </w:rPr>
+              <w:t>等级</w:t>
+            </w:r>
+            <w:r>
+              <w:rPr>
+                <w:rFonts w:hint="eastAsia"/>
+              </w:rPr>
+              <w:t>*8</w:t>
+            </w:r>
+          </w:p>
+        </w:tc>
+      </w:tr>
+      <w:tr>
         <w:tc>
           <w:tcPr>
             <w:tcW w:w="4261" w:type="dxa"/>
@@ -1264,7 +1012,13 @@
               <w:rPr>
                 <w:rFonts w:hint="eastAsia"/>
               </w:rPr>
-              <w:t>任务等级*10</w:t>
+              <w:t>任务等级</w:t>
+            </w:r>
+            <w:r>
+              <w:rPr>
+                <w:rFonts w:hint="eastAsia"/>
+              </w:rPr>
+              <w:t>*10</w:t>
             </w:r>
           </w:p>
         </w:tc>
@@ -1272,13 +1026,14 @@
     </w:tbl>
     <w:p>
       <w:pPr>
-        <w:pStyle w:val="2"/>
+        <w:pStyle w:val="Heading1"/>
         <w:jc w:val="center"/>
       </w:pPr>
       <w:r>
         <w:rPr>
           <w:rFonts w:hint="eastAsia"/>
         </w:rPr>
+        <w:lastRenderedPageBreak/>
         <w:t>分数值系统</w:t>
       </w:r>
     </w:p>
@@ -1295,12 +1050,24 @@
         <w:rPr>
           <w:rFonts w:hint="eastAsia"/>
         </w:rPr>
-        <w:t>通关分数为当前血量百分比*当前关卡所得分数；</w:t>
+        <w:t>通关分数为当前血量百分比</w:t>
+      </w:r>
+      <w:r>
+        <w:rPr>
+          <w:rFonts w:hint="eastAsia"/>
+        </w:rPr>
+        <w:t>*</w:t>
+      </w:r>
+      <w:r>
+        <w:rPr>
+          <w:rFonts w:hint="eastAsia"/>
+        </w:rPr>
+        <w:t>当前关卡所得分数；</w:t>
       </w:r>
     </w:p>
     <w:p>
       <w:pPr>
-        <w:pStyle w:val="2"/>
+        <w:pStyle w:val="Heading1"/>
         <w:jc w:val="center"/>
       </w:pPr>
       <w:r>
@@ -1312,24 +1079,10 @@
     </w:p>
     <w:tbl>
       <w:tblPr>
-        <w:tblStyle w:val="8"/>
+        <w:tblStyle w:val="TableGrid"/>
         <w:tblW w:w="9220" w:type="dxa"/>
-        <w:tblInd w:w="0" w:type="dxa"/>
-        <w:tblBorders>
-          <w:top w:val="single" w:color="auto" w:sz="4" w:space="0"/>
-          <w:left w:val="single" w:color="auto" w:sz="4" w:space="0"/>
-          <w:bottom w:val="single" w:color="auto" w:sz="4" w:space="0"/>
-          <w:right w:val="single" w:color="auto" w:sz="4" w:space="0"/>
-          <w:insideH w:val="single" w:color="auto" w:sz="4" w:space="0"/>
-          <w:insideV w:val="single" w:color="auto" w:sz="4" w:space="0"/>
-        </w:tblBorders>
         <w:tblLayout w:type="fixed"/>
-        <w:tblCellMar>
-          <w:top w:w="0" w:type="dxa"/>
-          <w:left w:w="108" w:type="dxa"/>
-          <w:bottom w:w="0" w:type="dxa"/>
-          <w:right w:w="108" w:type="dxa"/>
-        </w:tblCellMar>
+        <w:tblLook w:val="04A0" w:firstRow="1" w:lastRow="0" w:firstColumn="1" w:lastColumn="0" w:noHBand="0" w:noVBand="1"/>
       </w:tblPr>
       <w:tblGrid>
         <w:gridCol w:w="4486"/>
@@ -1337,25 +1090,8 @@
         <w:gridCol w:w="4584"/>
       </w:tblGrid>
       <w:tr>
-        <w:tblPrEx>
-          <w:tblBorders>
-            <w:top w:val="single" w:color="auto" w:sz="4" w:space="0"/>
-            <w:left w:val="single" w:color="auto" w:sz="4" w:space="0"/>
-            <w:bottom w:val="single" w:color="auto" w:sz="4" w:space="0"/>
-            <w:right w:val="single" w:color="auto" w:sz="4" w:space="0"/>
-            <w:insideH w:val="single" w:color="auto" w:sz="4" w:space="0"/>
-            <w:insideV w:val="single" w:color="auto" w:sz="4" w:space="0"/>
-          </w:tblBorders>
-          <w:tblLayout w:type="fixed"/>
-          <w:tblCellMar>
-            <w:top w:w="0" w:type="dxa"/>
-            <w:left w:w="108" w:type="dxa"/>
-            <w:bottom w:w="0" w:type="dxa"/>
-            <w:right w:w="108" w:type="dxa"/>
-          </w:tblCellMar>
-        </w:tblPrEx>
         <w:trPr>
-          <w:trHeight w:val="846" w:hRule="atLeast"/>
+          <w:trHeight w:val="846"/>
         </w:trPr>
         <w:tc>
           <w:tcPr>
@@ -1364,7 +1100,7 @@
           </w:tcPr>
           <w:p>
             <w:pPr>
-              <w:pStyle w:val="2"/>
+              <w:pStyle w:val="Heading1"/>
               <w:jc w:val="center"/>
               <w:outlineLvl w:val="0"/>
             </w:pPr>
@@ -1378,25 +1114,8 @@
         </w:tc>
       </w:tr>
       <w:tr>
-        <w:tblPrEx>
-          <w:tblBorders>
-            <w:top w:val="single" w:color="auto" w:sz="4" w:space="0"/>
-            <w:left w:val="single" w:color="auto" w:sz="4" w:space="0"/>
-            <w:bottom w:val="single" w:color="auto" w:sz="4" w:space="0"/>
-            <w:right w:val="single" w:color="auto" w:sz="4" w:space="0"/>
-            <w:insideH w:val="single" w:color="auto" w:sz="4" w:space="0"/>
-            <w:insideV w:val="single" w:color="auto" w:sz="4" w:space="0"/>
-          </w:tblBorders>
-          <w:tblLayout w:type="fixed"/>
-          <w:tblCellMar>
-            <w:top w:w="0" w:type="dxa"/>
-            <w:left w:w="108" w:type="dxa"/>
-            <w:bottom w:w="0" w:type="dxa"/>
-            <w:right w:w="108" w:type="dxa"/>
-          </w:tblCellMar>
-        </w:tblPrEx>
         <w:trPr>
-          <w:trHeight w:val="872" w:hRule="atLeast"/>
+          <w:trHeight w:val="872"/>
         </w:trPr>
         <w:tc>
           <w:tcPr>
@@ -1405,7 +1124,7 @@
           </w:tcPr>
           <w:p>
             <w:pPr>
-              <w:pStyle w:val="2"/>
+              <w:pStyle w:val="Heading1"/>
               <w:jc w:val="center"/>
               <w:outlineLvl w:val="0"/>
             </w:pPr>
@@ -1419,25 +1138,8 @@
         </w:tc>
       </w:tr>
       <w:tr>
-        <w:tblPrEx>
-          <w:tblBorders>
-            <w:top w:val="single" w:color="auto" w:sz="4" w:space="0"/>
-            <w:left w:val="single" w:color="auto" w:sz="4" w:space="0"/>
-            <w:bottom w:val="single" w:color="auto" w:sz="4" w:space="0"/>
-            <w:right w:val="single" w:color="auto" w:sz="4" w:space="0"/>
-            <w:insideH w:val="single" w:color="auto" w:sz="4" w:space="0"/>
-            <w:insideV w:val="single" w:color="auto" w:sz="4" w:space="0"/>
-          </w:tblBorders>
-          <w:tblLayout w:type="fixed"/>
-          <w:tblCellMar>
-            <w:top w:w="0" w:type="dxa"/>
-            <w:left w:w="108" w:type="dxa"/>
-            <w:bottom w:w="0" w:type="dxa"/>
-            <w:right w:w="108" w:type="dxa"/>
-          </w:tblCellMar>
-        </w:tblPrEx>
         <w:trPr>
-          <w:trHeight w:val="908" w:hRule="atLeast"/>
+          <w:trHeight w:val="908"/>
         </w:trPr>
         <w:tc>
           <w:tcPr>
@@ -1478,31 +1180,26 @@
               <w:rPr>
                 <w:rFonts w:hint="eastAsia"/>
               </w:rPr>
-              <w:t>4400(+950/每级)</w:t>
-            </w:r>
-          </w:p>
-        </w:tc>
-      </w:tr>
-      <w:tr>
-        <w:tblPrEx>
-          <w:tblBorders>
-            <w:top w:val="single" w:color="auto" w:sz="4" w:space="0"/>
-            <w:left w:val="single" w:color="auto" w:sz="4" w:space="0"/>
-            <w:bottom w:val="single" w:color="auto" w:sz="4" w:space="0"/>
-            <w:right w:val="single" w:color="auto" w:sz="4" w:space="0"/>
-            <w:insideH w:val="single" w:color="auto" w:sz="4" w:space="0"/>
-            <w:insideV w:val="single" w:color="auto" w:sz="4" w:space="0"/>
-          </w:tblBorders>
-          <w:tblLayout w:type="fixed"/>
-          <w:tblCellMar>
-            <w:top w:w="0" w:type="dxa"/>
-            <w:left w:w="108" w:type="dxa"/>
-            <w:bottom w:w="0" w:type="dxa"/>
-            <w:right w:w="108" w:type="dxa"/>
-          </w:tblCellMar>
-        </w:tblPrEx>
+              <w:t>4400(+950/</w:t>
+            </w:r>
+            <w:r>
+              <w:rPr>
+                <w:rFonts w:hint="eastAsia"/>
+              </w:rPr>
+              <w:t>每级</w:t>
+            </w:r>
+            <w:r>
+              <w:rPr>
+                <w:rFonts w:hint="eastAsia"/>
+              </w:rPr>
+              <w:t>)</w:t>
+            </w:r>
+          </w:p>
+        </w:tc>
+      </w:tr>
+      <w:tr>
         <w:trPr>
-          <w:trHeight w:val="908" w:hRule="atLeast"/>
+          <w:trHeight w:val="908"/>
         </w:trPr>
         <w:tc>
           <w:tcPr>
@@ -1543,31 +1240,26 @@
               <w:rPr>
                 <w:rFonts w:hint="eastAsia"/>
               </w:rPr>
-              <w:t>21.7(+2.7/每级)</w:t>
-            </w:r>
-          </w:p>
-        </w:tc>
-      </w:tr>
-      <w:tr>
-        <w:tblPrEx>
-          <w:tblBorders>
-            <w:top w:val="single" w:color="auto" w:sz="4" w:space="0"/>
-            <w:left w:val="single" w:color="auto" w:sz="4" w:space="0"/>
-            <w:bottom w:val="single" w:color="auto" w:sz="4" w:space="0"/>
-            <w:right w:val="single" w:color="auto" w:sz="4" w:space="0"/>
-            <w:insideH w:val="single" w:color="auto" w:sz="4" w:space="0"/>
-            <w:insideV w:val="single" w:color="auto" w:sz="4" w:space="0"/>
-          </w:tblBorders>
-          <w:tblLayout w:type="fixed"/>
-          <w:tblCellMar>
-            <w:top w:w="0" w:type="dxa"/>
-            <w:left w:w="108" w:type="dxa"/>
-            <w:bottom w:w="0" w:type="dxa"/>
-            <w:right w:w="108" w:type="dxa"/>
-          </w:tblCellMar>
-        </w:tblPrEx>
+              <w:t>21.7(+2.7/</w:t>
+            </w:r>
+            <w:r>
+              <w:rPr>
+                <w:rFonts w:hint="eastAsia"/>
+              </w:rPr>
+              <w:t>每级</w:t>
+            </w:r>
+            <w:r>
+              <w:rPr>
+                <w:rFonts w:hint="eastAsia"/>
+              </w:rPr>
+              <w:t>)</w:t>
+            </w:r>
+          </w:p>
+        </w:tc>
+      </w:tr>
+      <w:tr>
         <w:trPr>
-          <w:trHeight w:val="908" w:hRule="atLeast"/>
+          <w:trHeight w:val="908"/>
         </w:trPr>
         <w:tc>
           <w:tcPr>
@@ -1608,31 +1300,20 @@
               <w:rPr>
                 <w:rFonts w:hint="eastAsia"/>
               </w:rPr>
-              <w:t>60+5每级</w:t>
-            </w:r>
-          </w:p>
-        </w:tc>
-      </w:tr>
-      <w:tr>
-        <w:tblPrEx>
-          <w:tblBorders>
-            <w:top w:val="single" w:color="auto" w:sz="4" w:space="0"/>
-            <w:left w:val="single" w:color="auto" w:sz="4" w:space="0"/>
-            <w:bottom w:val="single" w:color="auto" w:sz="4" w:space="0"/>
-            <w:right w:val="single" w:color="auto" w:sz="4" w:space="0"/>
-            <w:insideH w:val="single" w:color="auto" w:sz="4" w:space="0"/>
-            <w:insideV w:val="single" w:color="auto" w:sz="4" w:space="0"/>
-          </w:tblBorders>
-          <w:tblLayout w:type="fixed"/>
-          <w:tblCellMar>
-            <w:top w:w="0" w:type="dxa"/>
-            <w:left w:w="108" w:type="dxa"/>
-            <w:bottom w:w="0" w:type="dxa"/>
-            <w:right w:w="108" w:type="dxa"/>
-          </w:tblCellMar>
-        </w:tblPrEx>
+              <w:t>60+5</w:t>
+            </w:r>
+            <w:r>
+              <w:rPr>
+                <w:rFonts w:hint="eastAsia"/>
+              </w:rPr>
+              <w:t>每级</w:t>
+            </w:r>
+          </w:p>
+        </w:tc>
+      </w:tr>
+      <w:tr>
         <w:trPr>
-          <w:trHeight w:val="908" w:hRule="atLeast"/>
+          <w:trHeight w:val="908"/>
         </w:trPr>
         <w:tc>
           <w:tcPr>
@@ -1673,31 +1354,20 @@
               <w:rPr>
                 <w:rFonts w:hint="eastAsia"/>
               </w:rPr>
-              <w:t>10%最大生命值的真实伤害</w:t>
-            </w:r>
-          </w:p>
-        </w:tc>
-      </w:tr>
-      <w:tr>
-        <w:tblPrEx>
-          <w:tblBorders>
-            <w:top w:val="single" w:color="auto" w:sz="4" w:space="0"/>
-            <w:left w:val="single" w:color="auto" w:sz="4" w:space="0"/>
-            <w:bottom w:val="single" w:color="auto" w:sz="4" w:space="0"/>
-            <w:right w:val="single" w:color="auto" w:sz="4" w:space="0"/>
-            <w:insideH w:val="single" w:color="auto" w:sz="4" w:space="0"/>
-            <w:insideV w:val="single" w:color="auto" w:sz="4" w:space="0"/>
-          </w:tblBorders>
-          <w:tblLayout w:type="fixed"/>
-          <w:tblCellMar>
-            <w:top w:w="0" w:type="dxa"/>
-            <w:left w:w="108" w:type="dxa"/>
-            <w:bottom w:w="0" w:type="dxa"/>
-            <w:right w:w="108" w:type="dxa"/>
-          </w:tblCellMar>
-        </w:tblPrEx>
+              <w:t>10%</w:t>
+            </w:r>
+            <w:r>
+              <w:rPr>
+                <w:rFonts w:hint="eastAsia"/>
+              </w:rPr>
+              <w:t>最大生命值的真实伤害</w:t>
+            </w:r>
+          </w:p>
+        </w:tc>
+      </w:tr>
+      <w:tr>
         <w:trPr>
-          <w:trHeight w:val="908" w:hRule="atLeast"/>
+          <w:trHeight w:val="908"/>
         </w:trPr>
         <w:tc>
           <w:tcPr>
@@ -1723,25 +1393,8 @@
         </w:tc>
       </w:tr>
       <w:tr>
-        <w:tblPrEx>
-          <w:tblBorders>
-            <w:top w:val="single" w:color="auto" w:sz="4" w:space="0"/>
-            <w:left w:val="single" w:color="auto" w:sz="4" w:space="0"/>
-            <w:bottom w:val="single" w:color="auto" w:sz="4" w:space="0"/>
-            <w:right w:val="single" w:color="auto" w:sz="4" w:space="0"/>
-            <w:insideH w:val="single" w:color="auto" w:sz="4" w:space="0"/>
-            <w:insideV w:val="single" w:color="auto" w:sz="4" w:space="0"/>
-          </w:tblBorders>
-          <w:tblLayout w:type="fixed"/>
-          <w:tblCellMar>
-            <w:top w:w="0" w:type="dxa"/>
-            <w:left w:w="108" w:type="dxa"/>
-            <w:bottom w:w="0" w:type="dxa"/>
-            <w:right w:w="108" w:type="dxa"/>
-          </w:tblCellMar>
-        </w:tblPrEx>
         <w:trPr>
-          <w:trHeight w:val="908" w:hRule="atLeast"/>
+          <w:trHeight w:val="908"/>
         </w:trPr>
         <w:tc>
           <w:tcPr>
@@ -1750,7 +1403,7 @@
           </w:tcPr>
           <w:p>
             <w:pPr>
-              <w:pStyle w:val="2"/>
+              <w:pStyle w:val="Heading1"/>
               <w:jc w:val="center"/>
               <w:outlineLvl w:val="0"/>
             </w:pPr>
@@ -1758,31 +1411,20 @@
               <w:rPr>
                 <w:rFonts w:hint="eastAsia"/>
               </w:rPr>
-              <w:t>BOSS战机</w:t>
-            </w:r>
-          </w:p>
-        </w:tc>
-      </w:tr>
-      <w:tr>
-        <w:tblPrEx>
-          <w:tblBorders>
-            <w:top w:val="single" w:color="auto" w:sz="4" w:space="0"/>
-            <w:left w:val="single" w:color="auto" w:sz="4" w:space="0"/>
-            <w:bottom w:val="single" w:color="auto" w:sz="4" w:space="0"/>
-            <w:right w:val="single" w:color="auto" w:sz="4" w:space="0"/>
-            <w:insideH w:val="single" w:color="auto" w:sz="4" w:space="0"/>
-            <w:insideV w:val="single" w:color="auto" w:sz="4" w:space="0"/>
-          </w:tblBorders>
-          <w:tblLayout w:type="fixed"/>
-          <w:tblCellMar>
-            <w:top w:w="0" w:type="dxa"/>
-            <w:left w:w="108" w:type="dxa"/>
-            <w:bottom w:w="0" w:type="dxa"/>
-            <w:right w:w="108" w:type="dxa"/>
-          </w:tblCellMar>
-        </w:tblPrEx>
+              <w:t>BOSS</w:t>
+            </w:r>
+            <w:r>
+              <w:rPr>
+                <w:rFonts w:hint="eastAsia"/>
+              </w:rPr>
+              <w:t>战机</w:t>
+            </w:r>
+          </w:p>
+        </w:tc>
+      </w:tr>
+      <w:tr>
         <w:trPr>
-          <w:trHeight w:val="908" w:hRule="atLeast"/>
+          <w:trHeight w:val="908"/>
         </w:trPr>
         <w:tc>
           <w:tcPr>
@@ -1823,31 +1465,26 @@
               <w:rPr>
                 <w:rFonts w:hint="eastAsia"/>
               </w:rPr>
-              <w:t>10000(+1200/每级)</w:t>
-            </w:r>
-          </w:p>
-        </w:tc>
-      </w:tr>
-      <w:tr>
-        <w:tblPrEx>
-          <w:tblBorders>
-            <w:top w:val="single" w:color="auto" w:sz="4" w:space="0"/>
-            <w:left w:val="single" w:color="auto" w:sz="4" w:space="0"/>
-            <w:bottom w:val="single" w:color="auto" w:sz="4" w:space="0"/>
-            <w:right w:val="single" w:color="auto" w:sz="4" w:space="0"/>
-            <w:insideH w:val="single" w:color="auto" w:sz="4" w:space="0"/>
-            <w:insideV w:val="single" w:color="auto" w:sz="4" w:space="0"/>
-          </w:tblBorders>
-          <w:tblLayout w:type="fixed"/>
-          <w:tblCellMar>
-            <w:top w:w="0" w:type="dxa"/>
-            <w:left w:w="108" w:type="dxa"/>
-            <w:bottom w:w="0" w:type="dxa"/>
-            <w:right w:w="108" w:type="dxa"/>
-          </w:tblCellMar>
-        </w:tblPrEx>
+              <w:t>10000(+1200/</w:t>
+            </w:r>
+            <w:r>
+              <w:rPr>
+                <w:rFonts w:hint="eastAsia"/>
+              </w:rPr>
+              <w:t>每级</w:t>
+            </w:r>
+            <w:r>
+              <w:rPr>
+                <w:rFonts w:hint="eastAsia"/>
+              </w:rPr>
+              <w:t>)</w:t>
+            </w:r>
+          </w:p>
+        </w:tc>
+      </w:tr>
+      <w:tr>
         <w:trPr>
-          <w:trHeight w:val="908" w:hRule="atLeast"/>
+          <w:trHeight w:val="908"/>
         </w:trPr>
         <w:tc>
           <w:tcPr>
@@ -1887,7 +1524,6 @@
             <w:r>
               <w:rPr>
                 <w:rFonts w:hint="eastAsia"/>
-                <w:lang w:val="en-US" w:eastAsia="zh-CN"/>
               </w:rPr>
               <w:t>100</w:t>
             </w:r>
@@ -1900,7 +1536,6 @@
             <w:r>
               <w:rPr>
                 <w:rFonts w:hint="eastAsia"/>
-                <w:lang w:val="en-US" w:eastAsia="zh-CN"/>
               </w:rPr>
               <w:t>50</w:t>
             </w:r>
@@ -1908,31 +1543,26 @@
               <w:rPr>
                 <w:rFonts w:hint="eastAsia"/>
               </w:rPr>
-              <w:t>/每级)</w:t>
-            </w:r>
-          </w:p>
-        </w:tc>
-      </w:tr>
-      <w:tr>
-        <w:tblPrEx>
-          <w:tblBorders>
-            <w:top w:val="single" w:color="auto" w:sz="4" w:space="0"/>
-            <w:left w:val="single" w:color="auto" w:sz="4" w:space="0"/>
-            <w:bottom w:val="single" w:color="auto" w:sz="4" w:space="0"/>
-            <w:right w:val="single" w:color="auto" w:sz="4" w:space="0"/>
-            <w:insideH w:val="single" w:color="auto" w:sz="4" w:space="0"/>
-            <w:insideV w:val="single" w:color="auto" w:sz="4" w:space="0"/>
-          </w:tblBorders>
-          <w:tblLayout w:type="fixed"/>
-          <w:tblCellMar>
-            <w:top w:w="0" w:type="dxa"/>
-            <w:left w:w="108" w:type="dxa"/>
-            <w:bottom w:w="0" w:type="dxa"/>
-            <w:right w:w="108" w:type="dxa"/>
-          </w:tblCellMar>
-        </w:tblPrEx>
+              <w:t>/</w:t>
+            </w:r>
+            <w:r>
+              <w:rPr>
+                <w:rFonts w:hint="eastAsia"/>
+              </w:rPr>
+              <w:t>每级</w:t>
+            </w:r>
+            <w:r>
+              <w:rPr>
+                <w:rFonts w:hint="eastAsia"/>
+              </w:rPr>
+              <w:t>)</w:t>
+            </w:r>
+          </w:p>
+        </w:tc>
+      </w:tr>
+      <w:tr>
         <w:trPr>
-          <w:trHeight w:val="908" w:hRule="atLeast"/>
+          <w:trHeight w:val="908"/>
         </w:trPr>
         <w:tc>
           <w:tcPr>
@@ -1973,31 +1603,20 @@
               <w:rPr>
                 <w:rFonts w:hint="eastAsia"/>
               </w:rPr>
-              <w:t>80+8每级</w:t>
-            </w:r>
-          </w:p>
-        </w:tc>
-      </w:tr>
-      <w:tr>
-        <w:tblPrEx>
-          <w:tblBorders>
-            <w:top w:val="single" w:color="auto" w:sz="4" w:space="0"/>
-            <w:left w:val="single" w:color="auto" w:sz="4" w:space="0"/>
-            <w:bottom w:val="single" w:color="auto" w:sz="4" w:space="0"/>
-            <w:right w:val="single" w:color="auto" w:sz="4" w:space="0"/>
-            <w:insideH w:val="single" w:color="auto" w:sz="4" w:space="0"/>
-            <w:insideV w:val="single" w:color="auto" w:sz="4" w:space="0"/>
-          </w:tblBorders>
-          <w:tblLayout w:type="fixed"/>
-          <w:tblCellMar>
-            <w:top w:w="0" w:type="dxa"/>
-            <w:left w:w="108" w:type="dxa"/>
-            <w:bottom w:w="0" w:type="dxa"/>
-            <w:right w:w="108" w:type="dxa"/>
-          </w:tblCellMar>
-        </w:tblPrEx>
+              <w:t>80+8</w:t>
+            </w:r>
+            <w:r>
+              <w:rPr>
+                <w:rFonts w:hint="eastAsia"/>
+              </w:rPr>
+              <w:t>每级</w:t>
+            </w:r>
+          </w:p>
+        </w:tc>
+      </w:tr>
+      <w:tr>
         <w:trPr>
-          <w:trHeight w:val="908" w:hRule="atLeast"/>
+          <w:trHeight w:val="908"/>
         </w:trPr>
         <w:tc>
           <w:tcPr>
@@ -2038,7 +1657,13 @@
               <w:rPr>
                 <w:rFonts w:hint="eastAsia"/>
               </w:rPr>
-              <w:t>15%最大生命值的真实伤害</w:t>
+              <w:t>15%</w:t>
+            </w:r>
+            <w:r>
+              <w:rPr>
+                <w:rFonts w:hint="eastAsia"/>
+              </w:rPr>
+              <w:t>最大生命值的真实伤害</w:t>
             </w:r>
           </w:p>
         </w:tc>
@@ -2049,307 +1674,346 @@
     <w:p>
       <w:pPr>
         <w:rPr>
-          <w:rFonts w:ascii="Tahoma" w:hAnsi="Tahoma" w:eastAsia="宋体" w:cs="Tahoma"/>
+          <w:rFonts w:ascii="Tahoma" w:eastAsia="宋体" w:hAnsi="Tahoma" w:cs="Tahoma"/>
           <w:color w:val="666666"/>
           <w:sz w:val="32"/>
           <w:szCs w:val="32"/>
           <w:shd w:val="clear" w:color="auto" w:fill="FDFDFD"/>
         </w:rPr>
       </w:pPr>
-      <w:bookmarkStart w:id="0" w:name="_GoBack"/>
-      <w:bookmarkEnd w:id="0"/>
     </w:p>
     <w:sectPr>
       <w:pgSz w:w="11906" w:h="16838"/>
       <w:pgMar w:top="1440" w:right="1800" w:bottom="1440" w:left="1800" w:header="851" w:footer="992" w:gutter="0"/>
-      <w:cols w:space="425" w:num="1"/>
-      <w:docGrid w:type="lines" w:linePitch="312" w:charSpace="0"/>
+      <w:cols w:space="425"/>
+      <w:docGrid w:type="lines" w:linePitch="312"/>
     </w:sectPr>
   </w:body>
 </w:document>
 </file>
 
 <file path=word/styles.xml><?xml version="1.0" encoding="utf-8"?>
-<w:styles xmlns:mc="http://schemas.openxmlformats.org/markup-compatibility/2006" xmlns:o="urn:schemas-microsoft-com:office:office" xmlns:r="http://schemas.openxmlformats.org/officeDocument/2006/relationships" xmlns:m="http://schemas.openxmlformats.org/officeDocument/2006/math" xmlns:v="urn:schemas-microsoft-com:vml" xmlns:w="http://schemas.openxmlformats.org/wordprocessingml/2006/main" xmlns:w14="http://schemas.microsoft.com/office/word/2010/wordml" xmlns:w10="urn:schemas-microsoft-com:office:word" xmlns:sl="http://schemas.openxmlformats.org/schemaLibrary/2006/main" mc:Ignorable="w14">
+<w:styles xmlns:mc="http://schemas.openxmlformats.org/markup-compatibility/2006" xmlns:r="http://schemas.openxmlformats.org/officeDocument/2006/relationships" xmlns:w="http://schemas.openxmlformats.org/wordprocessingml/2006/main" xmlns:w14="http://schemas.microsoft.com/office/word/2010/wordml" xmlns:w15="http://schemas.microsoft.com/office/word/2012/wordml" mc:Ignorable="w14 w15">
   <w:docDefaults>
     <w:rPrDefault>
       <w:rPr>
-        <w:rFonts w:ascii="Times New Roman" w:hAnsi="Times New Roman" w:eastAsia="宋体" w:cs="Times New Roman"/>
+        <w:rFonts w:ascii="Times New Roman" w:eastAsia="宋体" w:hAnsi="Times New Roman" w:cs="Times New Roman"/>
+        <w:lang w:val="en-US" w:eastAsia="zh-CN" w:bidi="ar-SA"/>
       </w:rPr>
     </w:rPrDefault>
+    <w:pPrDefault/>
   </w:docDefaults>
-  <w:latentStyles w:count="260" w:defQFormat="0" w:defUnhideWhenUsed="1" w:defSemiHidden="1" w:defUIPriority="99" w:defLockedState="0">
-    <w:lsdException w:qFormat="1" w:unhideWhenUsed="0" w:uiPriority="0" w:semiHidden="0" w:name="Normal"/>
-    <w:lsdException w:qFormat="1" w:unhideWhenUsed="0" w:uiPriority="0" w:semiHidden="0" w:name="heading 1"/>
-    <w:lsdException w:qFormat="1" w:uiPriority="0" w:name="heading 2"/>
-    <w:lsdException w:qFormat="1" w:uiPriority="0" w:name="heading 3"/>
-    <w:lsdException w:qFormat="1" w:uiPriority="0" w:name="heading 4"/>
-    <w:lsdException w:qFormat="1" w:uiPriority="0" w:name="heading 5"/>
-    <w:lsdException w:qFormat="1" w:uiPriority="0" w:name="heading 6"/>
-    <w:lsdException w:qFormat="1" w:uiPriority="0" w:name="heading 7"/>
-    <w:lsdException w:qFormat="1" w:uiPriority="0" w:name="heading 8"/>
-    <w:lsdException w:qFormat="1" w:uiPriority="0" w:name="heading 9"/>
-    <w:lsdException w:unhideWhenUsed="0" w:uiPriority="0" w:semiHidden="0" w:name="index 1"/>
-    <w:lsdException w:unhideWhenUsed="0" w:uiPriority="0" w:semiHidden="0" w:name="index 2"/>
-    <w:lsdException w:unhideWhenUsed="0" w:uiPriority="0" w:semiHidden="0" w:name="index 3"/>
-    <w:lsdException w:unhideWhenUsed="0" w:uiPriority="0" w:semiHidden="0" w:name="index 4"/>
-    <w:lsdException w:unhideWhenUsed="0" w:uiPriority="0" w:semiHidden="0" w:name="index 5"/>
-    <w:lsdException w:unhideWhenUsed="0" w:uiPriority="0" w:semiHidden="0" w:name="index 6"/>
-    <w:lsdException w:unhideWhenUsed="0" w:uiPriority="0" w:semiHidden="0" w:name="index 7"/>
-    <w:lsdException w:unhideWhenUsed="0" w:uiPriority="0" w:semiHidden="0" w:name="index 8"/>
-    <w:lsdException w:unhideWhenUsed="0" w:uiPriority="0" w:semiHidden="0" w:name="index 9"/>
-    <w:lsdException w:unhideWhenUsed="0" w:uiPriority="0" w:semiHidden="0" w:name="toc 1"/>
-    <w:lsdException w:unhideWhenUsed="0" w:uiPriority="0" w:semiHidden="0" w:name="toc 2"/>
-    <w:lsdException w:unhideWhenUsed="0" w:uiPriority="0" w:semiHidden="0" w:name="toc 3"/>
-    <w:lsdException w:unhideWhenUsed="0" w:uiPriority="0" w:semiHidden="0" w:name="toc 4"/>
-    <w:lsdException w:unhideWhenUsed="0" w:uiPriority="0" w:semiHidden="0" w:name="toc 5"/>
-    <w:lsdException w:unhideWhenUsed="0" w:uiPriority="0" w:semiHidden="0" w:name="toc 6"/>
-    <w:lsdException w:unhideWhenUsed="0" w:uiPriority="0" w:semiHidden="0" w:name="toc 7"/>
-    <w:lsdException w:unhideWhenUsed="0" w:uiPriority="0" w:semiHidden="0" w:name="toc 8"/>
-    <w:lsdException w:unhideWhenUsed="0" w:uiPriority="0" w:semiHidden="0" w:name="toc 9"/>
-    <w:lsdException w:unhideWhenUsed="0" w:uiPriority="0" w:semiHidden="0" w:name="Normal Indent"/>
-    <w:lsdException w:unhideWhenUsed="0" w:uiPriority="0" w:semiHidden="0" w:name="footnote text"/>
-    <w:lsdException w:unhideWhenUsed="0" w:uiPriority="0" w:semiHidden="0" w:name="annotation text"/>
-    <w:lsdException w:unhideWhenUsed="0" w:uiPriority="0" w:semiHidden="0" w:name="header"/>
-    <w:lsdException w:unhideWhenUsed="0" w:uiPriority="0" w:semiHidden="0" w:name="footer"/>
-    <w:lsdException w:unhideWhenUsed="0" w:uiPriority="0" w:semiHidden="0" w:name="index heading"/>
-    <w:lsdException w:qFormat="1" w:uiPriority="0" w:name="caption"/>
-    <w:lsdException w:unhideWhenUsed="0" w:uiPriority="0" w:semiHidden="0" w:name="table of figures"/>
-    <w:lsdException w:unhideWhenUsed="0" w:uiPriority="0" w:semiHidden="0" w:name="envelope address"/>
-    <w:lsdException w:unhideWhenUsed="0" w:uiPriority="0" w:semiHidden="0" w:name="envelope return"/>
-    <w:lsdException w:unhideWhenUsed="0" w:uiPriority="0" w:semiHidden="0" w:name="footnote reference"/>
-    <w:lsdException w:unhideWhenUsed="0" w:uiPriority="0" w:semiHidden="0" w:name="annotation reference"/>
-    <w:lsdException w:unhideWhenUsed="0" w:uiPriority="0" w:semiHidden="0" w:name="line number"/>
-    <w:lsdException w:unhideWhenUsed="0" w:uiPriority="0" w:semiHidden="0" w:name="page number"/>
-    <w:lsdException w:unhideWhenUsed="0" w:uiPriority="0" w:semiHidden="0" w:name="endnote reference"/>
-    <w:lsdException w:unhideWhenUsed="0" w:uiPriority="0" w:semiHidden="0" w:name="endnote text"/>
-    <w:lsdException w:unhideWhenUsed="0" w:uiPriority="0" w:semiHidden="0" w:name="table of authorities"/>
-    <w:lsdException w:unhideWhenUsed="0" w:uiPriority="0" w:semiHidden="0" w:name="macro"/>
-    <w:lsdException w:unhideWhenUsed="0" w:uiPriority="0" w:semiHidden="0" w:name="toa heading"/>
-    <w:lsdException w:unhideWhenUsed="0" w:uiPriority="0" w:semiHidden="0" w:name="List"/>
-    <w:lsdException w:unhideWhenUsed="0" w:uiPriority="0" w:semiHidden="0" w:name="List Bullet"/>
-    <w:lsdException w:unhideWhenUsed="0" w:uiPriority="0" w:semiHidden="0" w:name="List Number"/>
-    <w:lsdException w:unhideWhenUsed="0" w:uiPriority="0" w:semiHidden="0" w:name="List 2"/>
-    <w:lsdException w:unhideWhenUsed="0" w:uiPriority="0" w:semiHidden="0" w:name="List 3"/>
-    <w:lsdException w:unhideWhenUsed="0" w:uiPriority="0" w:semiHidden="0" w:name="List 4"/>
-    <w:lsdException w:unhideWhenUsed="0" w:uiPriority="0" w:semiHidden="0" w:name="List 5"/>
-    <w:lsdException w:unhideWhenUsed="0" w:uiPriority="0" w:semiHidden="0" w:name="List Bullet 2"/>
-    <w:lsdException w:unhideWhenUsed="0" w:uiPriority="0" w:semiHidden="0" w:name="List Bullet 3"/>
-    <w:lsdException w:unhideWhenUsed="0" w:uiPriority="0" w:semiHidden="0" w:name="List Bullet 4"/>
-    <w:lsdException w:unhideWhenUsed="0" w:uiPriority="0" w:semiHidden="0" w:name="List Bullet 5"/>
-    <w:lsdException w:unhideWhenUsed="0" w:uiPriority="0" w:semiHidden="0" w:name="List Number 2"/>
-    <w:lsdException w:unhideWhenUsed="0" w:uiPriority="0" w:semiHidden="0" w:name="List Number 3"/>
-    <w:lsdException w:unhideWhenUsed="0" w:uiPriority="0" w:semiHidden="0" w:name="List Number 4"/>
-    <w:lsdException w:unhideWhenUsed="0" w:uiPriority="0" w:semiHidden="0" w:name="List Number 5"/>
-    <w:lsdException w:qFormat="1" w:unhideWhenUsed="0" w:uiPriority="0" w:semiHidden="0" w:name="Title"/>
-    <w:lsdException w:unhideWhenUsed="0" w:uiPriority="0" w:semiHidden="0" w:name="Closing"/>
-    <w:lsdException w:unhideWhenUsed="0" w:uiPriority="0" w:semiHidden="0" w:name="Signature"/>
-    <w:lsdException w:uiPriority="1" w:name="Default Paragraph Font"/>
-    <w:lsdException w:unhideWhenUsed="0" w:uiPriority="0" w:semiHidden="0" w:name="Body Text"/>
-    <w:lsdException w:unhideWhenUsed="0" w:uiPriority="0" w:semiHidden="0" w:name="Body Text Indent"/>
-    <w:lsdException w:unhideWhenUsed="0" w:uiPriority="0" w:semiHidden="0" w:name="List Continue"/>
-    <w:lsdException w:unhideWhenUsed="0" w:uiPriority="0" w:semiHidden="0" w:name="List Continue 2"/>
-    <w:lsdException w:unhideWhenUsed="0" w:uiPriority="0" w:semiHidden="0" w:name="List Continue 3"/>
-    <w:lsdException w:unhideWhenUsed="0" w:uiPriority="0" w:semiHidden="0" w:name="List Continue 4"/>
-    <w:lsdException w:unhideWhenUsed="0" w:uiPriority="0" w:semiHidden="0" w:name="List Continue 5"/>
-    <w:lsdException w:unhideWhenUsed="0" w:uiPriority="0" w:semiHidden="0" w:name="Message Header"/>
-    <w:lsdException w:qFormat="1" w:unhideWhenUsed="0" w:uiPriority="0" w:semiHidden="0" w:name="Subtitle"/>
-    <w:lsdException w:unhideWhenUsed="0" w:uiPriority="0" w:semiHidden="0" w:name="Salutation"/>
-    <w:lsdException w:unhideWhenUsed="0" w:uiPriority="0" w:semiHidden="0" w:name="Date"/>
-    <w:lsdException w:unhideWhenUsed="0" w:uiPriority="0" w:semiHidden="0" w:name="Body Text First Indent"/>
-    <w:lsdException w:unhideWhenUsed="0" w:uiPriority="0" w:semiHidden="0" w:name="Body Text First Indent 2"/>
-    <w:lsdException w:unhideWhenUsed="0" w:uiPriority="0" w:semiHidden="0" w:name="Note Heading"/>
-    <w:lsdException w:unhideWhenUsed="0" w:uiPriority="0" w:semiHidden="0" w:name="Body Text 2"/>
-    <w:lsdException w:unhideWhenUsed="0" w:uiPriority="0" w:semiHidden="0" w:name="Body Text 3"/>
-    <w:lsdException w:unhideWhenUsed="0" w:uiPriority="0" w:semiHidden="0" w:name="Body Text Indent 2"/>
-    <w:lsdException w:unhideWhenUsed="0" w:uiPriority="0" w:semiHidden="0" w:name="Body Text Indent 3"/>
-    <w:lsdException w:unhideWhenUsed="0" w:uiPriority="0" w:semiHidden="0" w:name="Block Text"/>
-    <w:lsdException w:unhideWhenUsed="0" w:uiPriority="0" w:semiHidden="0" w:name="Hyperlink"/>
-    <w:lsdException w:unhideWhenUsed="0" w:uiPriority="0" w:semiHidden="0" w:name="FollowedHyperlink"/>
-    <w:lsdException w:qFormat="1" w:unhideWhenUsed="0" w:uiPriority="0" w:semiHidden="0" w:name="Strong"/>
-    <w:lsdException w:qFormat="1" w:unhideWhenUsed="0" w:uiPriority="0" w:semiHidden="0" w:name="Emphasis"/>
-    <w:lsdException w:unhideWhenUsed="0" w:uiPriority="0" w:semiHidden="0" w:name="Document Map"/>
-    <w:lsdException w:unhideWhenUsed="0" w:uiPriority="0" w:semiHidden="0" w:name="Plain Text"/>
-    <w:lsdException w:unhideWhenUsed="0" w:uiPriority="0" w:semiHidden="0" w:name="E-mail Signature"/>
-    <w:lsdException w:unhideWhenUsed="0" w:uiPriority="0" w:semiHidden="0" w:name="Normal (Web)"/>
-    <w:lsdException w:unhideWhenUsed="0" w:uiPriority="0" w:semiHidden="0" w:name="HTML Acronym"/>
-    <w:lsdException w:unhideWhenUsed="0" w:uiPriority="0" w:semiHidden="0" w:name="HTML Address"/>
-    <w:lsdException w:unhideWhenUsed="0" w:uiPriority="0" w:semiHidden="0" w:name="HTML Cite"/>
-    <w:lsdException w:unhideWhenUsed="0" w:uiPriority="0" w:semiHidden="0" w:name="HTML Code"/>
-    <w:lsdException w:unhideWhenUsed="0" w:uiPriority="0" w:semiHidden="0" w:name="HTML Definition"/>
-    <w:lsdException w:unhideWhenUsed="0" w:uiPriority="0" w:semiHidden="0" w:name="HTML Keyboard"/>
-    <w:lsdException w:unhideWhenUsed="0" w:uiPriority="0" w:semiHidden="0" w:name="HTML Preformatted"/>
-    <w:lsdException w:unhideWhenUsed="0" w:uiPriority="0" w:semiHidden="0" w:name="HTML Sample"/>
-    <w:lsdException w:unhideWhenUsed="0" w:uiPriority="0" w:semiHidden="0" w:name="HTML Typewriter"/>
-    <w:lsdException w:unhideWhenUsed="0" w:uiPriority="0" w:semiHidden="0" w:name="HTML Variable"/>
-    <w:lsdException w:uiPriority="99" w:name="Normal Table"/>
-    <w:lsdException w:unhideWhenUsed="0" w:uiPriority="0" w:semiHidden="0" w:name="annotation subject"/>
-    <w:lsdException w:uiPriority="0" w:name="Table Simple 1"/>
-    <w:lsdException w:uiPriority="0" w:name="Table Simple 2"/>
-    <w:lsdException w:uiPriority="0" w:name="Table Simple 3"/>
-    <w:lsdException w:uiPriority="0" w:name="Table Classic 1"/>
-    <w:lsdException w:uiPriority="0" w:name="Table Classic 2"/>
-    <w:lsdException w:uiPriority="0" w:name="Table Classic 3"/>
-    <w:lsdException w:uiPriority="0" w:name="Table Classic 4"/>
-    <w:lsdException w:uiPriority="0" w:name="Table Colorful 1"/>
-    <w:lsdException w:uiPriority="0" w:name="Table Colorful 2"/>
-    <w:lsdException w:uiPriority="0" w:name="Table Colorful 3"/>
-    <w:lsdException w:uiPriority="0" w:name="Table Columns 1"/>
-    <w:lsdException w:uiPriority="0" w:name="Table Columns 2"/>
-    <w:lsdException w:uiPriority="0" w:name="Table Columns 3"/>
-    <w:lsdException w:uiPriority="0" w:name="Table Columns 4"/>
-    <w:lsdException w:uiPriority="0" w:name="Table Columns 5"/>
-    <w:lsdException w:uiPriority="0" w:name="Table Grid 1"/>
-    <w:lsdException w:uiPriority="0" w:name="Table Grid 2"/>
-    <w:lsdException w:uiPriority="0" w:name="Table Grid 3"/>
-    <w:lsdException w:uiPriority="0" w:name="Table Grid 4"/>
-    <w:lsdException w:uiPriority="0" w:name="Table Grid 5"/>
-    <w:lsdException w:uiPriority="0" w:name="Table Grid 6"/>
-    <w:lsdException w:uiPriority="0" w:name="Table Grid 7"/>
-    <w:lsdException w:uiPriority="0" w:name="Table Grid 8"/>
-    <w:lsdException w:uiPriority="0" w:name="Table List 1"/>
-    <w:lsdException w:uiPriority="0" w:name="Table List 2"/>
-    <w:lsdException w:uiPriority="0" w:name="Table List 3"/>
-    <w:lsdException w:uiPriority="0" w:name="Table List 4"/>
-    <w:lsdException w:uiPriority="0" w:name="Table List 5"/>
-    <w:lsdException w:uiPriority="0" w:name="Table List 6"/>
-    <w:lsdException w:uiPriority="0" w:name="Table List 7"/>
-    <w:lsdException w:uiPriority="0" w:name="Table List 8"/>
-    <w:lsdException w:uiPriority="0" w:name="Table 3D effects 1"/>
-    <w:lsdException w:uiPriority="0" w:name="Table 3D effects 2"/>
-    <w:lsdException w:uiPriority="0" w:name="Table 3D effects 3"/>
-    <w:lsdException w:uiPriority="0" w:name="Table Contemporary"/>
-    <w:lsdException w:uiPriority="0" w:name="Table Elegant"/>
-    <w:lsdException w:uiPriority="0" w:name="Table Professional"/>
-    <w:lsdException w:uiPriority="0" w:name="Table Subtle 1"/>
-    <w:lsdException w:uiPriority="0" w:name="Table Subtle 2"/>
-    <w:lsdException w:uiPriority="0" w:name="Table Web 1"/>
-    <w:lsdException w:uiPriority="0" w:name="Table Web 2"/>
-    <w:lsdException w:uiPriority="0" w:name="Table Web 3"/>
-    <w:lsdException w:unhideWhenUsed="0" w:uiPriority="0" w:semiHidden="0" w:name="Balloon Text"/>
-    <w:lsdException w:unhideWhenUsed="0" w:uiPriority="0" w:semiHidden="0" w:name="Table Grid"/>
-    <w:lsdException w:uiPriority="0" w:name="Table Theme"/>
-    <w:lsdException w:unhideWhenUsed="0" w:uiPriority="60" w:semiHidden="0" w:name="Light Shading"/>
-    <w:lsdException w:unhideWhenUsed="0" w:uiPriority="61" w:semiHidden="0" w:name="Light List"/>
-    <w:lsdException w:unhideWhenUsed="0" w:uiPriority="62" w:semiHidden="0" w:name="Light Grid"/>
-    <w:lsdException w:unhideWhenUsed="0" w:uiPriority="63" w:semiHidden="0" w:name="Medium Shading 1"/>
-    <w:lsdException w:unhideWhenUsed="0" w:uiPriority="64" w:semiHidden="0" w:name="Medium Shading 2"/>
-    <w:lsdException w:unhideWhenUsed="0" w:uiPriority="65" w:semiHidden="0" w:name="Medium List 1"/>
-    <w:lsdException w:unhideWhenUsed="0" w:uiPriority="66" w:semiHidden="0" w:name="Medium List 2"/>
-    <w:lsdException w:unhideWhenUsed="0" w:uiPriority="67" w:semiHidden="0" w:name="Medium Grid 1"/>
-    <w:lsdException w:unhideWhenUsed="0" w:uiPriority="68" w:semiHidden="0" w:name="Medium Grid 2"/>
-    <w:lsdException w:unhideWhenUsed="0" w:uiPriority="69" w:semiHidden="0" w:name="Medium Grid 3"/>
-    <w:lsdException w:unhideWhenUsed="0" w:uiPriority="70" w:semiHidden="0" w:name="Dark List"/>
-    <w:lsdException w:unhideWhenUsed="0" w:uiPriority="71" w:semiHidden="0" w:name="Colorful Shading"/>
-    <w:lsdException w:unhideWhenUsed="0" w:uiPriority="72" w:semiHidden="0" w:name="Colorful List"/>
-    <w:lsdException w:unhideWhenUsed="0" w:uiPriority="73" w:semiHidden="0" w:name="Colorful Grid"/>
-    <w:lsdException w:unhideWhenUsed="0" w:uiPriority="60" w:semiHidden="0" w:name="Light Shading Accent 1"/>
-    <w:lsdException w:unhideWhenUsed="0" w:uiPriority="61" w:semiHidden="0" w:name="Light List Accent 1"/>
-    <w:lsdException w:unhideWhenUsed="0" w:uiPriority="62" w:semiHidden="0" w:name="Light Grid Accent 1"/>
-    <w:lsdException w:unhideWhenUsed="0" w:uiPriority="63" w:semiHidden="0" w:name="Medium Shading 1 Accent 1"/>
-    <w:lsdException w:unhideWhenUsed="0" w:uiPriority="64" w:semiHidden="0" w:name="Medium Shading 2 Accent 1"/>
-    <w:lsdException w:unhideWhenUsed="0" w:uiPriority="65" w:semiHidden="0" w:name="Medium List 1 Accent 1"/>
-    <w:lsdException w:unhideWhenUsed="0" w:uiPriority="66" w:semiHidden="0" w:name="Medium List 2 Accent 1"/>
-    <w:lsdException w:unhideWhenUsed="0" w:uiPriority="67" w:semiHidden="0" w:name="Medium Grid 1 Accent 1"/>
-    <w:lsdException w:unhideWhenUsed="0" w:uiPriority="68" w:semiHidden="0" w:name="Medium Grid 2 Accent 1"/>
-    <w:lsdException w:unhideWhenUsed="0" w:uiPriority="69" w:semiHidden="0" w:name="Medium Grid 3 Accent 1"/>
-    <w:lsdException w:unhideWhenUsed="0" w:uiPriority="70" w:semiHidden="0" w:name="Dark List Accent 1"/>
-    <w:lsdException w:unhideWhenUsed="0" w:uiPriority="71" w:semiHidden="0" w:name="Colorful Shading Accent 1"/>
-    <w:lsdException w:unhideWhenUsed="0" w:uiPriority="72" w:semiHidden="0" w:name="Colorful List Accent 1"/>
-    <w:lsdException w:unhideWhenUsed="0" w:uiPriority="73" w:semiHidden="0" w:name="Colorful Grid Accent 1"/>
-    <w:lsdException w:unhideWhenUsed="0" w:uiPriority="60" w:semiHidden="0" w:name="Light Shading Accent 2"/>
-    <w:lsdException w:unhideWhenUsed="0" w:uiPriority="61" w:semiHidden="0" w:name="Light List Accent 2"/>
-    <w:lsdException w:unhideWhenUsed="0" w:uiPriority="62" w:semiHidden="0" w:name="Light Grid Accent 2"/>
-    <w:lsdException w:unhideWhenUsed="0" w:uiPriority="63" w:semiHidden="0" w:name="Medium Shading 1 Accent 2"/>
-    <w:lsdException w:unhideWhenUsed="0" w:uiPriority="64" w:semiHidden="0" w:name="Medium Shading 2 Accent 2"/>
-    <w:lsdException w:unhideWhenUsed="0" w:uiPriority="65" w:semiHidden="0" w:name="Medium List 1 Accent 2"/>
-    <w:lsdException w:unhideWhenUsed="0" w:uiPriority="66" w:semiHidden="0" w:name="Medium List 2 Accent 2"/>
-    <w:lsdException w:unhideWhenUsed="0" w:uiPriority="67" w:semiHidden="0" w:name="Medium Grid 1 Accent 2"/>
-    <w:lsdException w:unhideWhenUsed="0" w:uiPriority="68" w:semiHidden="0" w:name="Medium Grid 2 Accent 2"/>
-    <w:lsdException w:unhideWhenUsed="0" w:uiPriority="69" w:semiHidden="0" w:name="Medium Grid 3 Accent 2"/>
-    <w:lsdException w:unhideWhenUsed="0" w:uiPriority="70" w:semiHidden="0" w:name="Dark List Accent 2"/>
-    <w:lsdException w:unhideWhenUsed="0" w:uiPriority="71" w:semiHidden="0" w:name="Colorful Shading Accent 2"/>
-    <w:lsdException w:unhideWhenUsed="0" w:uiPriority="72" w:semiHidden="0" w:name="Colorful List Accent 2"/>
-    <w:lsdException w:unhideWhenUsed="0" w:uiPriority="73" w:semiHidden="0" w:name="Colorful Grid Accent 2"/>
-    <w:lsdException w:unhideWhenUsed="0" w:uiPriority="60" w:semiHidden="0" w:name="Light Shading Accent 3"/>
-    <w:lsdException w:unhideWhenUsed="0" w:uiPriority="61" w:semiHidden="0" w:name="Light List Accent 3"/>
-    <w:lsdException w:unhideWhenUsed="0" w:uiPriority="62" w:semiHidden="0" w:name="Light Grid Accent 3"/>
-    <w:lsdException w:unhideWhenUsed="0" w:uiPriority="63" w:semiHidden="0" w:name="Medium Shading 1 Accent 3"/>
-    <w:lsdException w:unhideWhenUsed="0" w:uiPriority="64" w:semiHidden="0" w:name="Medium Shading 2 Accent 3"/>
-    <w:lsdException w:unhideWhenUsed="0" w:uiPriority="65" w:semiHidden="0" w:name="Medium List 1 Accent 3"/>
-    <w:lsdException w:unhideWhenUsed="0" w:uiPriority="66" w:semiHidden="0" w:name="Medium List 2 Accent 3"/>
-    <w:lsdException w:unhideWhenUsed="0" w:uiPriority="67" w:semiHidden="0" w:name="Medium Grid 1 Accent 3"/>
-    <w:lsdException w:unhideWhenUsed="0" w:uiPriority="68" w:semiHidden="0" w:name="Medium Grid 2 Accent 3"/>
-    <w:lsdException w:unhideWhenUsed="0" w:uiPriority="69" w:semiHidden="0" w:name="Medium Grid 3 Accent 3"/>
-    <w:lsdException w:unhideWhenUsed="0" w:uiPriority="70" w:semiHidden="0" w:name="Dark List Accent 3"/>
-    <w:lsdException w:unhideWhenUsed="0" w:uiPriority="71" w:semiHidden="0" w:name="Colorful Shading Accent 3"/>
-    <w:lsdException w:unhideWhenUsed="0" w:uiPriority="72" w:semiHidden="0" w:name="Colorful List Accent 3"/>
-    <w:lsdException w:unhideWhenUsed="0" w:uiPriority="73" w:semiHidden="0" w:name="Colorful Grid Accent 3"/>
-    <w:lsdException w:unhideWhenUsed="0" w:uiPriority="60" w:semiHidden="0" w:name="Light Shading Accent 4"/>
-    <w:lsdException w:unhideWhenUsed="0" w:uiPriority="61" w:semiHidden="0" w:name="Light List Accent 4"/>
-    <w:lsdException w:unhideWhenUsed="0" w:uiPriority="62" w:semiHidden="0" w:name="Light Grid Accent 4"/>
-    <w:lsdException w:unhideWhenUsed="0" w:uiPriority="63" w:semiHidden="0" w:name="Medium Shading 1 Accent 4"/>
-    <w:lsdException w:unhideWhenUsed="0" w:uiPriority="64" w:semiHidden="0" w:name="Medium Shading 2 Accent 4"/>
-    <w:lsdException w:unhideWhenUsed="0" w:uiPriority="65" w:semiHidden="0" w:name="Medium List 1 Accent 4"/>
-    <w:lsdException w:unhideWhenUsed="0" w:uiPriority="66" w:semiHidden="0" w:name="Medium List 2 Accent 4"/>
-    <w:lsdException w:unhideWhenUsed="0" w:uiPriority="67" w:semiHidden="0" w:name="Medium Grid 1 Accent 4"/>
-    <w:lsdException w:unhideWhenUsed="0" w:uiPriority="68" w:semiHidden="0" w:name="Medium Grid 2 Accent 4"/>
-    <w:lsdException w:unhideWhenUsed="0" w:uiPriority="69" w:semiHidden="0" w:name="Medium Grid 3 Accent 4"/>
-    <w:lsdException w:unhideWhenUsed="0" w:uiPriority="70" w:semiHidden="0" w:name="Dark List Accent 4"/>
-    <w:lsdException w:unhideWhenUsed="0" w:uiPriority="71" w:semiHidden="0" w:name="Colorful Shading Accent 4"/>
-    <w:lsdException w:unhideWhenUsed="0" w:uiPriority="72" w:semiHidden="0" w:name="Colorful List Accent 4"/>
-    <w:lsdException w:unhideWhenUsed="0" w:uiPriority="73" w:semiHidden="0" w:name="Colorful Grid Accent 4"/>
-    <w:lsdException w:unhideWhenUsed="0" w:uiPriority="60" w:semiHidden="0" w:name="Light Shading Accent 5"/>
-    <w:lsdException w:unhideWhenUsed="0" w:uiPriority="61" w:semiHidden="0" w:name="Light List Accent 5"/>
-    <w:lsdException w:unhideWhenUsed="0" w:uiPriority="62" w:semiHidden="0" w:name="Light Grid Accent 5"/>
-    <w:lsdException w:unhideWhenUsed="0" w:uiPriority="63" w:semiHidden="0" w:name="Medium Shading 1 Accent 5"/>
-    <w:lsdException w:unhideWhenUsed="0" w:uiPriority="64" w:semiHidden="0" w:name="Medium Shading 2 Accent 5"/>
-    <w:lsdException w:unhideWhenUsed="0" w:uiPriority="65" w:semiHidden="0" w:name="Medium List 1 Accent 5"/>
-    <w:lsdException w:unhideWhenUsed="0" w:uiPriority="66" w:semiHidden="0" w:name="Medium List 2 Accent 5"/>
-    <w:lsdException w:unhideWhenUsed="0" w:uiPriority="67" w:semiHidden="0" w:name="Medium Grid 1 Accent 5"/>
-    <w:lsdException w:unhideWhenUsed="0" w:uiPriority="68" w:semiHidden="0" w:name="Medium Grid 2 Accent 5"/>
-    <w:lsdException w:unhideWhenUsed="0" w:uiPriority="69" w:semiHidden="0" w:name="Medium Grid 3 Accent 5"/>
-    <w:lsdException w:unhideWhenUsed="0" w:uiPriority="70" w:semiHidden="0" w:name="Dark List Accent 5"/>
-    <w:lsdException w:unhideWhenUsed="0" w:uiPriority="71" w:semiHidden="0" w:name="Colorful Shading Accent 5"/>
-    <w:lsdException w:unhideWhenUsed="0" w:uiPriority="72" w:semiHidden="0" w:name="Colorful List Accent 5"/>
-    <w:lsdException w:unhideWhenUsed="0" w:uiPriority="73" w:semiHidden="0" w:name="Colorful Grid Accent 5"/>
-    <w:lsdException w:unhideWhenUsed="0" w:uiPriority="60" w:semiHidden="0" w:name="Light Shading Accent 6"/>
-    <w:lsdException w:unhideWhenUsed="0" w:uiPriority="61" w:semiHidden="0" w:name="Light List Accent 6"/>
-    <w:lsdException w:unhideWhenUsed="0" w:uiPriority="62" w:semiHidden="0" w:name="Light Grid Accent 6"/>
-    <w:lsdException w:unhideWhenUsed="0" w:uiPriority="63" w:semiHidden="0" w:name="Medium Shading 1 Accent 6"/>
-    <w:lsdException w:unhideWhenUsed="0" w:uiPriority="64" w:semiHidden="0" w:name="Medium Shading 2 Accent 6"/>
-    <w:lsdException w:unhideWhenUsed="0" w:uiPriority="65" w:semiHidden="0" w:name="Medium List 1 Accent 6"/>
-    <w:lsdException w:unhideWhenUsed="0" w:uiPriority="66" w:semiHidden="0" w:name="Medium List 2 Accent 6"/>
-    <w:lsdException w:unhideWhenUsed="0" w:uiPriority="67" w:semiHidden="0" w:name="Medium Grid 1 Accent 6"/>
-    <w:lsdException w:unhideWhenUsed="0" w:uiPriority="68" w:semiHidden="0" w:name="Medium Grid 2 Accent 6"/>
-    <w:lsdException w:unhideWhenUsed="0" w:uiPriority="69" w:semiHidden="0" w:name="Medium Grid 3 Accent 6"/>
-    <w:lsdException w:unhideWhenUsed="0" w:uiPriority="70" w:semiHidden="0" w:name="Dark List Accent 6"/>
-    <w:lsdException w:unhideWhenUsed="0" w:uiPriority="71" w:semiHidden="0" w:name="Colorful Shading Accent 6"/>
-    <w:lsdException w:unhideWhenUsed="0" w:uiPriority="72" w:semiHidden="0" w:name="Colorful List Accent 6"/>
-    <w:lsdException w:unhideWhenUsed="0" w:uiPriority="73" w:semiHidden="0" w:name="Colorful Grid Accent 6"/>
+  <w:latentStyles w:defLockedState="0" w:defUIPriority="0" w:defSemiHidden="0" w:defUnhideWhenUsed="0" w:defQFormat="0" w:count="380">
+    <w:lsdException w:name="Normal" w:qFormat="1"/>
+    <w:lsdException w:name="heading 1" w:qFormat="1"/>
+    <w:lsdException w:name="heading 2" w:semiHidden="1" w:unhideWhenUsed="1" w:qFormat="1"/>
+    <w:lsdException w:name="heading 3" w:semiHidden="1" w:unhideWhenUsed="1" w:qFormat="1"/>
+    <w:lsdException w:name="heading 4" w:semiHidden="1" w:unhideWhenUsed="1" w:qFormat="1"/>
+    <w:lsdException w:name="heading 5" w:semiHidden="1" w:unhideWhenUsed="1" w:qFormat="1"/>
+    <w:lsdException w:name="heading 6" w:semiHidden="1" w:unhideWhenUsed="1" w:qFormat="1"/>
+    <w:lsdException w:name="heading 7" w:semiHidden="1" w:unhideWhenUsed="1" w:qFormat="1"/>
+    <w:lsdException w:name="heading 8" w:semiHidden="1" w:unhideWhenUsed="1" w:qFormat="1"/>
+    <w:lsdException w:name="heading 9" w:semiHidden="1" w:unhideWhenUsed="1" w:qFormat="1"/>
+    <w:lsdException w:name="caption" w:semiHidden="1" w:unhideWhenUsed="1" w:qFormat="1"/>
+    <w:lsdException w:name="Title" w:qFormat="1"/>
+    <w:lsdException w:name="Default Paragraph Font" w:semiHidden="1" w:uiPriority="1" w:unhideWhenUsed="1"/>
+    <w:lsdException w:name="Subtitle" w:qFormat="1"/>
+    <w:lsdException w:name="Strong" w:qFormat="1"/>
+    <w:lsdException w:name="Emphasis" w:qFormat="1"/>
+    <w:lsdException w:name="HTML Top of Form" w:semiHidden="1" w:uiPriority="99" w:unhideWhenUsed="1"/>
+    <w:lsdException w:name="HTML Bottom of Form" w:semiHidden="1" w:uiPriority="99" w:unhideWhenUsed="1"/>
+    <w:lsdException w:name="Normal Table" w:semiHidden="1" w:uiPriority="99" w:unhideWhenUsed="1"/>
+    <w:lsdException w:name="No List" w:semiHidden="1" w:uiPriority="99" w:unhideWhenUsed="1"/>
+    <w:lsdException w:name="Outline List 1" w:semiHidden="1" w:uiPriority="99" w:unhideWhenUsed="1"/>
+    <w:lsdException w:name="Outline List 2" w:semiHidden="1" w:uiPriority="99" w:unhideWhenUsed="1"/>
+    <w:lsdException w:name="Outline List 3" w:semiHidden="1" w:uiPriority="99" w:unhideWhenUsed="1"/>
+    <w:lsdException w:name="Table Simple 1" w:semiHidden="1" w:unhideWhenUsed="1"/>
+    <w:lsdException w:name="Table Simple 2" w:semiHidden="1" w:unhideWhenUsed="1"/>
+    <w:lsdException w:name="Table Simple 3" w:semiHidden="1" w:unhideWhenUsed="1"/>
+    <w:lsdException w:name="Table Classic 1" w:semiHidden="1" w:unhideWhenUsed="1"/>
+    <w:lsdException w:name="Table Classic 2" w:semiHidden="1" w:unhideWhenUsed="1"/>
+    <w:lsdException w:name="Table Classic 3" w:semiHidden="1" w:unhideWhenUsed="1"/>
+    <w:lsdException w:name="Table Classic 4" w:semiHidden="1" w:unhideWhenUsed="1"/>
+    <w:lsdException w:name="Table Colorful 1" w:semiHidden="1" w:unhideWhenUsed="1"/>
+    <w:lsdException w:name="Table Colorful 2" w:semiHidden="1" w:unhideWhenUsed="1"/>
+    <w:lsdException w:name="Table Colorful 3" w:semiHidden="1" w:unhideWhenUsed="1"/>
+    <w:lsdException w:name="Table Columns 1" w:semiHidden="1" w:unhideWhenUsed="1"/>
+    <w:lsdException w:name="Table Columns 2" w:semiHidden="1" w:unhideWhenUsed="1"/>
+    <w:lsdException w:name="Table Columns 3" w:semiHidden="1" w:unhideWhenUsed="1"/>
+    <w:lsdException w:name="Table Columns 4" w:semiHidden="1" w:unhideWhenUsed="1"/>
+    <w:lsdException w:name="Table Columns 5" w:semiHidden="1" w:unhideWhenUsed="1"/>
+    <w:lsdException w:name="Table Grid 1" w:semiHidden="1" w:unhideWhenUsed="1"/>
+    <w:lsdException w:name="Table Grid 2" w:semiHidden="1" w:unhideWhenUsed="1"/>
+    <w:lsdException w:name="Table Grid 3" w:semiHidden="1" w:unhideWhenUsed="1"/>
+    <w:lsdException w:name="Table Grid 4" w:semiHidden="1" w:unhideWhenUsed="1"/>
+    <w:lsdException w:name="Table Grid 5" w:semiHidden="1" w:unhideWhenUsed="1"/>
+    <w:lsdException w:name="Table Grid 6" w:semiHidden="1" w:unhideWhenUsed="1"/>
+    <w:lsdException w:name="Table Grid 7" w:semiHidden="1" w:unhideWhenUsed="1"/>
+    <w:lsdException w:name="Table Grid 8" w:semiHidden="1" w:unhideWhenUsed="1"/>
+    <w:lsdException w:name="Table List 1" w:semiHidden="1" w:unhideWhenUsed="1"/>
+    <w:lsdException w:name="Table List 2" w:semiHidden="1" w:unhideWhenUsed="1"/>
+    <w:lsdException w:name="Table List 3" w:semiHidden="1" w:unhideWhenUsed="1"/>
+    <w:lsdException w:name="Table List 4" w:semiHidden="1" w:unhideWhenUsed="1"/>
+    <w:lsdException w:name="Table List 5" w:semiHidden="1" w:unhideWhenUsed="1"/>
+    <w:lsdException w:name="Table List 6" w:semiHidden="1" w:unhideWhenUsed="1"/>
+    <w:lsdException w:name="Table List 7" w:semiHidden="1" w:unhideWhenUsed="1"/>
+    <w:lsdException w:name="Table List 8" w:semiHidden="1" w:unhideWhenUsed="1"/>
+    <w:lsdException w:name="Table 3D effects 1" w:semiHidden="1" w:unhideWhenUsed="1"/>
+    <w:lsdException w:name="Table 3D effects 2" w:semiHidden="1" w:unhideWhenUsed="1"/>
+    <w:lsdException w:name="Table 3D effects 3" w:semiHidden="1" w:unhideWhenUsed="1"/>
+    <w:lsdException w:name="Table Contemporary" w:semiHidden="1" w:unhideWhenUsed="1"/>
+    <w:lsdException w:name="Table Elegant" w:semiHidden="1" w:unhideWhenUsed="1"/>
+    <w:lsdException w:name="Table Professional" w:semiHidden="1" w:unhideWhenUsed="1"/>
+    <w:lsdException w:name="Table Subtle 1" w:semiHidden="1" w:unhideWhenUsed="1"/>
+    <w:lsdException w:name="Table Subtle 2" w:semiHidden="1" w:unhideWhenUsed="1"/>
+    <w:lsdException w:name="Table Web 1" w:semiHidden="1" w:unhideWhenUsed="1"/>
+    <w:lsdException w:name="Table Web 2" w:semiHidden="1" w:unhideWhenUsed="1"/>
+    <w:lsdException w:name="Table Web 3" w:semiHidden="1" w:unhideWhenUsed="1"/>
+    <w:lsdException w:name="Table Theme" w:semiHidden="1" w:unhideWhenUsed="1"/>
+    <w:lsdException w:name="Note Level 1" w:semiHidden="1" w:uiPriority="99" w:unhideWhenUsed="1"/>
+    <w:lsdException w:name="Note Level 2" w:semiHidden="1" w:uiPriority="99" w:unhideWhenUsed="1"/>
+    <w:lsdException w:name="Note Level 3" w:semiHidden="1" w:uiPriority="99" w:unhideWhenUsed="1"/>
+    <w:lsdException w:name="Note Level 4" w:semiHidden="1" w:uiPriority="99" w:unhideWhenUsed="1"/>
+    <w:lsdException w:name="Note Level 5" w:semiHidden="1" w:uiPriority="99" w:unhideWhenUsed="1"/>
+    <w:lsdException w:name="Note Level 6" w:semiHidden="1" w:uiPriority="99" w:unhideWhenUsed="1"/>
+    <w:lsdException w:name="Note Level 7" w:semiHidden="1" w:uiPriority="99" w:unhideWhenUsed="1"/>
+    <w:lsdException w:name="Note Level 8" w:semiHidden="1" w:uiPriority="99" w:unhideWhenUsed="1"/>
+    <w:lsdException w:name="Note Level 9" w:semiHidden="1" w:uiPriority="99" w:unhideWhenUsed="1"/>
+    <w:lsdException w:name="Placeholder Text" w:semiHidden="1" w:uiPriority="99"/>
+    <w:lsdException w:name="No Spacing" w:uiPriority="99"/>
+    <w:lsdException w:name="Light Shading" w:uiPriority="60"/>
+    <w:lsdException w:name="Light List" w:uiPriority="61"/>
+    <w:lsdException w:name="Light Grid" w:uiPriority="62"/>
+    <w:lsdException w:name="Medium Shading 1" w:uiPriority="63"/>
+    <w:lsdException w:name="Medium Shading 2" w:uiPriority="64"/>
+    <w:lsdException w:name="Medium List 1" w:uiPriority="65"/>
+    <w:lsdException w:name="Medium List 2" w:uiPriority="66"/>
+    <w:lsdException w:name="Medium Grid 1" w:uiPriority="67"/>
+    <w:lsdException w:name="Medium Grid 2" w:uiPriority="68"/>
+    <w:lsdException w:name="Medium Grid 3" w:uiPriority="69"/>
+    <w:lsdException w:name="Dark List" w:uiPriority="70"/>
+    <w:lsdException w:name="Colorful Shading" w:uiPriority="71"/>
+    <w:lsdException w:name="Colorful List" w:uiPriority="72"/>
+    <w:lsdException w:name="Colorful Grid" w:uiPriority="73"/>
+    <w:lsdException w:name="Light Shading Accent 1" w:uiPriority="60"/>
+    <w:lsdException w:name="Light List Accent 1" w:uiPriority="61"/>
+    <w:lsdException w:name="Light Grid Accent 1" w:uiPriority="62"/>
+    <w:lsdException w:name="Medium Shading 1 Accent 1" w:uiPriority="63"/>
+    <w:lsdException w:name="Medium Shading 2 Accent 1" w:uiPriority="64"/>
+    <w:lsdException w:name="Medium List 1 Accent 1" w:uiPriority="65"/>
+    <w:lsdException w:name="Revision" w:semiHidden="1" w:uiPriority="99"/>
+    <w:lsdException w:name="List Paragraph" w:uiPriority="99"/>
+    <w:lsdException w:name="Quote" w:uiPriority="99"/>
+    <w:lsdException w:name="Intense Quote" w:uiPriority="99"/>
+    <w:lsdException w:name="Medium List 2 Accent 1" w:uiPriority="66"/>
+    <w:lsdException w:name="Medium Grid 1 Accent 1" w:uiPriority="67"/>
+    <w:lsdException w:name="Medium Grid 2 Accent 1" w:uiPriority="68"/>
+    <w:lsdException w:name="Medium Grid 3 Accent 1" w:uiPriority="69"/>
+    <w:lsdException w:name="Dark List Accent 1" w:uiPriority="70"/>
+    <w:lsdException w:name="Colorful Shading Accent 1" w:uiPriority="71"/>
+    <w:lsdException w:name="Colorful List Accent 1" w:uiPriority="72"/>
+    <w:lsdException w:name="Colorful Grid Accent 1" w:uiPriority="73"/>
+    <w:lsdException w:name="Light Shading Accent 2" w:uiPriority="60"/>
+    <w:lsdException w:name="Light List Accent 2" w:uiPriority="61"/>
+    <w:lsdException w:name="Light Grid Accent 2" w:uiPriority="62"/>
+    <w:lsdException w:name="Medium Shading 1 Accent 2" w:uiPriority="63"/>
+    <w:lsdException w:name="Medium Shading 2 Accent 2" w:uiPriority="64"/>
+    <w:lsdException w:name="Medium List 1 Accent 2" w:uiPriority="65"/>
+    <w:lsdException w:name="Medium List 2 Accent 2" w:uiPriority="66"/>
+    <w:lsdException w:name="Medium Grid 1 Accent 2" w:uiPriority="67"/>
+    <w:lsdException w:name="Medium Grid 2 Accent 2" w:uiPriority="68"/>
+    <w:lsdException w:name="Medium Grid 3 Accent 2" w:uiPriority="69"/>
+    <w:lsdException w:name="Dark List Accent 2" w:uiPriority="70"/>
+    <w:lsdException w:name="Colorful Shading Accent 2" w:uiPriority="71"/>
+    <w:lsdException w:name="Colorful List Accent 2" w:uiPriority="72"/>
+    <w:lsdException w:name="Colorful Grid Accent 2" w:uiPriority="73"/>
+    <w:lsdException w:name="Light Shading Accent 3" w:uiPriority="60"/>
+    <w:lsdException w:name="Light List Accent 3" w:uiPriority="61"/>
+    <w:lsdException w:name="Light Grid Accent 3" w:uiPriority="62"/>
+    <w:lsdException w:name="Medium Shading 1 Accent 3" w:uiPriority="63"/>
+    <w:lsdException w:name="Medium Shading 2 Accent 3" w:uiPriority="64"/>
+    <w:lsdException w:name="Medium List 1 Accent 3" w:uiPriority="65"/>
+    <w:lsdException w:name="Medium List 2 Accent 3" w:uiPriority="66"/>
+    <w:lsdException w:name="Medium Grid 1 Accent 3" w:uiPriority="67"/>
+    <w:lsdException w:name="Medium Grid 2 Accent 3" w:uiPriority="68"/>
+    <w:lsdException w:name="Medium Grid 3 Accent 3" w:uiPriority="69"/>
+    <w:lsdException w:name="Dark List Accent 3" w:uiPriority="70"/>
+    <w:lsdException w:name="Colorful Shading Accent 3" w:uiPriority="71"/>
+    <w:lsdException w:name="Colorful List Accent 3" w:uiPriority="72"/>
+    <w:lsdException w:name="Colorful Grid Accent 3" w:uiPriority="73"/>
+    <w:lsdException w:name="Light Shading Accent 4" w:uiPriority="60"/>
+    <w:lsdException w:name="Light List Accent 4" w:uiPriority="61"/>
+    <w:lsdException w:name="Light Grid Accent 4" w:uiPriority="62"/>
+    <w:lsdException w:name="Medium Shading 1 Accent 4" w:uiPriority="63"/>
+    <w:lsdException w:name="Medium Shading 2 Accent 4" w:uiPriority="64"/>
+    <w:lsdException w:name="Medium List 1 Accent 4" w:uiPriority="65"/>
+    <w:lsdException w:name="Medium List 2 Accent 4" w:uiPriority="66"/>
+    <w:lsdException w:name="Medium Grid 1 Accent 4" w:uiPriority="67"/>
+    <w:lsdException w:name="Medium Grid 2 Accent 4" w:uiPriority="68"/>
+    <w:lsdException w:name="Medium Grid 3 Accent 4" w:uiPriority="69"/>
+    <w:lsdException w:name="Dark List Accent 4" w:uiPriority="70"/>
+    <w:lsdException w:name="Colorful Shading Accent 4" w:uiPriority="71"/>
+    <w:lsdException w:name="Colorful List Accent 4" w:uiPriority="72"/>
+    <w:lsdException w:name="Colorful Grid Accent 4" w:uiPriority="73"/>
+    <w:lsdException w:name="Light Shading Accent 5" w:uiPriority="60"/>
+    <w:lsdException w:name="Light List Accent 5" w:uiPriority="61"/>
+    <w:lsdException w:name="Light Grid Accent 5" w:uiPriority="62"/>
+    <w:lsdException w:name="Medium Shading 1 Accent 5" w:uiPriority="63"/>
+    <w:lsdException w:name="Medium Shading 2 Accent 5" w:uiPriority="64"/>
+    <w:lsdException w:name="Medium List 1 Accent 5" w:uiPriority="65"/>
+    <w:lsdException w:name="Medium List 2 Accent 5" w:uiPriority="66"/>
+    <w:lsdException w:name="Medium Grid 1 Accent 5" w:uiPriority="67"/>
+    <w:lsdException w:name="Medium Grid 2 Accent 5" w:uiPriority="68"/>
+    <w:lsdException w:name="Medium Grid 3 Accent 5" w:uiPriority="69"/>
+    <w:lsdException w:name="Dark List Accent 5" w:uiPriority="70"/>
+    <w:lsdException w:name="Colorful Shading Accent 5" w:uiPriority="71"/>
+    <w:lsdException w:name="Colorful List Accent 5" w:uiPriority="72"/>
+    <w:lsdException w:name="Colorful Grid Accent 5" w:uiPriority="73"/>
+    <w:lsdException w:name="Light Shading Accent 6" w:uiPriority="60"/>
+    <w:lsdException w:name="Light List Accent 6" w:uiPriority="61"/>
+    <w:lsdException w:name="Light Grid Accent 6" w:uiPriority="62"/>
+    <w:lsdException w:name="Medium Shading 1 Accent 6" w:uiPriority="63"/>
+    <w:lsdException w:name="Medium Shading 2 Accent 6" w:uiPriority="64"/>
+    <w:lsdException w:name="Medium List 1 Accent 6" w:uiPriority="65"/>
+    <w:lsdException w:name="Medium List 2 Accent 6" w:uiPriority="66"/>
+    <w:lsdException w:name="Medium Grid 1 Accent 6" w:uiPriority="67"/>
+    <w:lsdException w:name="Medium Grid 2 Accent 6" w:uiPriority="68"/>
+    <w:lsdException w:name="Medium Grid 3 Accent 6" w:uiPriority="69"/>
+    <w:lsdException w:name="Dark List Accent 6" w:uiPriority="70"/>
+    <w:lsdException w:name="Colorful Shading Accent 6" w:uiPriority="71"/>
+    <w:lsdException w:name="Colorful List Accent 6" w:uiPriority="72"/>
+    <w:lsdException w:name="Colorful Grid Accent 6" w:uiPriority="73"/>
+    <w:lsdException w:name="Subtle Emphasis" w:uiPriority="19" w:qFormat="1"/>
+    <w:lsdException w:name="Intense Emphasis" w:uiPriority="21" w:qFormat="1"/>
+    <w:lsdException w:name="Subtle Reference" w:uiPriority="31" w:qFormat="1"/>
+    <w:lsdException w:name="Intense Reference" w:uiPriority="32" w:qFormat="1"/>
+    <w:lsdException w:name="Book Title" w:uiPriority="33" w:qFormat="1"/>
+    <w:lsdException w:name="Bibliography" w:semiHidden="1" w:uiPriority="37" w:unhideWhenUsed="1"/>
+    <w:lsdException w:name="TOC Heading" w:semiHidden="1" w:uiPriority="39" w:unhideWhenUsed="1" w:qFormat="1"/>
+    <w:lsdException w:name="Plain Table 1" w:uiPriority="41"/>
+    <w:lsdException w:name="Plain Table 2" w:uiPriority="42"/>
+    <w:lsdException w:name="Plain Table 3" w:uiPriority="43"/>
+    <w:lsdException w:name="Plain Table 4" w:uiPriority="44"/>
+    <w:lsdException w:name="Plain Table 5" w:uiPriority="45"/>
+    <w:lsdException w:name="Grid Table Light" w:uiPriority="40"/>
+    <w:lsdException w:name="Grid Table 1 Light" w:uiPriority="46"/>
+    <w:lsdException w:name="Grid Table 2" w:uiPriority="47"/>
+    <w:lsdException w:name="Grid Table 3" w:uiPriority="48"/>
+    <w:lsdException w:name="Grid Table 4" w:uiPriority="49"/>
+    <w:lsdException w:name="Grid Table 5 Dark" w:uiPriority="50"/>
+    <w:lsdException w:name="Grid Table 6 Colorful" w:uiPriority="51"/>
+    <w:lsdException w:name="Grid Table 7 Colorful" w:uiPriority="52"/>
+    <w:lsdException w:name="Grid Table 1 Light Accent 1" w:uiPriority="46"/>
+    <w:lsdException w:name="Grid Table 2 Accent 1" w:uiPriority="47"/>
+    <w:lsdException w:name="Grid Table 3 Accent 1" w:uiPriority="48"/>
+    <w:lsdException w:name="Grid Table 4 Accent 1" w:uiPriority="49"/>
+    <w:lsdException w:name="Grid Table 5 Dark Accent 1" w:uiPriority="50"/>
+    <w:lsdException w:name="Grid Table 6 Colorful Accent 1" w:uiPriority="51"/>
+    <w:lsdException w:name="Grid Table 7 Colorful Accent 1" w:uiPriority="52"/>
+    <w:lsdException w:name="Grid Table 1 Light Accent 2" w:uiPriority="46"/>
+    <w:lsdException w:name="Grid Table 2 Accent 2" w:uiPriority="47"/>
+    <w:lsdException w:name="Grid Table 3 Accent 2" w:uiPriority="48"/>
+    <w:lsdException w:name="Grid Table 4 Accent 2" w:uiPriority="49"/>
+    <w:lsdException w:name="Grid Table 5 Dark Accent 2" w:uiPriority="50"/>
+    <w:lsdException w:name="Grid Table 6 Colorful Accent 2" w:uiPriority="51"/>
+    <w:lsdException w:name="Grid Table 7 Colorful Accent 2" w:uiPriority="52"/>
+    <w:lsdException w:name="Grid Table 1 Light Accent 3" w:uiPriority="46"/>
+    <w:lsdException w:name="Grid Table 2 Accent 3" w:uiPriority="47"/>
+    <w:lsdException w:name="Grid Table 3 Accent 3" w:uiPriority="48"/>
+    <w:lsdException w:name="Grid Table 4 Accent 3" w:uiPriority="49"/>
+    <w:lsdException w:name="Grid Table 5 Dark Accent 3" w:uiPriority="50"/>
+    <w:lsdException w:name="Grid Table 6 Colorful Accent 3" w:uiPriority="51"/>
+    <w:lsdException w:name="Grid Table 7 Colorful Accent 3" w:uiPriority="52"/>
+    <w:lsdException w:name="Grid Table 1 Light Accent 4" w:uiPriority="46"/>
+    <w:lsdException w:name="Grid Table 2 Accent 4" w:uiPriority="47"/>
+    <w:lsdException w:name="Grid Table 3 Accent 4" w:uiPriority="48"/>
+    <w:lsdException w:name="Grid Table 4 Accent 4" w:uiPriority="49"/>
+    <w:lsdException w:name="Grid Table 5 Dark Accent 4" w:uiPriority="50"/>
+    <w:lsdException w:name="Grid Table 6 Colorful Accent 4" w:uiPriority="51"/>
+    <w:lsdException w:name="Grid Table 7 Colorful Accent 4" w:uiPriority="52"/>
+    <w:lsdException w:name="Grid Table 1 Light Accent 5" w:uiPriority="46"/>
+    <w:lsdException w:name="Grid Table 2 Accent 5" w:uiPriority="47"/>
+    <w:lsdException w:name="Grid Table 3 Accent 5" w:uiPriority="48"/>
+    <w:lsdException w:name="Grid Table 4 Accent 5" w:uiPriority="49"/>
+    <w:lsdException w:name="Grid Table 5 Dark Accent 5" w:uiPriority="50"/>
+    <w:lsdException w:name="Grid Table 6 Colorful Accent 5" w:uiPriority="51"/>
+    <w:lsdException w:name="Grid Table 7 Colorful Accent 5" w:uiPriority="52"/>
+    <w:lsdException w:name="Grid Table 1 Light Accent 6" w:uiPriority="46"/>
+    <w:lsdException w:name="Grid Table 2 Accent 6" w:uiPriority="47"/>
+    <w:lsdException w:name="Grid Table 3 Accent 6" w:uiPriority="48"/>
+    <w:lsdException w:name="Grid Table 4 Accent 6" w:uiPriority="49"/>
+    <w:lsdException w:name="Grid Table 5 Dark Accent 6" w:uiPriority="50"/>
+    <w:lsdException w:name="Grid Table 6 Colorful Accent 6" w:uiPriority="51"/>
+    <w:lsdException w:name="Grid Table 7 Colorful Accent 6" w:uiPriority="52"/>
+    <w:lsdException w:name="List Table 1 Light" w:uiPriority="46"/>
+    <w:lsdException w:name="List Table 2" w:uiPriority="47"/>
+    <w:lsdException w:name="List Table 3" w:uiPriority="48"/>
+    <w:lsdException w:name="List Table 4" w:uiPriority="49"/>
+    <w:lsdException w:name="List Table 5 Dark" w:uiPriority="50"/>
+    <w:lsdException w:name="List Table 6 Colorful" w:uiPriority="51"/>
+    <w:lsdException w:name="List Table 7 Colorful" w:uiPriority="52"/>
+    <w:lsdException w:name="List Table 1 Light Accent 1" w:uiPriority="46"/>
+    <w:lsdException w:name="List Table 2 Accent 1" w:uiPriority="47"/>
+    <w:lsdException w:name="List Table 3 Accent 1" w:uiPriority="48"/>
+    <w:lsdException w:name="List Table 4 Accent 1" w:uiPriority="49"/>
+    <w:lsdException w:name="List Table 5 Dark Accent 1" w:uiPriority="50"/>
+    <w:lsdException w:name="List Table 6 Colorful Accent 1" w:uiPriority="51"/>
+    <w:lsdException w:name="List Table 7 Colorful Accent 1" w:uiPriority="52"/>
+    <w:lsdException w:name="List Table 1 Light Accent 2" w:uiPriority="46"/>
+    <w:lsdException w:name="List Table 2 Accent 2" w:uiPriority="47"/>
+    <w:lsdException w:name="List Table 3 Accent 2" w:uiPriority="48"/>
+    <w:lsdException w:name="List Table 4 Accent 2" w:uiPriority="49"/>
+    <w:lsdException w:name="List Table 5 Dark Accent 2" w:uiPriority="50"/>
+    <w:lsdException w:name="List Table 6 Colorful Accent 2" w:uiPriority="51"/>
+    <w:lsdException w:name="List Table 7 Colorful Accent 2" w:uiPriority="52"/>
+    <w:lsdException w:name="List Table 1 Light Accent 3" w:uiPriority="46"/>
+    <w:lsdException w:name="List Table 2 Accent 3" w:uiPriority="47"/>
+    <w:lsdException w:name="List Table 3 Accent 3" w:uiPriority="48"/>
+    <w:lsdException w:name="List Table 4 Accent 3" w:uiPriority="49"/>
+    <w:lsdException w:name="List Table 5 Dark Accent 3" w:uiPriority="50"/>
+    <w:lsdException w:name="List Table 6 Colorful Accent 3" w:uiPriority="51"/>
+    <w:lsdException w:name="List Table 7 Colorful Accent 3" w:uiPriority="52"/>
+    <w:lsdException w:name="List Table 1 Light Accent 4" w:uiPriority="46"/>
+    <w:lsdException w:name="List Table 2 Accent 4" w:uiPriority="47"/>
+    <w:lsdException w:name="List Table 3 Accent 4" w:uiPriority="48"/>
+    <w:lsdException w:name="List Table 4 Accent 4" w:uiPriority="49"/>
+    <w:lsdException w:name="List Table 5 Dark Accent 4" w:uiPriority="50"/>
+    <w:lsdException w:name="List Table 6 Colorful Accent 4" w:uiPriority="51"/>
+    <w:lsdException w:name="List Table 7 Colorful Accent 4" w:uiPriority="52"/>
+    <w:lsdException w:name="List Table 1 Light Accent 5" w:uiPriority="46"/>
+    <w:lsdException w:name="List Table 2 Accent 5" w:uiPriority="47"/>
+    <w:lsdException w:name="List Table 3 Accent 5" w:uiPriority="48"/>
+    <w:lsdException w:name="List Table 4 Accent 5" w:uiPriority="49"/>
+    <w:lsdException w:name="List Table 5 Dark Accent 5" w:uiPriority="50"/>
+    <w:lsdException w:name="List Table 6 Colorful Accent 5" w:uiPriority="51"/>
+    <w:lsdException w:name="List Table 7 Colorful Accent 5" w:uiPriority="52"/>
+    <w:lsdException w:name="List Table 1 Light Accent 6" w:uiPriority="46"/>
+    <w:lsdException w:name="List Table 2 Accent 6" w:uiPriority="47"/>
+    <w:lsdException w:name="List Table 3 Accent 6" w:uiPriority="48"/>
+    <w:lsdException w:name="List Table 4 Accent 6" w:uiPriority="49"/>
+    <w:lsdException w:name="List Table 5 Dark Accent 6" w:uiPriority="50"/>
+    <w:lsdException w:name="List Table 6 Colorful Accent 6" w:uiPriority="51"/>
+    <w:lsdException w:name="List Table 7 Colorful Accent 6" w:uiPriority="52"/>
   </w:latentStyles>
-  <w:style w:type="paragraph" w:default="1" w:styleId="1">
+  <w:style w:type="paragraph" w:default="1" w:styleId="Normal">
     <w:name w:val="Normal"/>
     <w:qFormat/>
-    <w:uiPriority w:val="0"/>
     <w:pPr>
       <w:widowControl w:val="0"/>
       <w:jc w:val="both"/>
     </w:pPr>
     <w:rPr>
-      <w:rFonts w:asciiTheme="minorHAnsi" w:hAnsiTheme="minorHAnsi" w:eastAsiaTheme="minorEastAsia" w:cstheme="minorBidi"/>
+      <w:rFonts w:asciiTheme="minorHAnsi" w:eastAsiaTheme="minorEastAsia" w:hAnsiTheme="minorHAnsi" w:cstheme="minorBidi"/>
       <w:kern w:val="2"/>
       <w:sz w:val="21"/>
       <w:szCs w:val="24"/>
-      <w:lang w:val="en-US" w:eastAsia="zh-CN" w:bidi="ar-SA"/>
     </w:rPr>
   </w:style>
-  <w:style w:type="paragraph" w:styleId="2">
+  <w:style w:type="paragraph" w:styleId="Heading1">
     <w:name w:val="heading 1"/>
-    <w:basedOn w:val="1"/>
-    <w:next w:val="1"/>
+    <w:basedOn w:val="Normal"/>
+    <w:next w:val="Normal"/>
     <w:qFormat/>
-    <w:uiPriority w:val="0"/>
     <w:pPr>
       <w:keepNext/>
       <w:keepLines/>
@@ -2362,17 +2026,19 @@
       <w:sz w:val="44"/>
     </w:rPr>
   </w:style>
-  <w:style w:type="character" w:default="1" w:styleId="6">
+  <w:style w:type="character" w:default="1" w:styleId="DefaultParagraphFont">
     <w:name w:val="Default Paragraph Font"/>
+    <w:uiPriority w:val="1"/>
+    <w:semiHidden/>
     <w:unhideWhenUsed/>
-    <w:uiPriority w:val="1"/>
   </w:style>
-  <w:style w:type="table" w:default="1" w:styleId="7">
+  <w:style w:type="table" w:default="1" w:styleId="TableNormal">
     <w:name w:val="Normal Table"/>
+    <w:uiPriority w:val="99"/>
+    <w:semiHidden/>
     <w:unhideWhenUsed/>
-    <w:uiPriority w:val="99"/>
     <w:tblPr>
-      <w:tblLayout w:type="fixed"/>
+      <w:tblInd w:w="0" w:type="dxa"/>
       <w:tblCellMar>
         <w:top w:w="0" w:type="dxa"/>
         <w:left w:w="108" w:type="dxa"/>
@@ -2381,11 +2047,16 @@
       </w:tblCellMar>
     </w:tblPr>
   </w:style>
-  <w:style w:type="paragraph" w:styleId="3">
+  <w:style w:type="numbering" w:default="1" w:styleId="NoList">
+    <w:name w:val="No List"/>
+    <w:uiPriority w:val="99"/>
+    <w:semiHidden/>
+    <w:unhideWhenUsed/>
+  </w:style>
+  <w:style w:type="paragraph" w:styleId="Footer">
     <w:name w:val="footer"/>
-    <w:basedOn w:val="1"/>
-    <w:link w:val="10"/>
-    <w:uiPriority w:val="0"/>
+    <w:basedOn w:val="Normal"/>
+    <w:link w:val="FooterChar"/>
     <w:pPr>
       <w:tabs>
         <w:tab w:val="center" w:pos="4153"/>
@@ -2399,14 +2070,13 @@
       <w:szCs w:val="18"/>
     </w:rPr>
   </w:style>
-  <w:style w:type="paragraph" w:styleId="4">
+  <w:style w:type="paragraph" w:styleId="Header">
     <w:name w:val="header"/>
-    <w:basedOn w:val="1"/>
-    <w:link w:val="9"/>
-    <w:uiPriority w:val="0"/>
+    <w:basedOn w:val="Normal"/>
+    <w:link w:val="HeaderChar"/>
     <w:pPr>
       <w:pBdr>
-        <w:bottom w:val="single" w:color="auto" w:sz="6" w:space="1"/>
+        <w:bottom w:val="single" w:sz="6" w:space="1" w:color="auto"/>
       </w:pBdr>
       <w:tabs>
         <w:tab w:val="center" w:pos="4153"/>
@@ -2420,10 +2090,9 @@
       <w:szCs w:val="18"/>
     </w:rPr>
   </w:style>
-  <w:style w:type="paragraph" w:styleId="5">
+  <w:style w:type="paragraph" w:styleId="NormalWeb">
     <w:name w:val="Normal (Web)"/>
-    <w:basedOn w:val="1"/>
-    <w:uiPriority w:val="0"/>
+    <w:basedOn w:val="Normal"/>
     <w:pPr>
       <w:spacing w:beforeAutospacing="1" w:afterAutospacing="1"/>
       <w:jc w:val="left"/>
@@ -2434,45 +2103,48 @@
       <w:sz w:val="24"/>
     </w:rPr>
   </w:style>
-  <w:style w:type="table" w:styleId="8">
+  <w:style w:type="table" w:styleId="TableGrid">
     <w:name w:val="Table Grid"/>
-    <w:basedOn w:val="7"/>
-    <w:uiPriority w:val="0"/>
+    <w:basedOn w:val="TableNormal"/>
     <w:pPr>
       <w:widowControl w:val="0"/>
       <w:jc w:val="both"/>
     </w:pPr>
     <w:tblPr>
+      <w:tblInd w:w="0" w:type="dxa"/>
       <w:tblBorders>
-        <w:top w:val="single" w:color="auto" w:sz="4" w:space="0"/>
-        <w:left w:val="single" w:color="auto" w:sz="4" w:space="0"/>
-        <w:bottom w:val="single" w:color="auto" w:sz="4" w:space="0"/>
-        <w:right w:val="single" w:color="auto" w:sz="4" w:space="0"/>
-        <w:insideH w:val="single" w:color="auto" w:sz="4" w:space="0"/>
-        <w:insideV w:val="single" w:color="auto" w:sz="4" w:space="0"/>
+        <w:top w:val="single" w:sz="4" w:space="0" w:color="auto"/>
+        <w:left w:val="single" w:sz="4" w:space="0" w:color="auto"/>
+        <w:bottom w:val="single" w:sz="4" w:space="0" w:color="auto"/>
+        <w:right w:val="single" w:sz="4" w:space="0" w:color="auto"/>
+        <w:insideH w:val="single" w:sz="4" w:space="0" w:color="auto"/>
+        <w:insideV w:val="single" w:sz="4" w:space="0" w:color="auto"/>
       </w:tblBorders>
-      <w:tblLayout w:type="fixed"/>
+      <w:tblCellMar>
+        <w:top w:w="0" w:type="dxa"/>
+        <w:left w:w="108" w:type="dxa"/>
+        <w:bottom w:w="0" w:type="dxa"/>
+        <w:right w:w="108" w:type="dxa"/>
+      </w:tblCellMar>
     </w:tblPr>
   </w:style>
-  <w:style w:type="character" w:customStyle="1" w:styleId="9">
-    <w:name w:val="页眉 字符"/>
-    <w:basedOn w:val="6"/>
-    <w:link w:val="4"/>
-    <w:uiPriority w:val="0"/>
+  <w:style w:type="character" w:customStyle="1" w:styleId="HeaderChar">
+    <w:name w:val="Header Char"/>
+    <w:basedOn w:val="DefaultParagraphFont"/>
+    <w:link w:val="Header"/>
     <w:rPr>
-      <w:rFonts w:asciiTheme="minorHAnsi" w:hAnsiTheme="minorHAnsi" w:eastAsiaTheme="minorEastAsia" w:cstheme="minorBidi"/>
+      <w:rFonts w:asciiTheme="minorHAnsi" w:eastAsiaTheme="minorEastAsia" w:hAnsiTheme="minorHAnsi" w:cstheme="minorBidi"/>
       <w:kern w:val="2"/>
       <w:sz w:val="18"/>
       <w:szCs w:val="18"/>
     </w:rPr>
   </w:style>
-  <w:style w:type="character" w:customStyle="1" w:styleId="10">
-    <w:name w:val="页脚 字符"/>
-    <w:basedOn w:val="6"/>
-    <w:link w:val="3"/>
-    <w:uiPriority w:val="0"/>
+  <w:style w:type="character" w:customStyle="1" w:styleId="FooterChar">
+    <w:name w:val="Footer Char"/>
+    <w:basedOn w:val="DefaultParagraphFont"/>
+    <w:link w:val="Footer"/>
     <w:rPr>
-      <w:rFonts w:asciiTheme="minorHAnsi" w:hAnsiTheme="minorHAnsi" w:eastAsiaTheme="minorEastAsia" w:cstheme="minorBidi"/>
+      <w:rFonts w:asciiTheme="minorHAnsi" w:eastAsiaTheme="minorEastAsia" w:hAnsiTheme="minorHAnsi" w:cstheme="minorBidi"/>
       <w:kern w:val="2"/>
       <w:sz w:val="18"/>
       <w:szCs w:val="18"/>
@@ -2733,6 +2405,7 @@
     </a:fmtScheme>
   </a:themeElements>
   <a:objectDefaults/>
+  <a:extraClrSchemeLst/>
 </a:theme>
 </file>
 
